--- a/Courses/Software-Sciences/Module-4-Information-Systems-New/10-Requirements-Analysis-and-UI-Design/10-Requirements-Analysis-and-UI-Design-Exercise.docx
+++ b/Courses/Software-Sciences/Module-4-Information-Systems-New/10-Requirements-Analysis-and-UI-Design/10-Requirements-Analysis-and-UI-Design-Exercise.docx
@@ -130,22 +130,7 @@
         </w:rPr>
       </w:pPr>
       <w:r>
-        <w:t>Здравна информационна система</w:t>
-      </w:r>
-      <w:r>
-        <w:t xml:space="preserve"> (</w:t>
-      </w:r>
-      <w:r>
-        <w:rPr>
-          <w:lang w:val="en-US"/>
-        </w:rPr>
-        <w:t>HealthcareApp</w:t>
-      </w:r>
-      <w:r>
-        <w:rPr>
-          <w:lang w:val="en-US"/>
-        </w:rPr>
-        <w:t>)</w:t>
+        <w:t>Практически проект</w:t>
       </w:r>
     </w:p>
     <w:p>
@@ -172,7 +157,26 @@
         <w:rPr>
           <w:lang w:val="bg-BG"/>
         </w:rPr>
-        <w:t xml:space="preserve"> или ще създадете</w:t>
+        <w:t xml:space="preserve"> </w:t>
+      </w:r>
+      <w:r>
+        <w:t>(</w:t>
+      </w:r>
+      <w:r>
+        <w:rPr>
+          <w:b/>
+          <w:bCs/>
+        </w:rPr>
+        <w:t>HealthcareApp</w:t>
+      </w:r>
+      <w:r>
+        <w:t>)</w:t>
+      </w:r>
+      <w:r>
+        <w:rPr>
+          <w:lang w:val="bg-BG"/>
+        </w:rPr>
+        <w:t>или ще създадете</w:t>
       </w:r>
       <w:r>
         <w:t xml:space="preserve"> </w:t>
@@ -316,9 +320,9 @@
           <w:noProof/>
         </w:rPr>
         <w:drawing>
-          <wp:inline distT="0" distB="0" distL="0" distR="0" wp14:anchorId="59784361" wp14:editId="3D5DEC1A">
-            <wp:extent cx="1965872" cy="1452266"/>
-            <wp:effectExtent l="12700" t="12700" r="15875" b="8255"/>
+          <wp:inline distT="0" distB="0" distL="0" distR="0" wp14:anchorId="59784361" wp14:editId="45B9BC8C">
+            <wp:extent cx="1965872" cy="1432324"/>
+            <wp:effectExtent l="12700" t="12700" r="15875" b="15875"/>
             <wp:docPr id="162840182" name="Picture 8"/>
             <wp:cNvGraphicFramePr>
               <a:graphicFrameLocks xmlns:a="http://schemas.openxmlformats.org/drawingml/2006/main" noChangeAspect="1"/>
@@ -338,25 +342,50 @@
                         </a:ext>
                       </a:extLst>
                     </a:blip>
+                    <a:srcRect t="284" b="284"/>
                     <a:stretch>
                       <a:fillRect/>
                     </a:stretch>
                   </pic:blipFill>
-                  <pic:spPr>
+                  <pic:spPr bwMode="auto">
                     <a:xfrm>
                       <a:off x="0" y="0"/>
-                      <a:ext cx="2025354" cy="1496207"/>
+                      <a:ext cx="1965872" cy="1432324"/>
                     </a:xfrm>
                     <a:prstGeom prst="rect">
                       <a:avLst/>
                     </a:prstGeom>
-                    <a:ln>
+                    <a:ln w="9525" cap="flat" cmpd="sng" algn="ctr">
                       <a:solidFill>
-                        <a:schemeClr val="bg1">
+                        <a:sysClr val="window" lastClr="FFFFFF">
                           <a:lumMod val="75000"/>
-                        </a:schemeClr>
+                        </a:sysClr>
                       </a:solidFill>
+                      <a:prstDash val="solid"/>
+                      <a:round/>
+                      <a:headEnd type="none" w="med" len="med"/>
+                      <a:tailEnd type="none" w="med" len="med"/>
+                      <a:extLst>
+                        <a:ext uri="{C807C97D-BFC1-408E-A445-0C87EB9F89A2}">
+                          <ask:lineSketchStyleProps xmlns:ask="http://schemas.microsoft.com/office/drawing/2018/sketchyshapes" sd="0">
+                            <a:custGeom>
+                              <a:avLst/>
+                              <a:gdLst/>
+                              <a:ahLst/>
+                              <a:cxnLst/>
+                              <a:rect l="0" t="0" r="0" b="0"/>
+                              <a:pathLst/>
+                            </a:custGeom>
+                            <ask:type/>
+                          </ask:lineSketchStyleProps>
+                        </a:ext>
+                      </a:extLst>
                     </a:ln>
+                    <a:extLst>
+                      <a:ext uri="{53640926-AAD7-44D8-BBD7-CCE9431645EC}">
+                        <a14:shadowObscured xmlns:a14="http://schemas.microsoft.com/office/drawing/2010/main"/>
+                      </a:ext>
+                    </a:extLst>
                   </pic:spPr>
                 </pic:pic>
               </a:graphicData>

--- a/Courses/Software-Sciences/Module-4-Information-Systems-New/10-Requirements-Analysis-and-UI-Design/10-Requirements-Analysis-and-UI-Design-Exercise.docx
+++ b/Courses/Software-Sciences/Module-4-Information-Systems-New/10-Requirements-Analysis-and-UI-Design/10-Requirements-Analysis-and-UI-Design-Exercise.docx
@@ -1,6 +1,6 @@
 
 <file path=word/document.xml><?xml version="1.0" encoding="utf-8"?>
-<w:document xmlns:wpc="http://schemas.microsoft.com/office/word/2010/wordprocessingCanvas" xmlns:cx="http://schemas.microsoft.com/office/drawing/2014/chartex" xmlns:cx1="http://schemas.microsoft.com/office/drawing/2015/9/8/chartex" xmlns:cx2="http://schemas.microsoft.com/office/drawing/2015/10/21/chartex" xmlns:cx3="http://schemas.microsoft.com/office/drawing/2016/5/9/chartex" xmlns:cx4="http://schemas.microsoft.com/office/drawing/2016/5/10/chartex" xmlns:cx5="http://schemas.microsoft.com/office/drawing/2016/5/11/chartex" xmlns:cx6="http://schemas.microsoft.com/office/drawing/2016/5/12/chartex" xmlns:cx7="http://schemas.microsoft.com/office/drawing/2016/5/13/chartex" xmlns:cx8="http://schemas.microsoft.com/office/drawing/2016/5/14/chartex" xmlns:mc="http://schemas.openxmlformats.org/markup-compatibility/2006" xmlns:aink="http://schemas.microsoft.com/office/drawing/2016/ink" xmlns:am3d="http://schemas.microsoft.com/office/drawing/2017/model3d" xmlns:o="urn:schemas-microsoft-com:office:office" xmlns:oel="http://schemas.microsoft.com/office/2019/extlst" xmlns:r="http://schemas.openxmlformats.org/officeDocument/2006/relationships" xmlns:m="http://schemas.openxmlformats.org/officeDocument/2006/math" xmlns:v="urn:schemas-microsoft-com:vml" xmlns:wp14="http://schemas.microsoft.com/office/word/2010/wordprocessingDrawing" xmlns:wp="http://schemas.openxmlformats.org/drawingml/2006/wordprocessingDrawing" xmlns:w10="urn:schemas-microsoft-com:office:word" xmlns:w="http://schemas.openxmlformats.org/wordprocessingml/2006/main" xmlns:w14="http://schemas.microsoft.com/office/word/2010/wordml" xmlns:w15="http://schemas.microsoft.com/office/word/2012/wordml" xmlns:w16cex="http://schemas.microsoft.com/office/word/2018/wordml/cex" xmlns:w16cid="http://schemas.microsoft.com/office/word/2016/wordml/cid" xmlns:w16="http://schemas.microsoft.com/office/word/2018/wordml" xmlns:w16sdtdh="http://schemas.microsoft.com/office/word/2020/wordml/sdtdatahash" xmlns:w16se="http://schemas.microsoft.com/office/word/2015/wordml/symex" xmlns:wpg="http://schemas.microsoft.com/office/word/2010/wordprocessingGroup" xmlns:wpi="http://schemas.microsoft.com/office/word/2010/wordprocessingInk" xmlns:wne="http://schemas.microsoft.com/office/word/2006/wordml" xmlns:wps="http://schemas.microsoft.com/office/word/2010/wordprocessingShape" mc:Ignorable="w14 w15 w16se w16cid w16 w16cex w16sdtdh wp14">
+<w:document xmlns:wpc="http://schemas.microsoft.com/office/word/2010/wordprocessingCanvas" xmlns:cx="http://schemas.microsoft.com/office/drawing/2014/chartex" xmlns:cx1="http://schemas.microsoft.com/office/drawing/2015/9/8/chartex" xmlns:cx2="http://schemas.microsoft.com/office/drawing/2015/10/21/chartex" xmlns:cx3="http://schemas.microsoft.com/office/drawing/2016/5/9/chartex" xmlns:cx4="http://schemas.microsoft.com/office/drawing/2016/5/10/chartex" xmlns:cx5="http://schemas.microsoft.com/office/drawing/2016/5/11/chartex" xmlns:cx6="http://schemas.microsoft.com/office/drawing/2016/5/12/chartex" xmlns:cx7="http://schemas.microsoft.com/office/drawing/2016/5/13/chartex" xmlns:cx8="http://schemas.microsoft.com/office/drawing/2016/5/14/chartex" xmlns:mc="http://schemas.openxmlformats.org/markup-compatibility/2006" xmlns:aink="http://schemas.microsoft.com/office/drawing/2016/ink" xmlns:am3d="http://schemas.microsoft.com/office/drawing/2017/model3d" xmlns:o="urn:schemas-microsoft-com:office:office" xmlns:oel="http://schemas.microsoft.com/office/2019/extlst" xmlns:r="http://schemas.openxmlformats.org/officeDocument/2006/relationships" xmlns:m="http://schemas.openxmlformats.org/officeDocument/2006/math" xmlns:v="urn:schemas-microsoft-com:vml" xmlns:wp14="http://schemas.microsoft.com/office/word/2010/wordprocessingDrawing" xmlns:wp="http://schemas.openxmlformats.org/drawingml/2006/wordprocessingDrawing" xmlns:w10="urn:schemas-microsoft-com:office:word" xmlns:w="http://schemas.openxmlformats.org/wordprocessingml/2006/main" xmlns:w14="http://schemas.microsoft.com/office/word/2010/wordml" xmlns:w15="http://schemas.microsoft.com/office/word/2012/wordml" xmlns:w16cex="http://schemas.microsoft.com/office/word/2018/wordml/cex" xmlns:w16cid="http://schemas.microsoft.com/office/word/2016/wordml/cid" xmlns:w16="http://schemas.microsoft.com/office/word/2018/wordml" xmlns:w16du="http://schemas.microsoft.com/office/word/2023/wordml/word16du" xmlns:w16sdtdh="http://schemas.microsoft.com/office/word/2020/wordml/sdtdatahash" xmlns:w16se="http://schemas.microsoft.com/office/word/2015/wordml/symex" xmlns:wpg="http://schemas.microsoft.com/office/word/2010/wordprocessingGroup" xmlns:wpi="http://schemas.microsoft.com/office/word/2010/wordprocessingInk" xmlns:wne="http://schemas.microsoft.com/office/word/2006/wordml" xmlns:wps="http://schemas.microsoft.com/office/word/2010/wordprocessingShape" mc:Ignorable="w14 w15 w16se w16cid w16 w16cex w16sdtdh w16du wp14">
   <w:body>
     <w:p>
       <w:pPr>
@@ -747,10 +747,13 @@
         <w:t>компоненти</w:t>
       </w:r>
       <w:r>
+        <w:t xml:space="preserve">, </w:t>
+      </w:r>
+      <w:r>
         <w:rPr>
           <w:lang w:val="bg-BG"/>
         </w:rPr>
-        <w:t xml:space="preserve"> като ги наредите по </w:t>
+        <w:t xml:space="preserve">като ги наредите по </w:t>
       </w:r>
       <w:r>
         <w:rPr>
@@ -793,7 +796,7 @@
 </file>
 
 <file path=word/endnotes.xml><?xml version="1.0" encoding="utf-8"?>
-<w:endnotes xmlns:wpc="http://schemas.microsoft.com/office/word/2010/wordprocessingCanvas" xmlns:cx="http://schemas.microsoft.com/office/drawing/2014/chartex" xmlns:cx1="http://schemas.microsoft.com/office/drawing/2015/9/8/chartex" xmlns:cx2="http://schemas.microsoft.com/office/drawing/2015/10/21/chartex" xmlns:cx3="http://schemas.microsoft.com/office/drawing/2016/5/9/chartex" xmlns:cx4="http://schemas.microsoft.com/office/drawing/2016/5/10/chartex" xmlns:cx5="http://schemas.microsoft.com/office/drawing/2016/5/11/chartex" xmlns:cx6="http://schemas.microsoft.com/office/drawing/2016/5/12/chartex" xmlns:cx7="http://schemas.microsoft.com/office/drawing/2016/5/13/chartex" xmlns:cx8="http://schemas.microsoft.com/office/drawing/2016/5/14/chartex" xmlns:mc="http://schemas.openxmlformats.org/markup-compatibility/2006" xmlns:aink="http://schemas.microsoft.com/office/drawing/2016/ink" xmlns:am3d="http://schemas.microsoft.com/office/drawing/2017/model3d" xmlns:o="urn:schemas-microsoft-com:office:office" xmlns:oel="http://schemas.microsoft.com/office/2019/extlst" xmlns:r="http://schemas.openxmlformats.org/officeDocument/2006/relationships" xmlns:m="http://schemas.openxmlformats.org/officeDocument/2006/math" xmlns:v="urn:schemas-microsoft-com:vml" xmlns:wp14="http://schemas.microsoft.com/office/word/2010/wordprocessingDrawing" xmlns:wp="http://schemas.openxmlformats.org/drawingml/2006/wordprocessingDrawing" xmlns:w10="urn:schemas-microsoft-com:office:word" xmlns:w="http://schemas.openxmlformats.org/wordprocessingml/2006/main" xmlns:w14="http://schemas.microsoft.com/office/word/2010/wordml" xmlns:w15="http://schemas.microsoft.com/office/word/2012/wordml" xmlns:w16cex="http://schemas.microsoft.com/office/word/2018/wordml/cex" xmlns:w16cid="http://schemas.microsoft.com/office/word/2016/wordml/cid" xmlns:w16="http://schemas.microsoft.com/office/word/2018/wordml" xmlns:w16sdtdh="http://schemas.microsoft.com/office/word/2020/wordml/sdtdatahash" xmlns:w16se="http://schemas.microsoft.com/office/word/2015/wordml/symex" xmlns:wpg="http://schemas.microsoft.com/office/word/2010/wordprocessingGroup" xmlns:wpi="http://schemas.microsoft.com/office/word/2010/wordprocessingInk" xmlns:wne="http://schemas.microsoft.com/office/word/2006/wordml" xmlns:wps="http://schemas.microsoft.com/office/word/2010/wordprocessingShape" mc:Ignorable="w14 w15 w16se w16cid w16 w16cex w16sdtdh wp14">
+<w:endnotes xmlns:wpc="http://schemas.microsoft.com/office/word/2010/wordprocessingCanvas" xmlns:cx="http://schemas.microsoft.com/office/drawing/2014/chartex" xmlns:cx1="http://schemas.microsoft.com/office/drawing/2015/9/8/chartex" xmlns:cx2="http://schemas.microsoft.com/office/drawing/2015/10/21/chartex" xmlns:cx3="http://schemas.microsoft.com/office/drawing/2016/5/9/chartex" xmlns:cx4="http://schemas.microsoft.com/office/drawing/2016/5/10/chartex" xmlns:cx5="http://schemas.microsoft.com/office/drawing/2016/5/11/chartex" xmlns:cx6="http://schemas.microsoft.com/office/drawing/2016/5/12/chartex" xmlns:cx7="http://schemas.microsoft.com/office/drawing/2016/5/13/chartex" xmlns:cx8="http://schemas.microsoft.com/office/drawing/2016/5/14/chartex" xmlns:mc="http://schemas.openxmlformats.org/markup-compatibility/2006" xmlns:aink="http://schemas.microsoft.com/office/drawing/2016/ink" xmlns:am3d="http://schemas.microsoft.com/office/drawing/2017/model3d" xmlns:o="urn:schemas-microsoft-com:office:office" xmlns:oel="http://schemas.microsoft.com/office/2019/extlst" xmlns:r="http://schemas.openxmlformats.org/officeDocument/2006/relationships" xmlns:m="http://schemas.openxmlformats.org/officeDocument/2006/math" xmlns:v="urn:schemas-microsoft-com:vml" xmlns:wp14="http://schemas.microsoft.com/office/word/2010/wordprocessingDrawing" xmlns:wp="http://schemas.openxmlformats.org/drawingml/2006/wordprocessingDrawing" xmlns:w10="urn:schemas-microsoft-com:office:word" xmlns:w="http://schemas.openxmlformats.org/wordprocessingml/2006/main" xmlns:w14="http://schemas.microsoft.com/office/word/2010/wordml" xmlns:w15="http://schemas.microsoft.com/office/word/2012/wordml" xmlns:w16cex="http://schemas.microsoft.com/office/word/2018/wordml/cex" xmlns:w16cid="http://schemas.microsoft.com/office/word/2016/wordml/cid" xmlns:w16="http://schemas.microsoft.com/office/word/2018/wordml" xmlns:w16du="http://schemas.microsoft.com/office/word/2023/wordml/word16du" xmlns:w16sdtdh="http://schemas.microsoft.com/office/word/2020/wordml/sdtdatahash" xmlns:w16se="http://schemas.microsoft.com/office/word/2015/wordml/symex" xmlns:wpg="http://schemas.microsoft.com/office/word/2010/wordprocessingGroup" xmlns:wpi="http://schemas.microsoft.com/office/word/2010/wordprocessingInk" xmlns:wne="http://schemas.microsoft.com/office/word/2006/wordml" xmlns:wps="http://schemas.microsoft.com/office/word/2010/wordprocessingShape" mc:Ignorable="w14 w15 w16se w16cid w16 w16cex w16sdtdh w16du wp14">
   <w:endnote w:type="separator" w:id="-1">
     <w:p>
       <w:pPr>
@@ -818,7 +821,7 @@
 </file>
 
 <file path=word/footer1.xml><?xml version="1.0" encoding="utf-8"?>
-<w:ftr xmlns:wpc="http://schemas.microsoft.com/office/word/2010/wordprocessingCanvas" xmlns:cx="http://schemas.microsoft.com/office/drawing/2014/chartex" xmlns:cx1="http://schemas.microsoft.com/office/drawing/2015/9/8/chartex" xmlns:cx2="http://schemas.microsoft.com/office/drawing/2015/10/21/chartex" xmlns:cx3="http://schemas.microsoft.com/office/drawing/2016/5/9/chartex" xmlns:cx4="http://schemas.microsoft.com/office/drawing/2016/5/10/chartex" xmlns:cx5="http://schemas.microsoft.com/office/drawing/2016/5/11/chartex" xmlns:cx6="http://schemas.microsoft.com/office/drawing/2016/5/12/chartex" xmlns:cx7="http://schemas.microsoft.com/office/drawing/2016/5/13/chartex" xmlns:cx8="http://schemas.microsoft.com/office/drawing/2016/5/14/chartex" xmlns:mc="http://schemas.openxmlformats.org/markup-compatibility/2006" xmlns:aink="http://schemas.microsoft.com/office/drawing/2016/ink" xmlns:am3d="http://schemas.microsoft.com/office/drawing/2017/model3d" xmlns:o="urn:schemas-microsoft-com:office:office" xmlns:oel="http://schemas.microsoft.com/office/2019/extlst" xmlns:r="http://schemas.openxmlformats.org/officeDocument/2006/relationships" xmlns:m="http://schemas.openxmlformats.org/officeDocument/2006/math" xmlns:v="urn:schemas-microsoft-com:vml" xmlns:wp14="http://schemas.microsoft.com/office/word/2010/wordprocessingDrawing" xmlns:wp="http://schemas.openxmlformats.org/drawingml/2006/wordprocessingDrawing" xmlns:w10="urn:schemas-microsoft-com:office:word" xmlns:w="http://schemas.openxmlformats.org/wordprocessingml/2006/main" xmlns:w14="http://schemas.microsoft.com/office/word/2010/wordml" xmlns:w15="http://schemas.microsoft.com/office/word/2012/wordml" xmlns:w16cex="http://schemas.microsoft.com/office/word/2018/wordml/cex" xmlns:w16cid="http://schemas.microsoft.com/office/word/2016/wordml/cid" xmlns:w16="http://schemas.microsoft.com/office/word/2018/wordml" xmlns:w16sdtdh="http://schemas.microsoft.com/office/word/2020/wordml/sdtdatahash" xmlns:w16se="http://schemas.microsoft.com/office/word/2015/wordml/symex" xmlns:wpg="http://schemas.microsoft.com/office/word/2010/wordprocessingGroup" xmlns:wpi="http://schemas.microsoft.com/office/word/2010/wordprocessingInk" xmlns:wne="http://schemas.microsoft.com/office/word/2006/wordml" xmlns:wps="http://schemas.microsoft.com/office/word/2010/wordprocessingShape" mc:Ignorable="w14 w15 w16se w16cid w16 w16cex w16sdtdh wp14">
+<w:ftr xmlns:wpc="http://schemas.microsoft.com/office/word/2010/wordprocessingCanvas" xmlns:cx="http://schemas.microsoft.com/office/drawing/2014/chartex" xmlns:cx1="http://schemas.microsoft.com/office/drawing/2015/9/8/chartex" xmlns:cx2="http://schemas.microsoft.com/office/drawing/2015/10/21/chartex" xmlns:cx3="http://schemas.microsoft.com/office/drawing/2016/5/9/chartex" xmlns:cx4="http://schemas.microsoft.com/office/drawing/2016/5/10/chartex" xmlns:cx5="http://schemas.microsoft.com/office/drawing/2016/5/11/chartex" xmlns:cx6="http://schemas.microsoft.com/office/drawing/2016/5/12/chartex" xmlns:cx7="http://schemas.microsoft.com/office/drawing/2016/5/13/chartex" xmlns:cx8="http://schemas.microsoft.com/office/drawing/2016/5/14/chartex" xmlns:mc="http://schemas.openxmlformats.org/markup-compatibility/2006" xmlns:aink="http://schemas.microsoft.com/office/drawing/2016/ink" xmlns:am3d="http://schemas.microsoft.com/office/drawing/2017/model3d" xmlns:o="urn:schemas-microsoft-com:office:office" xmlns:oel="http://schemas.microsoft.com/office/2019/extlst" xmlns:r="http://schemas.openxmlformats.org/officeDocument/2006/relationships" xmlns:m="http://schemas.openxmlformats.org/officeDocument/2006/math" xmlns:v="urn:schemas-microsoft-com:vml" xmlns:wp14="http://schemas.microsoft.com/office/word/2010/wordprocessingDrawing" xmlns:wp="http://schemas.openxmlformats.org/drawingml/2006/wordprocessingDrawing" xmlns:w10="urn:schemas-microsoft-com:office:word" xmlns:w="http://schemas.openxmlformats.org/wordprocessingml/2006/main" xmlns:w14="http://schemas.microsoft.com/office/word/2010/wordml" xmlns:w15="http://schemas.microsoft.com/office/word/2012/wordml" xmlns:w16cex="http://schemas.microsoft.com/office/word/2018/wordml/cex" xmlns:w16cid="http://schemas.microsoft.com/office/word/2016/wordml/cid" xmlns:w16="http://schemas.microsoft.com/office/word/2018/wordml" xmlns:w16du="http://schemas.microsoft.com/office/word/2023/wordml/word16du" xmlns:w16sdtdh="http://schemas.microsoft.com/office/word/2020/wordml/sdtdatahash" xmlns:w16se="http://schemas.microsoft.com/office/word/2015/wordml/symex" xmlns:wpg="http://schemas.microsoft.com/office/word/2010/wordprocessingGroup" xmlns:wpi="http://schemas.microsoft.com/office/word/2010/wordprocessingInk" xmlns:wne="http://schemas.microsoft.com/office/word/2006/wordml" xmlns:wps="http://schemas.microsoft.com/office/word/2010/wordprocessingShape" mc:Ignorable="w14 w15 w16se w16cid w16 w16cex w16sdtdh w16du wp14">
   <w:p>
     <w:pPr>
       <w:pStyle w:val="Footer"/>
@@ -1958,7 +1961,7 @@
 </file>
 
 <file path=word/footnotes.xml><?xml version="1.0" encoding="utf-8"?>
-<w:footnotes xmlns:wpc="http://schemas.microsoft.com/office/word/2010/wordprocessingCanvas" xmlns:cx="http://schemas.microsoft.com/office/drawing/2014/chartex" xmlns:cx1="http://schemas.microsoft.com/office/drawing/2015/9/8/chartex" xmlns:cx2="http://schemas.microsoft.com/office/drawing/2015/10/21/chartex" xmlns:cx3="http://schemas.microsoft.com/office/drawing/2016/5/9/chartex" xmlns:cx4="http://schemas.microsoft.com/office/drawing/2016/5/10/chartex" xmlns:cx5="http://schemas.microsoft.com/office/drawing/2016/5/11/chartex" xmlns:cx6="http://schemas.microsoft.com/office/drawing/2016/5/12/chartex" xmlns:cx7="http://schemas.microsoft.com/office/drawing/2016/5/13/chartex" xmlns:cx8="http://schemas.microsoft.com/office/drawing/2016/5/14/chartex" xmlns:mc="http://schemas.openxmlformats.org/markup-compatibility/2006" xmlns:aink="http://schemas.microsoft.com/office/drawing/2016/ink" xmlns:am3d="http://schemas.microsoft.com/office/drawing/2017/model3d" xmlns:o="urn:schemas-microsoft-com:office:office" xmlns:oel="http://schemas.microsoft.com/office/2019/extlst" xmlns:r="http://schemas.openxmlformats.org/officeDocument/2006/relationships" xmlns:m="http://schemas.openxmlformats.org/officeDocument/2006/math" xmlns:v="urn:schemas-microsoft-com:vml" xmlns:wp14="http://schemas.microsoft.com/office/word/2010/wordprocessingDrawing" xmlns:wp="http://schemas.openxmlformats.org/drawingml/2006/wordprocessingDrawing" xmlns:w10="urn:schemas-microsoft-com:office:word" xmlns:w="http://schemas.openxmlformats.org/wordprocessingml/2006/main" xmlns:w14="http://schemas.microsoft.com/office/word/2010/wordml" xmlns:w15="http://schemas.microsoft.com/office/word/2012/wordml" xmlns:w16cex="http://schemas.microsoft.com/office/word/2018/wordml/cex" xmlns:w16cid="http://schemas.microsoft.com/office/word/2016/wordml/cid" xmlns:w16="http://schemas.microsoft.com/office/word/2018/wordml" xmlns:w16sdtdh="http://schemas.microsoft.com/office/word/2020/wordml/sdtdatahash" xmlns:w16se="http://schemas.microsoft.com/office/word/2015/wordml/symex" xmlns:wpg="http://schemas.microsoft.com/office/word/2010/wordprocessingGroup" xmlns:wpi="http://schemas.microsoft.com/office/word/2010/wordprocessingInk" xmlns:wne="http://schemas.microsoft.com/office/word/2006/wordml" xmlns:wps="http://schemas.microsoft.com/office/word/2010/wordprocessingShape" mc:Ignorable="w14 w15 w16se w16cid w16 w16cex w16sdtdh wp14">
+<w:footnotes xmlns:wpc="http://schemas.microsoft.com/office/word/2010/wordprocessingCanvas" xmlns:cx="http://schemas.microsoft.com/office/drawing/2014/chartex" xmlns:cx1="http://schemas.microsoft.com/office/drawing/2015/9/8/chartex" xmlns:cx2="http://schemas.microsoft.com/office/drawing/2015/10/21/chartex" xmlns:cx3="http://schemas.microsoft.com/office/drawing/2016/5/9/chartex" xmlns:cx4="http://schemas.microsoft.com/office/drawing/2016/5/10/chartex" xmlns:cx5="http://schemas.microsoft.com/office/drawing/2016/5/11/chartex" xmlns:cx6="http://schemas.microsoft.com/office/drawing/2016/5/12/chartex" xmlns:cx7="http://schemas.microsoft.com/office/drawing/2016/5/13/chartex" xmlns:cx8="http://schemas.microsoft.com/office/drawing/2016/5/14/chartex" xmlns:mc="http://schemas.openxmlformats.org/markup-compatibility/2006" xmlns:aink="http://schemas.microsoft.com/office/drawing/2016/ink" xmlns:am3d="http://schemas.microsoft.com/office/drawing/2017/model3d" xmlns:o="urn:schemas-microsoft-com:office:office" xmlns:oel="http://schemas.microsoft.com/office/2019/extlst" xmlns:r="http://schemas.openxmlformats.org/officeDocument/2006/relationships" xmlns:m="http://schemas.openxmlformats.org/officeDocument/2006/math" xmlns:v="urn:schemas-microsoft-com:vml" xmlns:wp14="http://schemas.microsoft.com/office/word/2010/wordprocessingDrawing" xmlns:wp="http://schemas.openxmlformats.org/drawingml/2006/wordprocessingDrawing" xmlns:w10="urn:schemas-microsoft-com:office:word" xmlns:w="http://schemas.openxmlformats.org/wordprocessingml/2006/main" xmlns:w14="http://schemas.microsoft.com/office/word/2010/wordml" xmlns:w15="http://schemas.microsoft.com/office/word/2012/wordml" xmlns:w16cex="http://schemas.microsoft.com/office/word/2018/wordml/cex" xmlns:w16cid="http://schemas.microsoft.com/office/word/2016/wordml/cid" xmlns:w16="http://schemas.microsoft.com/office/word/2018/wordml" xmlns:w16du="http://schemas.microsoft.com/office/word/2023/wordml/word16du" xmlns:w16sdtdh="http://schemas.microsoft.com/office/word/2020/wordml/sdtdatahash" xmlns:w16se="http://schemas.microsoft.com/office/word/2015/wordml/symex" xmlns:wpg="http://schemas.microsoft.com/office/word/2010/wordprocessingGroup" xmlns:wpi="http://schemas.microsoft.com/office/word/2010/wordprocessingInk" xmlns:wne="http://schemas.microsoft.com/office/word/2006/wordml" xmlns:wps="http://schemas.microsoft.com/office/word/2010/wordprocessingShape" mc:Ignorable="w14 w15 w16se w16cid w16 w16cex w16sdtdh w16du wp14">
   <w:footnote w:type="separator" w:id="-1">
     <w:p>
       <w:pPr>
@@ -1983,7 +1986,7 @@
 </file>
 
 <file path=word/numbering.xml><?xml version="1.0" encoding="utf-8"?>
-<w:numbering xmlns:wpc="http://schemas.microsoft.com/office/word/2010/wordprocessingCanvas" xmlns:cx="http://schemas.microsoft.com/office/drawing/2014/chartex" xmlns:cx1="http://schemas.microsoft.com/office/drawing/2015/9/8/chartex" xmlns:cx2="http://schemas.microsoft.com/office/drawing/2015/10/21/chartex" xmlns:cx3="http://schemas.microsoft.com/office/drawing/2016/5/9/chartex" xmlns:cx4="http://schemas.microsoft.com/office/drawing/2016/5/10/chartex" xmlns:cx5="http://schemas.microsoft.com/office/drawing/2016/5/11/chartex" xmlns:cx6="http://schemas.microsoft.com/office/drawing/2016/5/12/chartex" xmlns:cx7="http://schemas.microsoft.com/office/drawing/2016/5/13/chartex" xmlns:cx8="http://schemas.microsoft.com/office/drawing/2016/5/14/chartex" xmlns:mc="http://schemas.openxmlformats.org/markup-compatibility/2006" xmlns:aink="http://schemas.microsoft.com/office/drawing/2016/ink" xmlns:am3d="http://schemas.microsoft.com/office/drawing/2017/model3d" xmlns:o="urn:schemas-microsoft-com:office:office" xmlns:oel="http://schemas.microsoft.com/office/2019/extlst" xmlns:r="http://schemas.openxmlformats.org/officeDocument/2006/relationships" xmlns:m="http://schemas.openxmlformats.org/officeDocument/2006/math" xmlns:v="urn:schemas-microsoft-com:vml" xmlns:wp14="http://schemas.microsoft.com/office/word/2010/wordprocessingDrawing" xmlns:wp="http://schemas.openxmlformats.org/drawingml/2006/wordprocessingDrawing" xmlns:w10="urn:schemas-microsoft-com:office:word" xmlns:w="http://schemas.openxmlformats.org/wordprocessingml/2006/main" xmlns:w14="http://schemas.microsoft.com/office/word/2010/wordml" xmlns:w15="http://schemas.microsoft.com/office/word/2012/wordml" xmlns:w16cex="http://schemas.microsoft.com/office/word/2018/wordml/cex" xmlns:w16cid="http://schemas.microsoft.com/office/word/2016/wordml/cid" xmlns:w16="http://schemas.microsoft.com/office/word/2018/wordml" xmlns:w16sdtdh="http://schemas.microsoft.com/office/word/2020/wordml/sdtdatahash" xmlns:w16se="http://schemas.microsoft.com/office/word/2015/wordml/symex" xmlns:wpg="http://schemas.microsoft.com/office/word/2010/wordprocessingGroup" xmlns:wpi="http://schemas.microsoft.com/office/word/2010/wordprocessingInk" xmlns:wne="http://schemas.microsoft.com/office/word/2006/wordml" xmlns:wps="http://schemas.microsoft.com/office/word/2010/wordprocessingShape" mc:Ignorable="w14 w15 w16se w16cid w16 w16cex w16sdtdh wp14">
+<w:numbering xmlns:wpc="http://schemas.microsoft.com/office/word/2010/wordprocessingCanvas" xmlns:cx="http://schemas.microsoft.com/office/drawing/2014/chartex" xmlns:cx1="http://schemas.microsoft.com/office/drawing/2015/9/8/chartex" xmlns:cx2="http://schemas.microsoft.com/office/drawing/2015/10/21/chartex" xmlns:cx3="http://schemas.microsoft.com/office/drawing/2016/5/9/chartex" xmlns:cx4="http://schemas.microsoft.com/office/drawing/2016/5/10/chartex" xmlns:cx5="http://schemas.microsoft.com/office/drawing/2016/5/11/chartex" xmlns:cx6="http://schemas.microsoft.com/office/drawing/2016/5/12/chartex" xmlns:cx7="http://schemas.microsoft.com/office/drawing/2016/5/13/chartex" xmlns:cx8="http://schemas.microsoft.com/office/drawing/2016/5/14/chartex" xmlns:mc="http://schemas.openxmlformats.org/markup-compatibility/2006" xmlns:aink="http://schemas.microsoft.com/office/drawing/2016/ink" xmlns:am3d="http://schemas.microsoft.com/office/drawing/2017/model3d" xmlns:o="urn:schemas-microsoft-com:office:office" xmlns:oel="http://schemas.microsoft.com/office/2019/extlst" xmlns:r="http://schemas.openxmlformats.org/officeDocument/2006/relationships" xmlns:m="http://schemas.openxmlformats.org/officeDocument/2006/math" xmlns:v="urn:schemas-microsoft-com:vml" xmlns:wp14="http://schemas.microsoft.com/office/word/2010/wordprocessingDrawing" xmlns:wp="http://schemas.openxmlformats.org/drawingml/2006/wordprocessingDrawing" xmlns:w10="urn:schemas-microsoft-com:office:word" xmlns:w="http://schemas.openxmlformats.org/wordprocessingml/2006/main" xmlns:w14="http://schemas.microsoft.com/office/word/2010/wordml" xmlns:w15="http://schemas.microsoft.com/office/word/2012/wordml" xmlns:w16cex="http://schemas.microsoft.com/office/word/2018/wordml/cex" xmlns:w16cid="http://schemas.microsoft.com/office/word/2016/wordml/cid" xmlns:w16="http://schemas.microsoft.com/office/word/2018/wordml" xmlns:w16du="http://schemas.microsoft.com/office/word/2023/wordml/word16du" xmlns:w16sdtdh="http://schemas.microsoft.com/office/word/2020/wordml/sdtdatahash" xmlns:w16se="http://schemas.microsoft.com/office/word/2015/wordml/symex" xmlns:wpg="http://schemas.microsoft.com/office/word/2010/wordprocessingGroup" xmlns:wpi="http://schemas.microsoft.com/office/word/2010/wordprocessingInk" xmlns:wne="http://schemas.microsoft.com/office/word/2006/wordml" xmlns:wps="http://schemas.microsoft.com/office/word/2010/wordprocessingShape" mc:Ignorable="w14 w15 w16se w16cid w16 w16cex w16sdtdh w16du wp14">
   <w:abstractNum w:abstractNumId="0" w15:restartNumberingAfterBreak="0">
     <w:nsid w:val="04E60920"/>
     <w:multiLevelType w:val="hybridMultilevel"/>
@@ -7662,7 +7665,7 @@
 </file>
 
 <file path=word/styles.xml><?xml version="1.0" encoding="utf-8"?>
-<w:styles xmlns:mc="http://schemas.openxmlformats.org/markup-compatibility/2006" xmlns:r="http://schemas.openxmlformats.org/officeDocument/2006/relationships" xmlns:w="http://schemas.openxmlformats.org/wordprocessingml/2006/main" xmlns:w14="http://schemas.microsoft.com/office/word/2010/wordml" xmlns:w15="http://schemas.microsoft.com/office/word/2012/wordml" xmlns:w16cex="http://schemas.microsoft.com/office/word/2018/wordml/cex" xmlns:w16cid="http://schemas.microsoft.com/office/word/2016/wordml/cid" xmlns:w16="http://schemas.microsoft.com/office/word/2018/wordml" xmlns:w16sdtdh="http://schemas.microsoft.com/office/word/2020/wordml/sdtdatahash" xmlns:w16se="http://schemas.microsoft.com/office/word/2015/wordml/symex" mc:Ignorable="w14 w15 w16se w16cid w16 w16cex w16sdtdh">
+<w:styles xmlns:mc="http://schemas.openxmlformats.org/markup-compatibility/2006" xmlns:r="http://schemas.openxmlformats.org/officeDocument/2006/relationships" xmlns:w="http://schemas.openxmlformats.org/wordprocessingml/2006/main" xmlns:w14="http://schemas.microsoft.com/office/word/2010/wordml" xmlns:w15="http://schemas.microsoft.com/office/word/2012/wordml" xmlns:w16cex="http://schemas.microsoft.com/office/word/2018/wordml/cex" xmlns:w16cid="http://schemas.microsoft.com/office/word/2016/wordml/cid" xmlns:w16="http://schemas.microsoft.com/office/word/2018/wordml" xmlns:w16du="http://schemas.microsoft.com/office/word/2023/wordml/word16du" xmlns:w16sdtdh="http://schemas.microsoft.com/office/word/2020/wordml/sdtdatahash" xmlns:w16se="http://schemas.microsoft.com/office/word/2015/wordml/symex" mc:Ignorable="w14 w15 w16se w16cid w16 w16cex w16sdtdh w16du">
   <w:docDefaults>
     <w:rPrDefault>
       <w:rPr>

--- a/Courses/Software-Sciences/Module-4-Information-Systems-New/10-Requirements-Analysis-and-UI-Design/10-Requirements-Analysis-and-UI-Design-Exercise.docx
+++ b/Courses/Software-Sciences/Module-4-Information-Systems-New/10-Requirements-Analysis-and-UI-Design/10-Requirements-Analysis-and-UI-Design-Exercise.docx
@@ -1,6 +1,6 @@
 
 <file path=word/document.xml><?xml version="1.0" encoding="utf-8"?>
-<w:document xmlns:wpc="http://schemas.microsoft.com/office/word/2010/wordprocessingCanvas" xmlns:cx="http://schemas.microsoft.com/office/drawing/2014/chartex" xmlns:cx1="http://schemas.microsoft.com/office/drawing/2015/9/8/chartex" xmlns:cx2="http://schemas.microsoft.com/office/drawing/2015/10/21/chartex" xmlns:cx3="http://schemas.microsoft.com/office/drawing/2016/5/9/chartex" xmlns:cx4="http://schemas.microsoft.com/office/drawing/2016/5/10/chartex" xmlns:cx5="http://schemas.microsoft.com/office/drawing/2016/5/11/chartex" xmlns:cx6="http://schemas.microsoft.com/office/drawing/2016/5/12/chartex" xmlns:cx7="http://schemas.microsoft.com/office/drawing/2016/5/13/chartex" xmlns:cx8="http://schemas.microsoft.com/office/drawing/2016/5/14/chartex" xmlns:mc="http://schemas.openxmlformats.org/markup-compatibility/2006" xmlns:aink="http://schemas.microsoft.com/office/drawing/2016/ink" xmlns:am3d="http://schemas.microsoft.com/office/drawing/2017/model3d" xmlns:o="urn:schemas-microsoft-com:office:office" xmlns:oel="http://schemas.microsoft.com/office/2019/extlst" xmlns:r="http://schemas.openxmlformats.org/officeDocument/2006/relationships" xmlns:m="http://schemas.openxmlformats.org/officeDocument/2006/math" xmlns:v="urn:schemas-microsoft-com:vml" xmlns:wp14="http://schemas.microsoft.com/office/word/2010/wordprocessingDrawing" xmlns:wp="http://schemas.openxmlformats.org/drawingml/2006/wordprocessingDrawing" xmlns:w10="urn:schemas-microsoft-com:office:word" xmlns:w="http://schemas.openxmlformats.org/wordprocessingml/2006/main" xmlns:w14="http://schemas.microsoft.com/office/word/2010/wordml" xmlns:w15="http://schemas.microsoft.com/office/word/2012/wordml" xmlns:w16cex="http://schemas.microsoft.com/office/word/2018/wordml/cex" xmlns:w16cid="http://schemas.microsoft.com/office/word/2016/wordml/cid" xmlns:w16="http://schemas.microsoft.com/office/word/2018/wordml" xmlns:w16du="http://schemas.microsoft.com/office/word/2023/wordml/word16du" xmlns:w16sdtdh="http://schemas.microsoft.com/office/word/2020/wordml/sdtdatahash" xmlns:w16se="http://schemas.microsoft.com/office/word/2015/wordml/symex" xmlns:wpg="http://schemas.microsoft.com/office/word/2010/wordprocessingGroup" xmlns:wpi="http://schemas.microsoft.com/office/word/2010/wordprocessingInk" xmlns:wne="http://schemas.microsoft.com/office/word/2006/wordml" xmlns:wps="http://schemas.microsoft.com/office/word/2010/wordprocessingShape" mc:Ignorable="w14 w15 w16se w16cid w16 w16cex w16sdtdh w16du wp14">
+<w:document xmlns:wpc="http://schemas.microsoft.com/office/word/2010/wordprocessingCanvas" xmlns:cx="http://schemas.microsoft.com/office/drawing/2014/chartex" xmlns:cx1="http://schemas.microsoft.com/office/drawing/2015/9/8/chartex" xmlns:cx2="http://schemas.microsoft.com/office/drawing/2015/10/21/chartex" xmlns:cx3="http://schemas.microsoft.com/office/drawing/2016/5/9/chartex" xmlns:cx4="http://schemas.microsoft.com/office/drawing/2016/5/10/chartex" xmlns:cx5="http://schemas.microsoft.com/office/drawing/2016/5/11/chartex" xmlns:cx6="http://schemas.microsoft.com/office/drawing/2016/5/12/chartex" xmlns:cx7="http://schemas.microsoft.com/office/drawing/2016/5/13/chartex" xmlns:cx8="http://schemas.microsoft.com/office/drawing/2016/5/14/chartex" xmlns:mc="http://schemas.openxmlformats.org/markup-compatibility/2006" xmlns:aink="http://schemas.microsoft.com/office/drawing/2016/ink" xmlns:am3d="http://schemas.microsoft.com/office/drawing/2017/model3d" xmlns:o="urn:schemas-microsoft-com:office:office" xmlns:oel="http://schemas.microsoft.com/office/2019/extlst" xmlns:r="http://schemas.openxmlformats.org/officeDocument/2006/relationships" xmlns:m="http://schemas.openxmlformats.org/officeDocument/2006/math" xmlns:v="urn:schemas-microsoft-com:vml" xmlns:wp14="http://schemas.microsoft.com/office/word/2010/wordprocessingDrawing" xmlns:wp="http://schemas.openxmlformats.org/drawingml/2006/wordprocessingDrawing" xmlns:w10="urn:schemas-microsoft-com:office:word" xmlns:w="http://schemas.openxmlformats.org/wordprocessingml/2006/main" xmlns:w14="http://schemas.microsoft.com/office/word/2010/wordml" xmlns:w15="http://schemas.microsoft.com/office/word/2012/wordml" xmlns:w16cex="http://schemas.microsoft.com/office/word/2018/wordml/cex" xmlns:w16cid="http://schemas.microsoft.com/office/word/2016/wordml/cid" xmlns:w16="http://schemas.microsoft.com/office/word/2018/wordml" xmlns:w16sdtdh="http://schemas.microsoft.com/office/word/2020/wordml/sdtdatahash" xmlns:w16se="http://schemas.microsoft.com/office/word/2015/wordml/symex" xmlns:wpg="http://schemas.microsoft.com/office/word/2010/wordprocessingGroup" xmlns:wpi="http://schemas.microsoft.com/office/word/2010/wordprocessingInk" xmlns:wne="http://schemas.microsoft.com/office/word/2006/wordml" xmlns:wps="http://schemas.microsoft.com/office/word/2010/wordprocessingShape" mc:Ignorable="w14 w15 w16se w16cid w16 w16cex w16sdtdh wp14">
   <w:body>
     <w:p>
       <w:pPr>
@@ -171,6 +171,9 @@
       </w:r>
       <w:r>
         <w:t>)</w:t>
+      </w:r>
+      <w:r>
+        <w:t xml:space="preserve"> </w:t>
       </w:r>
       <w:r>
         <w:rPr>
@@ -320,10 +323,10 @@
           <w:noProof/>
         </w:rPr>
         <w:drawing>
-          <wp:inline distT="0" distB="0" distL="0" distR="0" wp14:anchorId="59784361" wp14:editId="45B9BC8C">
-            <wp:extent cx="1965872" cy="1432324"/>
-            <wp:effectExtent l="12700" t="12700" r="15875" b="15875"/>
-            <wp:docPr id="162840182" name="Picture 8"/>
+          <wp:inline distT="0" distB="0" distL="0" distR="0" wp14:anchorId="68306654" wp14:editId="5029EE39">
+            <wp:extent cx="3455714" cy="2316790"/>
+            <wp:effectExtent l="12700" t="12700" r="11430" b="7620"/>
+            <wp:docPr id="1146176796" name="Picture 5"/>
             <wp:cNvGraphicFramePr>
               <a:graphicFrameLocks xmlns:a="http://schemas.openxmlformats.org/drawingml/2006/main" noChangeAspect="1"/>
             </wp:cNvGraphicFramePr>
@@ -331,7 +334,7 @@
               <a:graphicData uri="http://schemas.openxmlformats.org/drawingml/2006/picture">
                 <pic:pic xmlns:pic="http://schemas.openxmlformats.org/drawingml/2006/picture">
                   <pic:nvPicPr>
-                    <pic:cNvPr id="162840182" name="Picture 8"/>
+                    <pic:cNvPr id="1146176796" name="Picture 1146176796"/>
                     <pic:cNvPicPr/>
                   </pic:nvPicPr>
                   <pic:blipFill>
@@ -342,50 +345,25 @@
                         </a:ext>
                       </a:extLst>
                     </a:blip>
-                    <a:srcRect t="284" b="284"/>
                     <a:stretch>
                       <a:fillRect/>
                     </a:stretch>
                   </pic:blipFill>
-                  <pic:spPr bwMode="auto">
+                  <pic:spPr>
                     <a:xfrm>
                       <a:off x="0" y="0"/>
-                      <a:ext cx="1965872" cy="1432324"/>
+                      <a:ext cx="3549018" cy="2379343"/>
                     </a:xfrm>
                     <a:prstGeom prst="rect">
                       <a:avLst/>
                     </a:prstGeom>
-                    <a:ln w="9525" cap="flat" cmpd="sng" algn="ctr">
+                    <a:ln>
                       <a:solidFill>
-                        <a:sysClr val="window" lastClr="FFFFFF">
+                        <a:schemeClr val="bg1">
                           <a:lumMod val="75000"/>
-                        </a:sysClr>
+                        </a:schemeClr>
                       </a:solidFill>
-                      <a:prstDash val="solid"/>
-                      <a:round/>
-                      <a:headEnd type="none" w="med" len="med"/>
-                      <a:tailEnd type="none" w="med" len="med"/>
-                      <a:extLst>
-                        <a:ext uri="{C807C97D-BFC1-408E-A445-0C87EB9F89A2}">
-                          <ask:lineSketchStyleProps xmlns:ask="http://schemas.microsoft.com/office/drawing/2018/sketchyshapes" sd="0">
-                            <a:custGeom>
-                              <a:avLst/>
-                              <a:gdLst/>
-                              <a:ahLst/>
-                              <a:cxnLst/>
-                              <a:rect l="0" t="0" r="0" b="0"/>
-                              <a:pathLst/>
-                            </a:custGeom>
-                            <ask:type/>
-                          </ask:lineSketchStyleProps>
-                        </a:ext>
-                      </a:extLst>
                     </a:ln>
-                    <a:extLst>
-                      <a:ext uri="{53640926-AAD7-44D8-BBD7-CCE9431645EC}">
-                        <a14:shadowObscured xmlns:a14="http://schemas.microsoft.com/office/drawing/2010/main"/>
-                      </a:ext>
-                    </a:extLst>
                   </pic:spPr>
                 </pic:pic>
               </a:graphicData>
@@ -393,11 +371,6 @@
           </wp:inline>
         </w:drawing>
       </w:r>
-    </w:p>
-    <w:p>
-      <w:pPr>
-        <w:spacing w:after="0"/>
-      </w:pPr>
     </w:p>
     <w:p>
       <w:pPr>
@@ -484,6 +457,70 @@
     <w:p>
       <w:pPr>
         <w:pStyle w:val="ListParagraph"/>
+        <w:spacing w:before="110" w:after="110" w:line="360" w:lineRule="auto"/>
+        <w:ind w:left="357"/>
+        <w:rPr>
+          <w:lang w:val="en-BG"/>
+        </w:rPr>
+      </w:pPr>
+      <w:r>
+        <w:rPr>
+          <w:noProof/>
+          <w:lang w:val="en-BG"/>
+        </w:rPr>
+        <w:drawing>
+          <wp:inline distT="0" distB="0" distL="0" distR="0" wp14:anchorId="63030800" wp14:editId="03569B38">
+            <wp:extent cx="2350574" cy="1950107"/>
+            <wp:effectExtent l="12700" t="12700" r="12065" b="18415"/>
+            <wp:docPr id="879184770" name="Picture 1"/>
+            <wp:cNvGraphicFramePr>
+              <a:graphicFrameLocks xmlns:a="http://schemas.openxmlformats.org/drawingml/2006/main" noChangeAspect="1"/>
+            </wp:cNvGraphicFramePr>
+            <a:graphic xmlns:a="http://schemas.openxmlformats.org/drawingml/2006/main">
+              <a:graphicData uri="http://schemas.openxmlformats.org/drawingml/2006/picture">
+                <pic:pic xmlns:pic="http://schemas.openxmlformats.org/drawingml/2006/picture">
+                  <pic:nvPicPr>
+                    <pic:cNvPr id="879184770" name="Picture 1"/>
+                    <pic:cNvPicPr/>
+                  </pic:nvPicPr>
+                  <pic:blipFill>
+                    <a:blip r:embed="rId10" cstate="print">
+                      <a:extLst>
+                        <a:ext uri="{28A0092B-C50C-407E-A947-70E740481C1C}">
+                          <a14:useLocalDpi xmlns:a14="http://schemas.microsoft.com/office/drawing/2010/main" val="0"/>
+                        </a:ext>
+                      </a:extLst>
+                    </a:blip>
+                    <a:stretch>
+                      <a:fillRect/>
+                    </a:stretch>
+                  </pic:blipFill>
+                  <pic:spPr>
+                    <a:xfrm>
+                      <a:off x="0" y="0"/>
+                      <a:ext cx="2459159" cy="2040193"/>
+                    </a:xfrm>
+                    <a:prstGeom prst="rect">
+                      <a:avLst/>
+                    </a:prstGeom>
+                    <a:ln>
+                      <a:solidFill>
+                        <a:schemeClr val="bg1">
+                          <a:lumMod val="75000"/>
+                        </a:schemeClr>
+                      </a:solidFill>
+                    </a:ln>
+                  </pic:spPr>
+                </pic:pic>
+              </a:graphicData>
+            </a:graphic>
+          </wp:inline>
+        </w:drawing>
+      </w:r>
+    </w:p>
+    <w:p>
+      <w:pPr>
+        <w:pStyle w:val="ListParagraph"/>
         <w:numPr>
           <w:ilvl w:val="0"/>
           <w:numId w:val="45"/>
@@ -670,6 +707,71 @@
           <w:lang w:val="bg-BG"/>
         </w:rPr>
         <w:t>Алтернативни стъпки</w:t>
+      </w:r>
+    </w:p>
+    <w:p>
+      <w:pPr>
+        <w:pStyle w:val="ListParagraph"/>
+        <w:spacing w:before="110" w:after="110" w:line="360" w:lineRule="auto"/>
+        <w:ind w:left="357"/>
+        <w:rPr>
+          <w:lang w:val="en-BG"/>
+        </w:rPr>
+      </w:pPr>
+      <w:r>
+        <w:rPr>
+          <w:noProof/>
+          <w:lang w:val="en-BG"/>
+        </w:rPr>
+        <w:lastRenderedPageBreak/>
+        <w:drawing>
+          <wp:inline distT="0" distB="0" distL="0" distR="0" wp14:anchorId="1FC66BD9" wp14:editId="68EA7D1A">
+            <wp:extent cx="4803527" cy="2817210"/>
+            <wp:effectExtent l="12700" t="12700" r="10160" b="15240"/>
+            <wp:docPr id="78690347" name="Picture 2"/>
+            <wp:cNvGraphicFramePr>
+              <a:graphicFrameLocks xmlns:a="http://schemas.openxmlformats.org/drawingml/2006/main" noChangeAspect="1"/>
+            </wp:cNvGraphicFramePr>
+            <a:graphic xmlns:a="http://schemas.openxmlformats.org/drawingml/2006/main">
+              <a:graphicData uri="http://schemas.openxmlformats.org/drawingml/2006/picture">
+                <pic:pic xmlns:pic="http://schemas.openxmlformats.org/drawingml/2006/picture">
+                  <pic:nvPicPr>
+                    <pic:cNvPr id="78690347" name="Picture 78690347"/>
+                    <pic:cNvPicPr/>
+                  </pic:nvPicPr>
+                  <pic:blipFill>
+                    <a:blip r:embed="rId11" cstate="print">
+                      <a:extLst>
+                        <a:ext uri="{28A0092B-C50C-407E-A947-70E740481C1C}">
+                          <a14:useLocalDpi xmlns:a14="http://schemas.microsoft.com/office/drawing/2010/main" val="0"/>
+                        </a:ext>
+                      </a:extLst>
+                    </a:blip>
+                    <a:stretch>
+                      <a:fillRect/>
+                    </a:stretch>
+                  </pic:blipFill>
+                  <pic:spPr>
+                    <a:xfrm>
+                      <a:off x="0" y="0"/>
+                      <a:ext cx="4964964" cy="2911891"/>
+                    </a:xfrm>
+                    <a:prstGeom prst="rect">
+                      <a:avLst/>
+                    </a:prstGeom>
+                    <a:ln>
+                      <a:solidFill>
+                        <a:schemeClr val="bg1">
+                          <a:lumMod val="75000"/>
+                        </a:schemeClr>
+                      </a:solidFill>
+                    </a:ln>
+                  </pic:spPr>
+                </pic:pic>
+              </a:graphicData>
+            </a:graphic>
+          </wp:inline>
+        </w:drawing>
       </w:r>
     </w:p>
     <w:p>
@@ -784,8 +886,72 @@
         <w:t xml:space="preserve"> за потребителите начин.</w:t>
       </w:r>
     </w:p>
+    <w:p>
+      <w:pPr>
+        <w:pStyle w:val="ListParagraph"/>
+        <w:spacing w:before="110" w:after="110"/>
+        <w:ind w:left="357"/>
+        <w:rPr>
+          <w:lang w:val="bg-BG"/>
+        </w:rPr>
+      </w:pPr>
+      <w:r>
+        <w:rPr>
+          <w:noProof/>
+          <w:lang w:val="bg-BG"/>
+        </w:rPr>
+        <w:drawing>
+          <wp:inline distT="0" distB="0" distL="0" distR="0" wp14:anchorId="047640BD" wp14:editId="020730DF">
+            <wp:extent cx="3219231" cy="1892517"/>
+            <wp:effectExtent l="12700" t="12700" r="6985" b="12700"/>
+            <wp:docPr id="1674041130" name="Picture 4"/>
+            <wp:cNvGraphicFramePr>
+              <a:graphicFrameLocks xmlns:a="http://schemas.openxmlformats.org/drawingml/2006/main" noChangeAspect="1"/>
+            </wp:cNvGraphicFramePr>
+            <a:graphic xmlns:a="http://schemas.openxmlformats.org/drawingml/2006/main">
+              <a:graphicData uri="http://schemas.openxmlformats.org/drawingml/2006/picture">
+                <pic:pic xmlns:pic="http://schemas.openxmlformats.org/drawingml/2006/picture">
+                  <pic:nvPicPr>
+                    <pic:cNvPr id="1674041130" name="Picture 1674041130"/>
+                    <pic:cNvPicPr/>
+                  </pic:nvPicPr>
+                  <pic:blipFill>
+                    <a:blip r:embed="rId12">
+                      <a:extLst>
+                        <a:ext uri="{28A0092B-C50C-407E-A947-70E740481C1C}">
+                          <a14:useLocalDpi xmlns:a14="http://schemas.microsoft.com/office/drawing/2010/main" val="0"/>
+                        </a:ext>
+                      </a:extLst>
+                    </a:blip>
+                    <a:stretch>
+                      <a:fillRect/>
+                    </a:stretch>
+                  </pic:blipFill>
+                  <pic:spPr>
+                    <a:xfrm>
+                      <a:off x="0" y="0"/>
+                      <a:ext cx="3259922" cy="1916439"/>
+                    </a:xfrm>
+                    <a:prstGeom prst="rect">
+                      <a:avLst/>
+                    </a:prstGeom>
+                    <a:ln>
+                      <a:solidFill>
+                        <a:schemeClr val="bg1">
+                          <a:lumMod val="75000"/>
+                        </a:schemeClr>
+                      </a:solidFill>
+                    </a:ln>
+                  </pic:spPr>
+                </pic:pic>
+              </a:graphicData>
+            </a:graphic>
+          </wp:inline>
+        </w:drawing>
+      </w:r>
+    </w:p>
     <w:sectPr>
-      <w:footerReference w:type="default" r:id="rId10"/>
+      <w:footerReference w:type="default" r:id="rId13"/>
       <w:pgSz w:w="11909" w:h="16834" w:code="9"/>
       <w:pgMar w:top="567" w:right="737" w:bottom="680" w:left="737" w:header="567" w:footer="510" w:gutter="0"/>
       <w:cols w:space="720"/>
@@ -796,7 +962,7 @@
 </file>
 
 <file path=word/endnotes.xml><?xml version="1.0" encoding="utf-8"?>
-<w:endnotes xmlns:wpc="http://schemas.microsoft.com/office/word/2010/wordprocessingCanvas" xmlns:cx="http://schemas.microsoft.com/office/drawing/2014/chartex" xmlns:cx1="http://schemas.microsoft.com/office/drawing/2015/9/8/chartex" xmlns:cx2="http://schemas.microsoft.com/office/drawing/2015/10/21/chartex" xmlns:cx3="http://schemas.microsoft.com/office/drawing/2016/5/9/chartex" xmlns:cx4="http://schemas.microsoft.com/office/drawing/2016/5/10/chartex" xmlns:cx5="http://schemas.microsoft.com/office/drawing/2016/5/11/chartex" xmlns:cx6="http://schemas.microsoft.com/office/drawing/2016/5/12/chartex" xmlns:cx7="http://schemas.microsoft.com/office/drawing/2016/5/13/chartex" xmlns:cx8="http://schemas.microsoft.com/office/drawing/2016/5/14/chartex" xmlns:mc="http://schemas.openxmlformats.org/markup-compatibility/2006" xmlns:aink="http://schemas.microsoft.com/office/drawing/2016/ink" xmlns:am3d="http://schemas.microsoft.com/office/drawing/2017/model3d" xmlns:o="urn:schemas-microsoft-com:office:office" xmlns:oel="http://schemas.microsoft.com/office/2019/extlst" xmlns:r="http://schemas.openxmlformats.org/officeDocument/2006/relationships" xmlns:m="http://schemas.openxmlformats.org/officeDocument/2006/math" xmlns:v="urn:schemas-microsoft-com:vml" xmlns:wp14="http://schemas.microsoft.com/office/word/2010/wordprocessingDrawing" xmlns:wp="http://schemas.openxmlformats.org/drawingml/2006/wordprocessingDrawing" xmlns:w10="urn:schemas-microsoft-com:office:word" xmlns:w="http://schemas.openxmlformats.org/wordprocessingml/2006/main" xmlns:w14="http://schemas.microsoft.com/office/word/2010/wordml" xmlns:w15="http://schemas.microsoft.com/office/word/2012/wordml" xmlns:w16cex="http://schemas.microsoft.com/office/word/2018/wordml/cex" xmlns:w16cid="http://schemas.microsoft.com/office/word/2016/wordml/cid" xmlns:w16="http://schemas.microsoft.com/office/word/2018/wordml" xmlns:w16du="http://schemas.microsoft.com/office/word/2023/wordml/word16du" xmlns:w16sdtdh="http://schemas.microsoft.com/office/word/2020/wordml/sdtdatahash" xmlns:w16se="http://schemas.microsoft.com/office/word/2015/wordml/symex" xmlns:wpg="http://schemas.microsoft.com/office/word/2010/wordprocessingGroup" xmlns:wpi="http://schemas.microsoft.com/office/word/2010/wordprocessingInk" xmlns:wne="http://schemas.microsoft.com/office/word/2006/wordml" xmlns:wps="http://schemas.microsoft.com/office/word/2010/wordprocessingShape" mc:Ignorable="w14 w15 w16se w16cid w16 w16cex w16sdtdh w16du wp14">
+<w:endnotes xmlns:wpc="http://schemas.microsoft.com/office/word/2010/wordprocessingCanvas" xmlns:cx="http://schemas.microsoft.com/office/drawing/2014/chartex" xmlns:cx1="http://schemas.microsoft.com/office/drawing/2015/9/8/chartex" xmlns:cx2="http://schemas.microsoft.com/office/drawing/2015/10/21/chartex" xmlns:cx3="http://schemas.microsoft.com/office/drawing/2016/5/9/chartex" xmlns:cx4="http://schemas.microsoft.com/office/drawing/2016/5/10/chartex" xmlns:cx5="http://schemas.microsoft.com/office/drawing/2016/5/11/chartex" xmlns:cx6="http://schemas.microsoft.com/office/drawing/2016/5/12/chartex" xmlns:cx7="http://schemas.microsoft.com/office/drawing/2016/5/13/chartex" xmlns:cx8="http://schemas.microsoft.com/office/drawing/2016/5/14/chartex" xmlns:mc="http://schemas.openxmlformats.org/markup-compatibility/2006" xmlns:aink="http://schemas.microsoft.com/office/drawing/2016/ink" xmlns:am3d="http://schemas.microsoft.com/office/drawing/2017/model3d" xmlns:o="urn:schemas-microsoft-com:office:office" xmlns:oel="http://schemas.microsoft.com/office/2019/extlst" xmlns:r="http://schemas.openxmlformats.org/officeDocument/2006/relationships" xmlns:m="http://schemas.openxmlformats.org/officeDocument/2006/math" xmlns:v="urn:schemas-microsoft-com:vml" xmlns:wp14="http://schemas.microsoft.com/office/word/2010/wordprocessingDrawing" xmlns:wp="http://schemas.openxmlformats.org/drawingml/2006/wordprocessingDrawing" xmlns:w10="urn:schemas-microsoft-com:office:word" xmlns:w="http://schemas.openxmlformats.org/wordprocessingml/2006/main" xmlns:w14="http://schemas.microsoft.com/office/word/2010/wordml" xmlns:w15="http://schemas.microsoft.com/office/word/2012/wordml" xmlns:w16cex="http://schemas.microsoft.com/office/word/2018/wordml/cex" xmlns:w16cid="http://schemas.microsoft.com/office/word/2016/wordml/cid" xmlns:w16="http://schemas.microsoft.com/office/word/2018/wordml" xmlns:w16sdtdh="http://schemas.microsoft.com/office/word/2020/wordml/sdtdatahash" xmlns:w16se="http://schemas.microsoft.com/office/word/2015/wordml/symex" xmlns:wpg="http://schemas.microsoft.com/office/word/2010/wordprocessingGroup" xmlns:wpi="http://schemas.microsoft.com/office/word/2010/wordprocessingInk" xmlns:wne="http://schemas.microsoft.com/office/word/2006/wordml" xmlns:wps="http://schemas.microsoft.com/office/word/2010/wordprocessingShape" mc:Ignorable="w14 w15 w16se w16cid w16 w16cex w16sdtdh wp14">
   <w:endnote w:type="separator" w:id="-1">
     <w:p>
       <w:pPr>
@@ -821,7 +987,7 @@
 </file>
 
 <file path=word/footer1.xml><?xml version="1.0" encoding="utf-8"?>
-<w:ftr xmlns:wpc="http://schemas.microsoft.com/office/word/2010/wordprocessingCanvas" xmlns:cx="http://schemas.microsoft.com/office/drawing/2014/chartex" xmlns:cx1="http://schemas.microsoft.com/office/drawing/2015/9/8/chartex" xmlns:cx2="http://schemas.microsoft.com/office/drawing/2015/10/21/chartex" xmlns:cx3="http://schemas.microsoft.com/office/drawing/2016/5/9/chartex" xmlns:cx4="http://schemas.microsoft.com/office/drawing/2016/5/10/chartex" xmlns:cx5="http://schemas.microsoft.com/office/drawing/2016/5/11/chartex" xmlns:cx6="http://schemas.microsoft.com/office/drawing/2016/5/12/chartex" xmlns:cx7="http://schemas.microsoft.com/office/drawing/2016/5/13/chartex" xmlns:cx8="http://schemas.microsoft.com/office/drawing/2016/5/14/chartex" xmlns:mc="http://schemas.openxmlformats.org/markup-compatibility/2006" xmlns:aink="http://schemas.microsoft.com/office/drawing/2016/ink" xmlns:am3d="http://schemas.microsoft.com/office/drawing/2017/model3d" xmlns:o="urn:schemas-microsoft-com:office:office" xmlns:oel="http://schemas.microsoft.com/office/2019/extlst" xmlns:r="http://schemas.openxmlformats.org/officeDocument/2006/relationships" xmlns:m="http://schemas.openxmlformats.org/officeDocument/2006/math" xmlns:v="urn:schemas-microsoft-com:vml" xmlns:wp14="http://schemas.microsoft.com/office/word/2010/wordprocessingDrawing" xmlns:wp="http://schemas.openxmlformats.org/drawingml/2006/wordprocessingDrawing" xmlns:w10="urn:schemas-microsoft-com:office:word" xmlns:w="http://schemas.openxmlformats.org/wordprocessingml/2006/main" xmlns:w14="http://schemas.microsoft.com/office/word/2010/wordml" xmlns:w15="http://schemas.microsoft.com/office/word/2012/wordml" xmlns:w16cex="http://schemas.microsoft.com/office/word/2018/wordml/cex" xmlns:w16cid="http://schemas.microsoft.com/office/word/2016/wordml/cid" xmlns:w16="http://schemas.microsoft.com/office/word/2018/wordml" xmlns:w16du="http://schemas.microsoft.com/office/word/2023/wordml/word16du" xmlns:w16sdtdh="http://schemas.microsoft.com/office/word/2020/wordml/sdtdatahash" xmlns:w16se="http://schemas.microsoft.com/office/word/2015/wordml/symex" xmlns:wpg="http://schemas.microsoft.com/office/word/2010/wordprocessingGroup" xmlns:wpi="http://schemas.microsoft.com/office/word/2010/wordprocessingInk" xmlns:wne="http://schemas.microsoft.com/office/word/2006/wordml" xmlns:wps="http://schemas.microsoft.com/office/word/2010/wordprocessingShape" mc:Ignorable="w14 w15 w16se w16cid w16 w16cex w16sdtdh w16du wp14">
+<w:ftr xmlns:wpc="http://schemas.microsoft.com/office/word/2010/wordprocessingCanvas" xmlns:cx="http://schemas.microsoft.com/office/drawing/2014/chartex" xmlns:cx1="http://schemas.microsoft.com/office/drawing/2015/9/8/chartex" xmlns:cx2="http://schemas.microsoft.com/office/drawing/2015/10/21/chartex" xmlns:cx3="http://schemas.microsoft.com/office/drawing/2016/5/9/chartex" xmlns:cx4="http://schemas.microsoft.com/office/drawing/2016/5/10/chartex" xmlns:cx5="http://schemas.microsoft.com/office/drawing/2016/5/11/chartex" xmlns:cx6="http://schemas.microsoft.com/office/drawing/2016/5/12/chartex" xmlns:cx7="http://schemas.microsoft.com/office/drawing/2016/5/13/chartex" xmlns:cx8="http://schemas.microsoft.com/office/drawing/2016/5/14/chartex" xmlns:mc="http://schemas.openxmlformats.org/markup-compatibility/2006" xmlns:aink="http://schemas.microsoft.com/office/drawing/2016/ink" xmlns:am3d="http://schemas.microsoft.com/office/drawing/2017/model3d" xmlns:o="urn:schemas-microsoft-com:office:office" xmlns:oel="http://schemas.microsoft.com/office/2019/extlst" xmlns:r="http://schemas.openxmlformats.org/officeDocument/2006/relationships" xmlns:m="http://schemas.openxmlformats.org/officeDocument/2006/math" xmlns:v="urn:schemas-microsoft-com:vml" xmlns:wp14="http://schemas.microsoft.com/office/word/2010/wordprocessingDrawing" xmlns:wp="http://schemas.openxmlformats.org/drawingml/2006/wordprocessingDrawing" xmlns:w10="urn:schemas-microsoft-com:office:word" xmlns:w="http://schemas.openxmlformats.org/wordprocessingml/2006/main" xmlns:w14="http://schemas.microsoft.com/office/word/2010/wordml" xmlns:w15="http://schemas.microsoft.com/office/word/2012/wordml" xmlns:w16cex="http://schemas.microsoft.com/office/word/2018/wordml/cex" xmlns:w16cid="http://schemas.microsoft.com/office/word/2016/wordml/cid" xmlns:w16="http://schemas.microsoft.com/office/word/2018/wordml" xmlns:w16sdtdh="http://schemas.microsoft.com/office/word/2020/wordml/sdtdatahash" xmlns:w16se="http://schemas.microsoft.com/office/word/2015/wordml/symex" xmlns:wpg="http://schemas.microsoft.com/office/word/2010/wordprocessingGroup" xmlns:wpi="http://schemas.microsoft.com/office/word/2010/wordprocessingInk" xmlns:wne="http://schemas.microsoft.com/office/word/2006/wordml" xmlns:wps="http://schemas.microsoft.com/office/word/2010/wordprocessingShape" mc:Ignorable="w14 w15 w16se w16cid w16 w16cex w16sdtdh wp14">
   <w:p>
     <w:pPr>
       <w:pStyle w:val="Footer"/>
@@ -1163,7 +1329,7 @@
             </wp:anchor>
           </w:drawing>
         </mc:Choice>
-        <mc:Fallback>
+        <mc:Fallback xmlns:w16du="http://schemas.microsoft.com/office/word/2023/wordml/word16du">
           <w:pict>
             <v:shapetype w14:anchorId="58FADAD1" id="_x0000_t202" coordsize="21600,21600" o:spt="202" path="m,l,21600r21600,l21600,xe">
               <v:stroke joinstyle="miter"/>
@@ -1586,7 +1752,7 @@
             </wp:anchor>
           </w:drawing>
         </mc:Choice>
-        <mc:Fallback>
+        <mc:Fallback xmlns:w16du="http://schemas.microsoft.com/office/word/2023/wordml/word16du">
           <w:pict>
             <v:line w14:anchorId="7F50490B" id="Straight Connector 19" o:spid="_x0000_s1026" style="position:absolute;flip:y;z-index:251659264;visibility:visible;mso-wrap-style:square;mso-width-percent:0;mso-height-percent:0;mso-wrap-distance-left:9pt;mso-wrap-distance-top:0;mso-wrap-distance-right:9pt;mso-wrap-distance-bottom:0;mso-position-horizontal:absolute;mso-position-horizontal-relative:text;mso-position-vertical:absolute;mso-position-vertical-relative:text;mso-width-percent:0;mso-height-percent:0;mso-width-relative:page;mso-height-relative:page" from="-.1pt,5.2pt" to="520.7pt,5.2pt" o:gfxdata="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" strokecolor="#974706 [1609]" strokeweight="1pt">
               <v:stroke endcap="round"/>
@@ -1809,7 +1975,7 @@
             </wp:anchor>
           </w:drawing>
         </mc:Choice>
-        <mc:Fallback>
+        <mc:Fallback xmlns:w16du="http://schemas.microsoft.com/office/word/2023/wordml/word16du">
           <w:pict>
             <v:shape w14:anchorId="58A0936D" id="Text Box 4" o:spid="_x0000_s1027" type="#_x0000_t202" style="position:absolute;margin-left:444.65pt;margin-top:8.35pt;width:70.9pt;height:15.9pt;z-index:251661312;visibility:visible;mso-wrap-style:square;mso-width-percent:0;mso-height-percent:0;mso-wrap-distance-left:9pt;mso-wrap-distance-top:0;mso-wrap-distance-right:9pt;mso-wrap-distance-bottom:0;mso-position-horizontal:absolute;mso-position-horizontal-relative:text;mso-position-vertical:absolute;mso-position-vertical-relative:text;mso-width-percent:0;mso-height-percent:0;mso-width-relative:page;mso-height-relative:page;v-text-anchor:middle" o:gfxdata="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" filled="f" stroked="f" strokeweight=".5pt">
               <v:textbox inset="0,0,0,0">
@@ -1961,7 +2127,7 @@
 </file>
 
 <file path=word/footnotes.xml><?xml version="1.0" encoding="utf-8"?>
-<w:footnotes xmlns:wpc="http://schemas.microsoft.com/office/word/2010/wordprocessingCanvas" xmlns:cx="http://schemas.microsoft.com/office/drawing/2014/chartex" xmlns:cx1="http://schemas.microsoft.com/office/drawing/2015/9/8/chartex" xmlns:cx2="http://schemas.microsoft.com/office/drawing/2015/10/21/chartex" xmlns:cx3="http://schemas.microsoft.com/office/drawing/2016/5/9/chartex" xmlns:cx4="http://schemas.microsoft.com/office/drawing/2016/5/10/chartex" xmlns:cx5="http://schemas.microsoft.com/office/drawing/2016/5/11/chartex" xmlns:cx6="http://schemas.microsoft.com/office/drawing/2016/5/12/chartex" xmlns:cx7="http://schemas.microsoft.com/office/drawing/2016/5/13/chartex" xmlns:cx8="http://schemas.microsoft.com/office/drawing/2016/5/14/chartex" xmlns:mc="http://schemas.openxmlformats.org/markup-compatibility/2006" xmlns:aink="http://schemas.microsoft.com/office/drawing/2016/ink" xmlns:am3d="http://schemas.microsoft.com/office/drawing/2017/model3d" xmlns:o="urn:schemas-microsoft-com:office:office" xmlns:oel="http://schemas.microsoft.com/office/2019/extlst" xmlns:r="http://schemas.openxmlformats.org/officeDocument/2006/relationships" xmlns:m="http://schemas.openxmlformats.org/officeDocument/2006/math" xmlns:v="urn:schemas-microsoft-com:vml" xmlns:wp14="http://schemas.microsoft.com/office/word/2010/wordprocessingDrawing" xmlns:wp="http://schemas.openxmlformats.org/drawingml/2006/wordprocessingDrawing" xmlns:w10="urn:schemas-microsoft-com:office:word" xmlns:w="http://schemas.openxmlformats.org/wordprocessingml/2006/main" xmlns:w14="http://schemas.microsoft.com/office/word/2010/wordml" xmlns:w15="http://schemas.microsoft.com/office/word/2012/wordml" xmlns:w16cex="http://schemas.microsoft.com/office/word/2018/wordml/cex" xmlns:w16cid="http://schemas.microsoft.com/office/word/2016/wordml/cid" xmlns:w16="http://schemas.microsoft.com/office/word/2018/wordml" xmlns:w16du="http://schemas.microsoft.com/office/word/2023/wordml/word16du" xmlns:w16sdtdh="http://schemas.microsoft.com/office/word/2020/wordml/sdtdatahash" xmlns:w16se="http://schemas.microsoft.com/office/word/2015/wordml/symex" xmlns:wpg="http://schemas.microsoft.com/office/word/2010/wordprocessingGroup" xmlns:wpi="http://schemas.microsoft.com/office/word/2010/wordprocessingInk" xmlns:wne="http://schemas.microsoft.com/office/word/2006/wordml" xmlns:wps="http://schemas.microsoft.com/office/word/2010/wordprocessingShape" mc:Ignorable="w14 w15 w16se w16cid w16 w16cex w16sdtdh w16du wp14">
+<w:footnotes xmlns:wpc="http://schemas.microsoft.com/office/word/2010/wordprocessingCanvas" xmlns:cx="http://schemas.microsoft.com/office/drawing/2014/chartex" xmlns:cx1="http://schemas.microsoft.com/office/drawing/2015/9/8/chartex" xmlns:cx2="http://schemas.microsoft.com/office/drawing/2015/10/21/chartex" xmlns:cx3="http://schemas.microsoft.com/office/drawing/2016/5/9/chartex" xmlns:cx4="http://schemas.microsoft.com/office/drawing/2016/5/10/chartex" xmlns:cx5="http://schemas.microsoft.com/office/drawing/2016/5/11/chartex" xmlns:cx6="http://schemas.microsoft.com/office/drawing/2016/5/12/chartex" xmlns:cx7="http://schemas.microsoft.com/office/drawing/2016/5/13/chartex" xmlns:cx8="http://schemas.microsoft.com/office/drawing/2016/5/14/chartex" xmlns:mc="http://schemas.openxmlformats.org/markup-compatibility/2006" xmlns:aink="http://schemas.microsoft.com/office/drawing/2016/ink" xmlns:am3d="http://schemas.microsoft.com/office/drawing/2017/model3d" xmlns:o="urn:schemas-microsoft-com:office:office" xmlns:oel="http://schemas.microsoft.com/office/2019/extlst" xmlns:r="http://schemas.openxmlformats.org/officeDocument/2006/relationships" xmlns:m="http://schemas.openxmlformats.org/officeDocument/2006/math" xmlns:v="urn:schemas-microsoft-com:vml" xmlns:wp14="http://schemas.microsoft.com/office/word/2010/wordprocessingDrawing" xmlns:wp="http://schemas.openxmlformats.org/drawingml/2006/wordprocessingDrawing" xmlns:w10="urn:schemas-microsoft-com:office:word" xmlns:w="http://schemas.openxmlformats.org/wordprocessingml/2006/main" xmlns:w14="http://schemas.microsoft.com/office/word/2010/wordml" xmlns:w15="http://schemas.microsoft.com/office/word/2012/wordml" xmlns:w16cex="http://schemas.microsoft.com/office/word/2018/wordml/cex" xmlns:w16cid="http://schemas.microsoft.com/office/word/2016/wordml/cid" xmlns:w16="http://schemas.microsoft.com/office/word/2018/wordml" xmlns:w16sdtdh="http://schemas.microsoft.com/office/word/2020/wordml/sdtdatahash" xmlns:w16se="http://schemas.microsoft.com/office/word/2015/wordml/symex" xmlns:wpg="http://schemas.microsoft.com/office/word/2010/wordprocessingGroup" xmlns:wpi="http://schemas.microsoft.com/office/word/2010/wordprocessingInk" xmlns:wne="http://schemas.microsoft.com/office/word/2006/wordml" xmlns:wps="http://schemas.microsoft.com/office/word/2010/wordprocessingShape" mc:Ignorable="w14 w15 w16se w16cid w16 w16cex w16sdtdh wp14">
   <w:footnote w:type="separator" w:id="-1">
     <w:p>
       <w:pPr>
@@ -1986,7 +2152,7 @@
 </file>
 
 <file path=word/numbering.xml><?xml version="1.0" encoding="utf-8"?>
-<w:numbering xmlns:wpc="http://schemas.microsoft.com/office/word/2010/wordprocessingCanvas" xmlns:cx="http://schemas.microsoft.com/office/drawing/2014/chartex" xmlns:cx1="http://schemas.microsoft.com/office/drawing/2015/9/8/chartex" xmlns:cx2="http://schemas.microsoft.com/office/drawing/2015/10/21/chartex" xmlns:cx3="http://schemas.microsoft.com/office/drawing/2016/5/9/chartex" xmlns:cx4="http://schemas.microsoft.com/office/drawing/2016/5/10/chartex" xmlns:cx5="http://schemas.microsoft.com/office/drawing/2016/5/11/chartex" xmlns:cx6="http://schemas.microsoft.com/office/drawing/2016/5/12/chartex" xmlns:cx7="http://schemas.microsoft.com/office/drawing/2016/5/13/chartex" xmlns:cx8="http://schemas.microsoft.com/office/drawing/2016/5/14/chartex" xmlns:mc="http://schemas.openxmlformats.org/markup-compatibility/2006" xmlns:aink="http://schemas.microsoft.com/office/drawing/2016/ink" xmlns:am3d="http://schemas.microsoft.com/office/drawing/2017/model3d" xmlns:o="urn:schemas-microsoft-com:office:office" xmlns:oel="http://schemas.microsoft.com/office/2019/extlst" xmlns:r="http://schemas.openxmlformats.org/officeDocument/2006/relationships" xmlns:m="http://schemas.openxmlformats.org/officeDocument/2006/math" xmlns:v="urn:schemas-microsoft-com:vml" xmlns:wp14="http://schemas.microsoft.com/office/word/2010/wordprocessingDrawing" xmlns:wp="http://schemas.openxmlformats.org/drawingml/2006/wordprocessingDrawing" xmlns:w10="urn:schemas-microsoft-com:office:word" xmlns:w="http://schemas.openxmlformats.org/wordprocessingml/2006/main" xmlns:w14="http://schemas.microsoft.com/office/word/2010/wordml" xmlns:w15="http://schemas.microsoft.com/office/word/2012/wordml" xmlns:w16cex="http://schemas.microsoft.com/office/word/2018/wordml/cex" xmlns:w16cid="http://schemas.microsoft.com/office/word/2016/wordml/cid" xmlns:w16="http://schemas.microsoft.com/office/word/2018/wordml" xmlns:w16du="http://schemas.microsoft.com/office/word/2023/wordml/word16du" xmlns:w16sdtdh="http://schemas.microsoft.com/office/word/2020/wordml/sdtdatahash" xmlns:w16se="http://schemas.microsoft.com/office/word/2015/wordml/symex" xmlns:wpg="http://schemas.microsoft.com/office/word/2010/wordprocessingGroup" xmlns:wpi="http://schemas.microsoft.com/office/word/2010/wordprocessingInk" xmlns:wne="http://schemas.microsoft.com/office/word/2006/wordml" xmlns:wps="http://schemas.microsoft.com/office/word/2010/wordprocessingShape" mc:Ignorable="w14 w15 w16se w16cid w16 w16cex w16sdtdh w16du wp14">
+<w:numbering xmlns:wpc="http://schemas.microsoft.com/office/word/2010/wordprocessingCanvas" xmlns:cx="http://schemas.microsoft.com/office/drawing/2014/chartex" xmlns:cx1="http://schemas.microsoft.com/office/drawing/2015/9/8/chartex" xmlns:cx2="http://schemas.microsoft.com/office/drawing/2015/10/21/chartex" xmlns:cx3="http://schemas.microsoft.com/office/drawing/2016/5/9/chartex" xmlns:cx4="http://schemas.microsoft.com/office/drawing/2016/5/10/chartex" xmlns:cx5="http://schemas.microsoft.com/office/drawing/2016/5/11/chartex" xmlns:cx6="http://schemas.microsoft.com/office/drawing/2016/5/12/chartex" xmlns:cx7="http://schemas.microsoft.com/office/drawing/2016/5/13/chartex" xmlns:cx8="http://schemas.microsoft.com/office/drawing/2016/5/14/chartex" xmlns:mc="http://schemas.openxmlformats.org/markup-compatibility/2006" xmlns:aink="http://schemas.microsoft.com/office/drawing/2016/ink" xmlns:am3d="http://schemas.microsoft.com/office/drawing/2017/model3d" xmlns:o="urn:schemas-microsoft-com:office:office" xmlns:oel="http://schemas.microsoft.com/office/2019/extlst" xmlns:r="http://schemas.openxmlformats.org/officeDocument/2006/relationships" xmlns:m="http://schemas.openxmlformats.org/officeDocument/2006/math" xmlns:v="urn:schemas-microsoft-com:vml" xmlns:wp14="http://schemas.microsoft.com/office/word/2010/wordprocessingDrawing" xmlns:wp="http://schemas.openxmlformats.org/drawingml/2006/wordprocessingDrawing" xmlns:w10="urn:schemas-microsoft-com:office:word" xmlns:w="http://schemas.openxmlformats.org/wordprocessingml/2006/main" xmlns:w14="http://schemas.microsoft.com/office/word/2010/wordml" xmlns:w15="http://schemas.microsoft.com/office/word/2012/wordml" xmlns:w16cex="http://schemas.microsoft.com/office/word/2018/wordml/cex" xmlns:w16cid="http://schemas.microsoft.com/office/word/2016/wordml/cid" xmlns:w16="http://schemas.microsoft.com/office/word/2018/wordml" xmlns:w16sdtdh="http://schemas.microsoft.com/office/word/2020/wordml/sdtdatahash" xmlns:w16se="http://schemas.microsoft.com/office/word/2015/wordml/symex" xmlns:wpg="http://schemas.microsoft.com/office/word/2010/wordprocessingGroup" xmlns:wpi="http://schemas.microsoft.com/office/word/2010/wordprocessingInk" xmlns:wne="http://schemas.microsoft.com/office/word/2006/wordml" xmlns:wps="http://schemas.microsoft.com/office/word/2010/wordprocessingShape" mc:Ignorable="w14 w15 w16se w16cid w16 w16cex w16sdtdh wp14">
   <w:abstractNum w:abstractNumId="0" w15:restartNumberingAfterBreak="0">
     <w:nsid w:val="04E60920"/>
     <w:multiLevelType w:val="hybridMultilevel"/>
@@ -7665,7 +7831,7 @@
 </file>
 
 <file path=word/styles.xml><?xml version="1.0" encoding="utf-8"?>
-<w:styles xmlns:mc="http://schemas.openxmlformats.org/markup-compatibility/2006" xmlns:r="http://schemas.openxmlformats.org/officeDocument/2006/relationships" xmlns:w="http://schemas.openxmlformats.org/wordprocessingml/2006/main" xmlns:w14="http://schemas.microsoft.com/office/word/2010/wordml" xmlns:w15="http://schemas.microsoft.com/office/word/2012/wordml" xmlns:w16cex="http://schemas.microsoft.com/office/word/2018/wordml/cex" xmlns:w16cid="http://schemas.microsoft.com/office/word/2016/wordml/cid" xmlns:w16="http://schemas.microsoft.com/office/word/2018/wordml" xmlns:w16du="http://schemas.microsoft.com/office/word/2023/wordml/word16du" xmlns:w16sdtdh="http://schemas.microsoft.com/office/word/2020/wordml/sdtdatahash" xmlns:w16se="http://schemas.microsoft.com/office/word/2015/wordml/symex" mc:Ignorable="w14 w15 w16se w16cid w16 w16cex w16sdtdh w16du">
+<w:styles xmlns:mc="http://schemas.openxmlformats.org/markup-compatibility/2006" xmlns:r="http://schemas.openxmlformats.org/officeDocument/2006/relationships" xmlns:w="http://schemas.openxmlformats.org/wordprocessingml/2006/main" xmlns:w14="http://schemas.microsoft.com/office/word/2010/wordml" xmlns:w15="http://schemas.microsoft.com/office/word/2012/wordml" xmlns:w16cex="http://schemas.microsoft.com/office/word/2018/wordml/cex" xmlns:w16cid="http://schemas.microsoft.com/office/word/2016/wordml/cid" xmlns:w16="http://schemas.microsoft.com/office/word/2018/wordml" xmlns:w16sdtdh="http://schemas.microsoft.com/office/word/2020/wordml/sdtdatahash" xmlns:w16se="http://schemas.microsoft.com/office/word/2015/wordml/symex" mc:Ignorable="w14 w15 w16se w16cid w16 w16cex w16sdtdh">
   <w:docDefaults>
     <w:rPrDefault>
       <w:rPr>
@@ -8187,7 +8353,6 @@
   <w:style w:type="character" w:default="1" w:styleId="DefaultParagraphFont">
     <w:name w:val="Default Paragraph Font"/>
     <w:uiPriority w:val="1"/>
-    <w:semiHidden/>
     <w:unhideWhenUsed/>
   </w:style>
   <w:style w:type="table" w:default="1" w:styleId="TableNormal">

--- a/Courses/Software-Sciences/Module-4-Information-Systems-New/10-Requirements-Analysis-and-UI-Design/10-Requirements-Analysis-and-UI-Design-Exercise.docx
+++ b/Courses/Software-Sciences/Module-4-Information-Systems-New/10-Requirements-Analysis-and-UI-Design/10-Requirements-Analysis-and-UI-Design-Exercise.docx
@@ -323,9 +323,17 @@
           <w:noProof/>
         </w:rPr>
         <w:drawing>
-          <wp:inline distT="0" distB="0" distL="0" distR="0" wp14:anchorId="68306654" wp14:editId="5029EE39">
-            <wp:extent cx="3455714" cy="2316790"/>
-            <wp:effectExtent l="12700" t="12700" r="11430" b="7620"/>
+          <wp:anchor distT="0" distB="0" distL="114300" distR="114300" simplePos="0" relativeHeight="251658240" behindDoc="0" locked="0" layoutInCell="1" allowOverlap="1" wp14:anchorId="68306654" wp14:editId="110061C9">
+            <wp:simplePos x="0" y="0"/>
+            <wp:positionH relativeFrom="column">
+              <wp:posOffset>9525</wp:posOffset>
+            </wp:positionH>
+            <wp:positionV relativeFrom="paragraph">
+              <wp:posOffset>52705</wp:posOffset>
+            </wp:positionV>
+            <wp:extent cx="2948940" cy="1657985"/>
+            <wp:effectExtent l="12700" t="12700" r="10160" b="18415"/>
+            <wp:wrapSquare wrapText="bothSides"/>
             <wp:docPr id="1146176796" name="Picture 5"/>
             <wp:cNvGraphicFramePr>
               <a:graphicFrameLocks xmlns:a="http://schemas.openxmlformats.org/drawingml/2006/main" noChangeAspect="1"/>
@@ -334,10 +342,10 @@
               <a:graphicData uri="http://schemas.openxmlformats.org/drawingml/2006/picture">
                 <pic:pic xmlns:pic="http://schemas.openxmlformats.org/drawingml/2006/picture">
                   <pic:nvPicPr>
-                    <pic:cNvPr id="1146176796" name="Picture 1146176796"/>
+                    <pic:cNvPr id="1146176796" name="Picture 5"/>
                     <pic:cNvPicPr/>
                   </pic:nvPicPr>
-                  <pic:blipFill>
+                  <pic:blipFill rotWithShape="1">
                     <a:blip r:embed="rId9">
                       <a:extLst>
                         <a:ext uri="{28A0092B-C50C-407E-A947-70E740481C1C}">
@@ -345,31 +353,63 @@
                         </a:ext>
                       </a:extLst>
                     </a:blip>
-                    <a:stretch>
-                      <a:fillRect/>
-                    </a:stretch>
+                    <a:srcRect t="2085"/>
+                    <a:stretch/>
                   </pic:blipFill>
-                  <pic:spPr>
+                  <pic:spPr bwMode="auto">
                     <a:xfrm>
                       <a:off x="0" y="0"/>
-                      <a:ext cx="3549018" cy="2379343"/>
+                      <a:ext cx="2948940" cy="1657985"/>
                     </a:xfrm>
                     <a:prstGeom prst="rect">
                       <a:avLst/>
                     </a:prstGeom>
-                    <a:ln>
+                    <a:ln w="9525" cap="flat" cmpd="sng" algn="ctr">
                       <a:solidFill>
-                        <a:schemeClr val="bg1">
+                        <a:sysClr val="window" lastClr="FFFFFF">
                           <a:lumMod val="75000"/>
-                        </a:schemeClr>
+                        </a:sysClr>
                       </a:solidFill>
+                      <a:prstDash val="solid"/>
+                      <a:round/>
+                      <a:headEnd type="none" w="med" len="med"/>
+                      <a:tailEnd type="none" w="med" len="med"/>
+                      <a:extLst>
+                        <a:ext uri="{C807C97D-BFC1-408E-A445-0C87EB9F89A2}">
+                          <ask:lineSketchStyleProps xmlns:ask="http://schemas.microsoft.com/office/drawing/2018/sketchyshapes" sd="0">
+                            <a:custGeom>
+                              <a:avLst/>
+                              <a:gdLst/>
+                              <a:ahLst/>
+                              <a:cxnLst/>
+                              <a:rect l="0" t="0" r="0" b="0"/>
+                              <a:pathLst/>
+                            </a:custGeom>
+                            <ask:type/>
+                          </ask:lineSketchStyleProps>
+                        </a:ext>
+                      </a:extLst>
                     </a:ln>
+                    <a:extLst>
+                      <a:ext uri="{53640926-AAD7-44D8-BBD7-CCE9431645EC}">
+                        <a14:shadowObscured xmlns:a14="http://schemas.microsoft.com/office/drawing/2010/main"/>
+                      </a:ext>
+                    </a:extLst>
                   </pic:spPr>
                 </pic:pic>
               </a:graphicData>
             </a:graphic>
-          </wp:inline>
+            <wp14:sizeRelH relativeFrom="margin">
+              <wp14:pctWidth>0</wp14:pctWidth>
+            </wp14:sizeRelH>
+            <wp14:sizeRelV relativeFrom="margin">
+              <wp14:pctHeight>0</wp14:pctHeight>
+            </wp14:sizeRelV>
+          </wp:anchor>
         </w:drawing>
+      </w:r>
+      <w:r>
+        <w:br w:type="textWrapping" w:clear="all"/>
       </w:r>
     </w:p>
     <w:p>
@@ -469,9 +509,9 @@
           <w:lang w:val="en-BG"/>
         </w:rPr>
         <w:drawing>
-          <wp:inline distT="0" distB="0" distL="0" distR="0" wp14:anchorId="63030800" wp14:editId="03569B38">
-            <wp:extent cx="2350574" cy="1950107"/>
-            <wp:effectExtent l="12700" t="12700" r="12065" b="18415"/>
+          <wp:inline distT="0" distB="0" distL="0" distR="0" wp14:anchorId="63030800" wp14:editId="55B1E213">
+            <wp:extent cx="2954006" cy="2084114"/>
+            <wp:effectExtent l="12700" t="12700" r="18415" b="11430"/>
             <wp:docPr id="879184770" name="Picture 1"/>
             <wp:cNvGraphicFramePr>
               <a:graphicFrameLocks xmlns:a="http://schemas.openxmlformats.org/drawingml/2006/main" noChangeAspect="1"/>
@@ -498,7 +538,7 @@
                   <pic:spPr>
                     <a:xfrm>
                       <a:off x="0" y="0"/>
-                      <a:ext cx="2459159" cy="2040193"/>
+                      <a:ext cx="2985547" cy="2106367"/>
                     </a:xfrm>
                     <a:prstGeom prst="rect">
                       <a:avLst/>
@@ -725,9 +765,9 @@
         </w:rPr>
         <w:lastRenderedPageBreak/>
         <w:drawing>
-          <wp:inline distT="0" distB="0" distL="0" distR="0" wp14:anchorId="1FC66BD9" wp14:editId="68EA7D1A">
-            <wp:extent cx="4803527" cy="2817210"/>
-            <wp:effectExtent l="12700" t="12700" r="10160" b="15240"/>
+          <wp:inline distT="0" distB="0" distL="0" distR="0" wp14:anchorId="1FC66BD9" wp14:editId="56B415B7">
+            <wp:extent cx="5636593" cy="3305941"/>
+            <wp:effectExtent l="12700" t="12700" r="15240" b="8890"/>
             <wp:docPr id="78690347" name="Picture 2"/>
             <wp:cNvGraphicFramePr>
               <a:graphicFrameLocks xmlns:a="http://schemas.openxmlformats.org/drawingml/2006/main" noChangeAspect="1"/>
@@ -736,7 +776,7 @@
               <a:graphicData uri="http://schemas.openxmlformats.org/drawingml/2006/picture">
                 <pic:pic xmlns:pic="http://schemas.openxmlformats.org/drawingml/2006/picture">
                   <pic:nvPicPr>
-                    <pic:cNvPr id="78690347" name="Picture 78690347"/>
+                    <pic:cNvPr id="78690347" name="Picture 2"/>
                     <pic:cNvPicPr/>
                   </pic:nvPicPr>
                   <pic:blipFill>
@@ -754,7 +794,7 @@
                   <pic:spPr>
                     <a:xfrm>
                       <a:off x="0" y="0"/>
-                      <a:ext cx="4964964" cy="2911891"/>
+                      <a:ext cx="5669297" cy="3325122"/>
                     </a:xfrm>
                     <a:prstGeom prst="rect">
                       <a:avLst/>
@@ -901,9 +941,9 @@
           <w:lang w:val="bg-BG"/>
         </w:rPr>
         <w:drawing>
-          <wp:inline distT="0" distB="0" distL="0" distR="0" wp14:anchorId="047640BD" wp14:editId="020730DF">
-            <wp:extent cx="3219231" cy="1892517"/>
-            <wp:effectExtent l="12700" t="12700" r="6985" b="12700"/>
+          <wp:inline distT="0" distB="0" distL="0" distR="0" wp14:anchorId="047640BD" wp14:editId="052DFAB9">
+            <wp:extent cx="2927569" cy="2057831"/>
+            <wp:effectExtent l="12700" t="12700" r="6350" b="12700"/>
             <wp:docPr id="1674041130" name="Picture 4"/>
             <wp:cNvGraphicFramePr>
               <a:graphicFrameLocks xmlns:a="http://schemas.openxmlformats.org/drawingml/2006/main" noChangeAspect="1"/>
@@ -912,10 +952,10 @@
               <a:graphicData uri="http://schemas.openxmlformats.org/drawingml/2006/picture">
                 <pic:pic xmlns:pic="http://schemas.openxmlformats.org/drawingml/2006/picture">
                   <pic:nvPicPr>
-                    <pic:cNvPr id="1674041130" name="Picture 1674041130"/>
+                    <pic:cNvPr id="1674041130" name="Picture 4"/>
                     <pic:cNvPicPr/>
                   </pic:nvPicPr>
-                  <pic:blipFill>
+                  <pic:blipFill rotWithShape="1">
                     <a:blip r:embed="rId12">
                       <a:extLst>
                         <a:ext uri="{28A0092B-C50C-407E-A947-70E740481C1C}">
@@ -923,25 +963,48 @@
                         </a:ext>
                       </a:extLst>
                     </a:blip>
-                    <a:stretch>
-                      <a:fillRect/>
-                    </a:stretch>
+                    <a:srcRect t="2216"/>
+                    <a:stretch/>
                   </pic:blipFill>
-                  <pic:spPr>
+                  <pic:spPr bwMode="auto">
                     <a:xfrm>
                       <a:off x="0" y="0"/>
-                      <a:ext cx="3259922" cy="1916439"/>
+                      <a:ext cx="2949812" cy="2073466"/>
                     </a:xfrm>
                     <a:prstGeom prst="rect">
                       <a:avLst/>
                     </a:prstGeom>
-                    <a:ln>
+                    <a:ln w="9525" cap="flat" cmpd="sng" algn="ctr">
                       <a:solidFill>
-                        <a:schemeClr val="bg1">
+                        <a:sysClr val="window" lastClr="FFFFFF">
                           <a:lumMod val="75000"/>
-                        </a:schemeClr>
+                        </a:sysClr>
                       </a:solidFill>
+                      <a:prstDash val="solid"/>
+                      <a:round/>
+                      <a:headEnd type="none" w="med" len="med"/>
+                      <a:tailEnd type="none" w="med" len="med"/>
+                      <a:extLst>
+                        <a:ext uri="{C807C97D-BFC1-408E-A445-0C87EB9F89A2}">
+                          <ask:lineSketchStyleProps xmlns:ask="http://schemas.microsoft.com/office/drawing/2018/sketchyshapes" sd="0">
+                            <a:custGeom>
+                              <a:avLst/>
+                              <a:gdLst/>
+                              <a:ahLst/>
+                              <a:cxnLst/>
+                              <a:rect l="0" t="0" r="0" b="0"/>
+                              <a:pathLst/>
+                            </a:custGeom>
+                            <ask:type/>
+                          </ask:lineSketchStyleProps>
+                        </a:ext>
+                      </a:extLst>
                     </a:ln>
+                    <a:extLst>
+                      <a:ext uri="{53640926-AAD7-44D8-BBD7-CCE9431645EC}">
+                        <a14:shadowObscured xmlns:a14="http://schemas.microsoft.com/office/drawing/2010/main"/>
+                      </a:ext>
+                    </a:extLst>
                   </pic:spPr>
                 </pic:pic>
               </a:graphicData>
@@ -8353,6 +8416,7 @@
   <w:style w:type="character" w:default="1" w:styleId="DefaultParagraphFont">
     <w:name w:val="Default Paragraph Font"/>
     <w:uiPriority w:val="1"/>
+    <w:semiHidden/>
     <w:unhideWhenUsed/>
   </w:style>
   <w:style w:type="table" w:default="1" w:styleId="TableNormal">

--- a/Courses/Software-Sciences/Module-4-Information-Systems-New/10-Requirements-Analysis-and-UI-Design/10-Requirements-Analysis-and-UI-Design-Exercise.docx
+++ b/Courses/Software-Sciences/Module-4-Information-Systems-New/10-Requirements-Analysis-and-UI-Design/10-Requirements-Analysis-and-UI-Design-Exercise.docx
@@ -70,9 +70,9 @@
           <w:noProof/>
         </w:rPr>
         <w:drawing>
-          <wp:inline distT="0" distB="0" distL="0" distR="0" wp14:anchorId="73F5C6D6" wp14:editId="0D7713A9">
-            <wp:extent cx="1070466" cy="499397"/>
-            <wp:effectExtent l="0" t="0" r="0" b="0"/>
+          <wp:inline distT="0" distB="0" distL="0" distR="0" wp14:anchorId="73F5C6D6" wp14:editId="2BFCC3B4">
+            <wp:extent cx="1070466" cy="480101"/>
+            <wp:effectExtent l="0" t="0" r="0" b="2540"/>
             <wp:docPr id="470543985" name="Picture 1"/>
             <wp:cNvGraphicFramePr>
               <a:graphicFrameLocks xmlns:a="http://schemas.openxmlformats.org/drawingml/2006/main" noChangeAspect="1"/>
@@ -101,7 +101,7 @@
                   <pic:spPr bwMode="auto">
                     <a:xfrm>
                       <a:off x="0" y="0"/>
-                      <a:ext cx="1070466" cy="499397"/>
+                      <a:ext cx="1070466" cy="480101"/>
                     </a:xfrm>
                     <a:prstGeom prst="rect">
                       <a:avLst/>
@@ -323,16 +323,16 @@
           <w:noProof/>
         </w:rPr>
         <w:drawing>
-          <wp:anchor distT="0" distB="0" distL="114300" distR="114300" simplePos="0" relativeHeight="251658240" behindDoc="0" locked="0" layoutInCell="1" allowOverlap="1" wp14:anchorId="68306654" wp14:editId="110061C9">
+          <wp:anchor distT="0" distB="0" distL="114300" distR="114300" simplePos="0" relativeHeight="251658240" behindDoc="0" locked="0" layoutInCell="1" allowOverlap="1" wp14:anchorId="68306654" wp14:editId="117CFBC6">
             <wp:simplePos x="0" y="0"/>
             <wp:positionH relativeFrom="column">
-              <wp:posOffset>9525</wp:posOffset>
+              <wp:posOffset>10795</wp:posOffset>
             </wp:positionH>
             <wp:positionV relativeFrom="paragraph">
-              <wp:posOffset>52705</wp:posOffset>
+              <wp:posOffset>48260</wp:posOffset>
             </wp:positionV>
-            <wp:extent cx="2948940" cy="1657985"/>
-            <wp:effectExtent l="12700" t="12700" r="10160" b="18415"/>
+            <wp:extent cx="3382010" cy="1901825"/>
+            <wp:effectExtent l="12700" t="12700" r="8890" b="15875"/>
             <wp:wrapSquare wrapText="bothSides"/>
             <wp:docPr id="1146176796" name="Picture 5"/>
             <wp:cNvGraphicFramePr>
@@ -359,7 +359,7 @@
                   <pic:spPr bwMode="auto">
                     <a:xfrm>
                       <a:off x="0" y="0"/>
-                      <a:ext cx="2948940" cy="1657985"/>
+                      <a:ext cx="3382010" cy="1901825"/>
                     </a:xfrm>
                     <a:prstGeom prst="rect">
                       <a:avLst/>
@@ -509,9 +509,9 @@
           <w:lang w:val="en-BG"/>
         </w:rPr>
         <w:drawing>
-          <wp:inline distT="0" distB="0" distL="0" distR="0" wp14:anchorId="63030800" wp14:editId="55B1E213">
-            <wp:extent cx="2954006" cy="2084114"/>
-            <wp:effectExtent l="12700" t="12700" r="18415" b="11430"/>
+          <wp:inline distT="0" distB="0" distL="0" distR="0" wp14:anchorId="63030800" wp14:editId="4CC7E72F">
+            <wp:extent cx="2985547" cy="2098368"/>
+            <wp:effectExtent l="12700" t="12700" r="12065" b="10160"/>
             <wp:docPr id="879184770" name="Picture 1"/>
             <wp:cNvGraphicFramePr>
               <a:graphicFrameLocks xmlns:a="http://schemas.openxmlformats.org/drawingml/2006/main" noChangeAspect="1"/>
@@ -538,7 +538,7 @@
                   <pic:spPr>
                     <a:xfrm>
                       <a:off x="0" y="0"/>
-                      <a:ext cx="2985547" cy="2106367"/>
+                      <a:ext cx="2985547" cy="2098368"/>
                     </a:xfrm>
                     <a:prstGeom prst="rect">
                       <a:avLst/>
@@ -765,7 +765,7 @@
         </w:rPr>
         <w:lastRenderedPageBreak/>
         <w:drawing>
-          <wp:inline distT="0" distB="0" distL="0" distR="0" wp14:anchorId="1FC66BD9" wp14:editId="56B415B7">
+          <wp:inline distT="0" distB="0" distL="0" distR="0" wp14:anchorId="1FC66BD9" wp14:editId="6A07EACF">
             <wp:extent cx="5636593" cy="3305941"/>
             <wp:effectExtent l="12700" t="12700" r="15240" b="8890"/>
             <wp:docPr id="78690347" name="Picture 2"/>
@@ -941,9 +941,9 @@
           <w:lang w:val="bg-BG"/>
         </w:rPr>
         <w:drawing>
-          <wp:inline distT="0" distB="0" distL="0" distR="0" wp14:anchorId="047640BD" wp14:editId="052DFAB9">
-            <wp:extent cx="2927569" cy="2057831"/>
-            <wp:effectExtent l="12700" t="12700" r="6350" b="12700"/>
+          <wp:inline distT="0" distB="0" distL="0" distR="0" wp14:anchorId="047640BD" wp14:editId="397D392E">
+            <wp:extent cx="3140075" cy="2207204"/>
+            <wp:effectExtent l="12700" t="12700" r="9525" b="15875"/>
             <wp:docPr id="1674041130" name="Picture 4"/>
             <wp:cNvGraphicFramePr>
               <a:graphicFrameLocks xmlns:a="http://schemas.openxmlformats.org/drawingml/2006/main" noChangeAspect="1"/>
@@ -969,7 +969,7 @@
                   <pic:spPr bwMode="auto">
                     <a:xfrm>
                       <a:off x="0" y="0"/>
-                      <a:ext cx="2949812" cy="2073466"/>
+                      <a:ext cx="3170714" cy="2228741"/>
                     </a:xfrm>
                     <a:prstGeom prst="rect">
                       <a:avLst/>

--- a/Courses/Software-Sciences/Module-4-Information-Systems-New/10-Requirements-Analysis-and-UI-Design/10-Requirements-Analysis-and-UI-Design-Exercise.docx
+++ b/Courses/Software-Sciences/Module-4-Information-Systems-New/10-Requirements-Analysis-and-UI-Design/10-Requirements-Analysis-and-UI-Design-Exercise.docx
@@ -70,7 +70,7 @@
           <w:noProof/>
         </w:rPr>
         <w:drawing>
-          <wp:inline distT="0" distB="0" distL="0" distR="0" wp14:anchorId="73F5C6D6" wp14:editId="2BFCC3B4">
+          <wp:inline distT="0" distB="0" distL="0" distR="0" wp14:anchorId="73F5C6D6" wp14:editId="6DF60E9E">
             <wp:extent cx="1070466" cy="480101"/>
             <wp:effectExtent l="0" t="0" r="0" b="2540"/>
             <wp:docPr id="470543985" name="Picture 1"/>
@@ -151,7 +151,15 @@
           <w:bCs/>
           <w:lang w:val="bg-BG"/>
         </w:rPr>
-        <w:t>здравна информационна система</w:t>
+        <w:t>З</w:t>
+      </w:r>
+      <w:r>
+        <w:rPr>
+          <w:b/>
+          <w:bCs/>
+          <w:lang w:val="bg-BG"/>
+        </w:rPr>
+        <w:t>дравна информационна система</w:t>
       </w:r>
       <w:r>
         <w:rPr>
@@ -235,7 +243,14 @@
           <w:b/>
           <w:bCs/>
         </w:rPr>
-        <w:t>use case-и</w:t>
+        <w:t>use case</w:t>
+      </w:r>
+      <w:r>
+        <w:rPr>
+          <w:b/>
+          <w:bCs/>
+        </w:rPr>
+        <w:t>s</w:t>
       </w:r>
       <w:r>
         <w:rPr>
@@ -509,7 +524,7 @@
           <w:lang w:val="en-BG"/>
         </w:rPr>
         <w:drawing>
-          <wp:inline distT="0" distB="0" distL="0" distR="0" wp14:anchorId="63030800" wp14:editId="4CC7E72F">
+          <wp:inline distT="0" distB="0" distL="0" distR="0" wp14:anchorId="63030800" wp14:editId="37E52CD7">
             <wp:extent cx="2985547" cy="2098368"/>
             <wp:effectExtent l="12700" t="12700" r="12065" b="10160"/>
             <wp:docPr id="879184770" name="Picture 1"/>
@@ -765,7 +780,7 @@
         </w:rPr>
         <w:lastRenderedPageBreak/>
         <w:drawing>
-          <wp:inline distT="0" distB="0" distL="0" distR="0" wp14:anchorId="1FC66BD9" wp14:editId="6A07EACF">
+          <wp:inline distT="0" distB="0" distL="0" distR="0" wp14:anchorId="1FC66BD9" wp14:editId="03037D29">
             <wp:extent cx="5636593" cy="3305941"/>
             <wp:effectExtent l="12700" t="12700" r="15240" b="8890"/>
             <wp:docPr id="78690347" name="Picture 2"/>
@@ -870,9 +885,8 @@
         <w:rPr>
           <w:b/>
           <w:bCs/>
-          <w:lang w:val="bg-BG"/>
         </w:rPr>
-        <w:t>-и</w:t>
+        <w:t>s</w:t>
       </w:r>
       <w:r>
         <w:rPr>

--- a/Courses/Software-Sciences/Module-4-Information-Systems-New/10-Requirements-Analysis-and-UI-Design/10-Requirements-Analysis-and-UI-Design-Exercise.docx
+++ b/Courses/Software-Sciences/Module-4-Information-Systems-New/10-Requirements-Analysis-and-UI-Design/10-Requirements-Analysis-and-UI-Design-Exercise.docx
@@ -1,6 +1,6 @@
 
 <file path=word/document.xml><?xml version="1.0" encoding="utf-8"?>
-<w:document xmlns:wpc="http://schemas.microsoft.com/office/word/2010/wordprocessingCanvas" xmlns:cx="http://schemas.microsoft.com/office/drawing/2014/chartex" xmlns:cx1="http://schemas.microsoft.com/office/drawing/2015/9/8/chartex" xmlns:cx2="http://schemas.microsoft.com/office/drawing/2015/10/21/chartex" xmlns:cx3="http://schemas.microsoft.com/office/drawing/2016/5/9/chartex" xmlns:cx4="http://schemas.microsoft.com/office/drawing/2016/5/10/chartex" xmlns:cx5="http://schemas.microsoft.com/office/drawing/2016/5/11/chartex" xmlns:cx6="http://schemas.microsoft.com/office/drawing/2016/5/12/chartex" xmlns:cx7="http://schemas.microsoft.com/office/drawing/2016/5/13/chartex" xmlns:cx8="http://schemas.microsoft.com/office/drawing/2016/5/14/chartex" xmlns:mc="http://schemas.openxmlformats.org/markup-compatibility/2006" xmlns:aink="http://schemas.microsoft.com/office/drawing/2016/ink" xmlns:am3d="http://schemas.microsoft.com/office/drawing/2017/model3d" xmlns:o="urn:schemas-microsoft-com:office:office" xmlns:oel="http://schemas.microsoft.com/office/2019/extlst" xmlns:r="http://schemas.openxmlformats.org/officeDocument/2006/relationships" xmlns:m="http://schemas.openxmlformats.org/officeDocument/2006/math" xmlns:v="urn:schemas-microsoft-com:vml" xmlns:wp14="http://schemas.microsoft.com/office/word/2010/wordprocessingDrawing" xmlns:wp="http://schemas.openxmlformats.org/drawingml/2006/wordprocessingDrawing" xmlns:w10="urn:schemas-microsoft-com:office:word" xmlns:w="http://schemas.openxmlformats.org/wordprocessingml/2006/main" xmlns:w14="http://schemas.microsoft.com/office/word/2010/wordml" xmlns:w15="http://schemas.microsoft.com/office/word/2012/wordml" xmlns:w16cex="http://schemas.microsoft.com/office/word/2018/wordml/cex" xmlns:w16cid="http://schemas.microsoft.com/office/word/2016/wordml/cid" xmlns:w16="http://schemas.microsoft.com/office/word/2018/wordml" xmlns:w16sdtdh="http://schemas.microsoft.com/office/word/2020/wordml/sdtdatahash" xmlns:w16se="http://schemas.microsoft.com/office/word/2015/wordml/symex" xmlns:wpg="http://schemas.microsoft.com/office/word/2010/wordprocessingGroup" xmlns:wpi="http://schemas.microsoft.com/office/word/2010/wordprocessingInk" xmlns:wne="http://schemas.microsoft.com/office/word/2006/wordml" xmlns:wps="http://schemas.microsoft.com/office/word/2010/wordprocessingShape" mc:Ignorable="w14 w15 w16se w16cid w16 w16cex w16sdtdh wp14">
+<w:document xmlns:wpc="http://schemas.microsoft.com/office/word/2010/wordprocessingCanvas" xmlns:cx="http://schemas.microsoft.com/office/drawing/2014/chartex" xmlns:cx1="http://schemas.microsoft.com/office/drawing/2015/9/8/chartex" xmlns:cx2="http://schemas.microsoft.com/office/drawing/2015/10/21/chartex" xmlns:cx3="http://schemas.microsoft.com/office/drawing/2016/5/9/chartex" xmlns:cx4="http://schemas.microsoft.com/office/drawing/2016/5/10/chartex" xmlns:cx5="http://schemas.microsoft.com/office/drawing/2016/5/11/chartex" xmlns:cx6="http://schemas.microsoft.com/office/drawing/2016/5/12/chartex" xmlns:cx7="http://schemas.microsoft.com/office/drawing/2016/5/13/chartex" xmlns:cx8="http://schemas.microsoft.com/office/drawing/2016/5/14/chartex" xmlns:mc="http://schemas.openxmlformats.org/markup-compatibility/2006" xmlns:aink="http://schemas.microsoft.com/office/drawing/2016/ink" xmlns:am3d="http://schemas.microsoft.com/office/drawing/2017/model3d" xmlns:o="urn:schemas-microsoft-com:office:office" xmlns:oel="http://schemas.microsoft.com/office/2019/extlst" xmlns:r="http://schemas.openxmlformats.org/officeDocument/2006/relationships" xmlns:m="http://schemas.openxmlformats.org/officeDocument/2006/math" xmlns:v="urn:schemas-microsoft-com:vml" xmlns:wp14="http://schemas.microsoft.com/office/word/2010/wordprocessingDrawing" xmlns:wp="http://schemas.openxmlformats.org/drawingml/2006/wordprocessingDrawing" xmlns:w10="urn:schemas-microsoft-com:office:word" xmlns:w="http://schemas.openxmlformats.org/wordprocessingml/2006/main" xmlns:w14="http://schemas.microsoft.com/office/word/2010/wordml" xmlns:w15="http://schemas.microsoft.com/office/word/2012/wordml" xmlns:w16cex="http://schemas.microsoft.com/office/word/2018/wordml/cex" xmlns:w16cid="http://schemas.microsoft.com/office/word/2016/wordml/cid" xmlns:w16="http://schemas.microsoft.com/office/word/2018/wordml" xmlns:w16du="http://schemas.microsoft.com/office/word/2023/wordml/word16du" xmlns:w16sdtdh="http://schemas.microsoft.com/office/word/2020/wordml/sdtdatahash" xmlns:w16se="http://schemas.microsoft.com/office/word/2015/wordml/symex" xmlns:wpg="http://schemas.microsoft.com/office/word/2010/wordprocessingGroup" xmlns:wpi="http://schemas.microsoft.com/office/word/2010/wordprocessingInk" xmlns:wne="http://schemas.microsoft.com/office/word/2006/wordml" xmlns:wps="http://schemas.microsoft.com/office/word/2010/wordprocessingShape" mc:Ignorable="w14 w15 w16se w16cid w16 w16cex w16sdtdh w16du wp14">
   <w:body>
     <w:p>
       <w:pPr>
@@ -70,7 +70,7 @@
           <w:noProof/>
         </w:rPr>
         <w:drawing>
-          <wp:inline distT="0" distB="0" distL="0" distR="0" wp14:anchorId="73F5C6D6" wp14:editId="6DF60E9E">
+          <wp:inline distT="0" distB="0" distL="0" distR="0" wp14:anchorId="73F5C6D6" wp14:editId="74E5D75A">
             <wp:extent cx="1070466" cy="480101"/>
             <wp:effectExtent l="0" t="0" r="0" b="2540"/>
             <wp:docPr id="470543985" name="Picture 1"/>
@@ -451,7 +451,7 @@
         </w:numPr>
         <w:spacing w:before="110" w:after="110" w:line="360" w:lineRule="auto"/>
         <w:rPr>
-          <w:lang w:val="en-BG"/>
+          <w:lang/>
         </w:rPr>
       </w:pPr>
       <w:r>
@@ -515,16 +515,16 @@
         <w:spacing w:before="110" w:after="110" w:line="360" w:lineRule="auto"/>
         <w:ind w:left="357"/>
         <w:rPr>
-          <w:lang w:val="en-BG"/>
+          <w:lang/>
         </w:rPr>
       </w:pPr>
       <w:r>
         <w:rPr>
           <w:noProof/>
-          <w:lang w:val="en-BG"/>
+          <w:lang/>
         </w:rPr>
         <w:drawing>
-          <wp:inline distT="0" distB="0" distL="0" distR="0" wp14:anchorId="63030800" wp14:editId="37E52CD7">
+          <wp:inline distT="0" distB="0" distL="0" distR="0" wp14:anchorId="63030800" wp14:editId="1F114737">
             <wp:extent cx="2985547" cy="2098368"/>
             <wp:effectExtent l="12700" t="12700" r="12065" b="10160"/>
             <wp:docPr id="879184770" name="Picture 1"/>
@@ -582,7 +582,7 @@
         </w:numPr>
         <w:spacing w:before="110" w:after="110"/>
         <w:rPr>
-          <w:lang w:val="en-BG"/>
+          <w:lang/>
         </w:rPr>
       </w:pPr>
       <w:r>
@@ -595,7 +595,13 @@
         <w:rPr>
           <w:lang w:val="bg-BG"/>
         </w:rPr>
-        <w:t xml:space="preserve">всяка </w:t>
+        <w:t>всяк</w:t>
+      </w:r>
+      <w:r>
+        <w:rPr>
+          <w:lang w:val="bg-BG"/>
+        </w:rPr>
+        <w:t xml:space="preserve">о </w:t>
       </w:r>
       <w:r>
         <w:rPr>
@@ -603,13 +609,25 @@
           <w:bCs/>
           <w:lang w:val="bg-BG"/>
         </w:rPr>
-        <w:t>цел</w:t>
+        <w:t>действие</w:t>
       </w:r>
       <w:r>
         <w:rPr>
           <w:lang w:val="bg-BG"/>
         </w:rPr>
-        <w:t xml:space="preserve">, изпълнявана от потребителите опишете </w:t>
+        <w:t>, изпълняван</w:t>
+      </w:r>
+      <w:r>
+        <w:rPr>
+          <w:lang w:val="bg-BG"/>
+        </w:rPr>
+        <w:t>о</w:t>
+      </w:r>
+      <w:r>
+        <w:rPr>
+          <w:lang w:val="bg-BG"/>
+        </w:rPr>
+        <w:t xml:space="preserve"> от потребителите опишете </w:t>
       </w:r>
       <w:r>
         <w:rPr>
@@ -628,8 +646,11 @@
     <w:p>
       <w:pPr>
         <w:pStyle w:val="ListParagraph"/>
+        <w:numPr>
+          <w:ilvl w:val="0"/>
+          <w:numId w:val="54"/>
+        </w:numPr>
         <w:spacing w:before="110" w:after="110"/>
-        <w:ind w:left="357"/>
         <w:rPr>
           <w:rFonts w:ascii="Consolas" w:hAnsi="Consolas" w:cs="Consolas"/>
           <w:b/>
@@ -657,8 +678,11 @@
     <w:p>
       <w:pPr>
         <w:pStyle w:val="ListParagraph"/>
+        <w:numPr>
+          <w:ilvl w:val="0"/>
+          <w:numId w:val="54"/>
+        </w:numPr>
         <w:spacing w:before="110" w:after="110"/>
-        <w:ind w:left="357"/>
         <w:rPr>
           <w:rFonts w:ascii="Consolas" w:hAnsi="Consolas" w:cs="Consolas"/>
           <w:b/>
@@ -679,8 +703,11 @@
     <w:p>
       <w:pPr>
         <w:pStyle w:val="ListParagraph"/>
+        <w:numPr>
+          <w:ilvl w:val="0"/>
+          <w:numId w:val="54"/>
+        </w:numPr>
         <w:spacing w:before="110" w:after="110"/>
-        <w:ind w:left="357"/>
         <w:rPr>
           <w:rFonts w:ascii="Consolas" w:hAnsi="Consolas" w:cs="Consolas"/>
           <w:b/>
@@ -701,8 +728,11 @@
     <w:p>
       <w:pPr>
         <w:pStyle w:val="ListParagraph"/>
+        <w:numPr>
+          <w:ilvl w:val="0"/>
+          <w:numId w:val="54"/>
+        </w:numPr>
         <w:spacing w:before="110" w:after="110"/>
-        <w:ind w:left="357"/>
         <w:rPr>
           <w:rFonts w:ascii="Consolas" w:hAnsi="Consolas" w:cs="Consolas"/>
           <w:b/>
@@ -723,8 +753,11 @@
     <w:p>
       <w:pPr>
         <w:pStyle w:val="ListParagraph"/>
+        <w:numPr>
+          <w:ilvl w:val="0"/>
+          <w:numId w:val="54"/>
+        </w:numPr>
         <w:spacing w:before="110" w:after="110"/>
-        <w:ind w:left="357"/>
         <w:rPr>
           <w:rFonts w:ascii="Consolas" w:hAnsi="Consolas" w:cs="Consolas"/>
           <w:b/>
@@ -745,8 +778,11 @@
     <w:p>
       <w:pPr>
         <w:pStyle w:val="ListParagraph"/>
+        <w:numPr>
+          <w:ilvl w:val="0"/>
+          <w:numId w:val="54"/>
+        </w:numPr>
         <w:spacing w:before="110" w:after="110" w:line="360" w:lineRule="auto"/>
-        <w:ind w:left="357"/>
         <w:rPr>
           <w:rFonts w:ascii="Consolas" w:hAnsi="Consolas" w:cs="Consolas"/>
           <w:b/>
@@ -770,17 +806,63 @@
         <w:spacing w:before="110" w:after="110" w:line="360" w:lineRule="auto"/>
         <w:ind w:left="357"/>
         <w:rPr>
-          <w:lang w:val="en-BG"/>
+          <w:rFonts w:ascii="Consolas" w:hAnsi="Consolas" w:cs="Consolas"/>
+          <w:b/>
+          <w:bCs/>
+          <w:lang w:val="bg-BG"/>
+        </w:rPr>
+      </w:pPr>
+    </w:p>
+    <w:p>
+      <w:pPr>
+        <w:pStyle w:val="Heading2"/>
+      </w:pPr>
+      <w:r>
+        <w:lastRenderedPageBreak/>
+        <w:t>Форма за добавяне на пациент</w:t>
+      </w:r>
+    </w:p>
+    <w:p>
+      <w:r>
+        <w:rPr>
+          <w:lang w:val="bg-BG"/>
+        </w:rPr>
+        <w:t xml:space="preserve">Описание на </w:t>
+      </w:r>
+      <w:r>
+        <w:rPr>
+          <w:b/>
+          <w:bCs/>
+        </w:rPr>
+        <w:t>use case</w:t>
+      </w:r>
+      <w:r>
+        <w:rPr>
+          <w:b/>
+          <w:bCs/>
+        </w:rPr>
+        <w:t>s</w:t>
+      </w:r>
+      <w:r>
+        <w:t>:</w:t>
+      </w:r>
+    </w:p>
+    <w:p>
+      <w:pPr>
+        <w:pStyle w:val="ListParagraph"/>
+        <w:spacing w:before="110" w:after="110" w:line="360" w:lineRule="auto"/>
+        <w:ind w:left="357"/>
+        <w:rPr>
+          <w:lang/>
         </w:rPr>
       </w:pPr>
       <w:r>
         <w:rPr>
           <w:noProof/>
-          <w:lang w:val="en-BG"/>
-        </w:rPr>
-        <w:lastRenderedPageBreak/>
+          <w:lang/>
+        </w:rPr>
         <w:drawing>
-          <wp:inline distT="0" distB="0" distL="0" distR="0" wp14:anchorId="1FC66BD9" wp14:editId="03037D29">
+          <wp:inline distT="0" distB="0" distL="0" distR="0" wp14:anchorId="1FC66BD9" wp14:editId="60D323CD">
             <wp:extent cx="5636593" cy="3305941"/>
             <wp:effectExtent l="12700" t="12700" r="15240" b="8890"/>
             <wp:docPr id="78690347" name="Picture 2"/>
@@ -1027,6 +1109,107 @@
         </w:drawing>
       </w:r>
     </w:p>
+    <w:p>
+      <w:pPr>
+        <w:pStyle w:val="Heading2"/>
+      </w:pPr>
+      <w:r>
+        <w:t>Форма за добавяне на лекар</w:t>
+      </w:r>
+    </w:p>
+    <w:p>
+      <w:pPr>
+        <w:rPr>
+          <w:lang w:val="bg-BG"/>
+        </w:rPr>
+      </w:pPr>
+      <w:r>
+        <w:rPr>
+          <w:lang w:val="bg-BG"/>
+        </w:rPr>
+        <w:t xml:space="preserve">Следвайки логиката на предишния пример, разпишете дадения </w:t>
+      </w:r>
+      <w:r>
+        <w:t xml:space="preserve">use case </w:t>
+      </w:r>
+      <w:r>
+        <w:rPr>
+          <w:lang w:val="bg-BG"/>
+        </w:rPr>
+        <w:t xml:space="preserve">и визуализирайте как ще изглежда потребителския </w:t>
+      </w:r>
+      <w:r>
+        <w:rPr>
+          <w:lang w:val="bg-BG"/>
+        </w:rPr>
+        <w:t>интерфейс</w:t>
+      </w:r>
+      <w:r>
+        <w:rPr>
+          <w:lang w:val="bg-BG"/>
+        </w:rPr>
+        <w:t>.</w:t>
+      </w:r>
+    </w:p>
+    <w:p>
+      <w:pPr>
+        <w:pStyle w:val="Heading2"/>
+      </w:pPr>
+      <w:r>
+        <w:t>Форма за добавяне на лекар</w:t>
+      </w:r>
+    </w:p>
+    <w:p>
+      <w:pPr>
+        <w:rPr>
+          <w:lang w:val="bg-BG"/>
+        </w:rPr>
+      </w:pPr>
+      <w:r>
+        <w:rPr>
+          <w:lang w:val="bg-BG"/>
+        </w:rPr>
+        <w:t xml:space="preserve">Следвайки логиката на предишния пример, разпишете дадения </w:t>
+      </w:r>
+      <w:r>
+        <w:t xml:space="preserve">use case </w:t>
+      </w:r>
+      <w:r>
+        <w:rPr>
+          <w:lang w:val="bg-BG"/>
+        </w:rPr>
+        <w:t xml:space="preserve">и визуализирайте как ще изглежда потребителския </w:t>
+      </w:r>
+      <w:r>
+        <w:rPr>
+          <w:lang w:val="bg-BG"/>
+        </w:rPr>
+        <w:t>интерфейс</w:t>
+      </w:r>
+      <w:r>
+        <w:rPr>
+          <w:lang w:val="bg-BG"/>
+        </w:rPr>
+        <w:t>.</w:t>
+      </w:r>
+    </w:p>
+    <w:p>
+      <w:pPr>
+        <w:rPr>
+          <w:lang w:val="bg-BG"/>
+        </w:rPr>
+      </w:pPr>
+    </w:p>
+    <w:p>
+      <w:pPr>
+        <w:pStyle w:val="ListParagraph"/>
+        <w:spacing w:before="110" w:after="110"/>
+        <w:ind w:left="357"/>
+        <w:rPr>
+          <w:lang w:val="bg-BG"/>
+        </w:rPr>
+      </w:pPr>
+    </w:p>
     <w:sectPr>
       <w:footerReference w:type="default" r:id="rId13"/>
       <w:pgSz w:w="11909" w:h="16834" w:code="9"/>
@@ -1039,7 +1222,7 @@
 </file>
 
 <file path=word/endnotes.xml><?xml version="1.0" encoding="utf-8"?>
-<w:endnotes xmlns:wpc="http://schemas.microsoft.com/office/word/2010/wordprocessingCanvas" xmlns:cx="http://schemas.microsoft.com/office/drawing/2014/chartex" xmlns:cx1="http://schemas.microsoft.com/office/drawing/2015/9/8/chartex" xmlns:cx2="http://schemas.microsoft.com/office/drawing/2015/10/21/chartex" xmlns:cx3="http://schemas.microsoft.com/office/drawing/2016/5/9/chartex" xmlns:cx4="http://schemas.microsoft.com/office/drawing/2016/5/10/chartex" xmlns:cx5="http://schemas.microsoft.com/office/drawing/2016/5/11/chartex" xmlns:cx6="http://schemas.microsoft.com/office/drawing/2016/5/12/chartex" xmlns:cx7="http://schemas.microsoft.com/office/drawing/2016/5/13/chartex" xmlns:cx8="http://schemas.microsoft.com/office/drawing/2016/5/14/chartex" xmlns:mc="http://schemas.openxmlformats.org/markup-compatibility/2006" xmlns:aink="http://schemas.microsoft.com/office/drawing/2016/ink" xmlns:am3d="http://schemas.microsoft.com/office/drawing/2017/model3d" xmlns:o="urn:schemas-microsoft-com:office:office" xmlns:oel="http://schemas.microsoft.com/office/2019/extlst" xmlns:r="http://schemas.openxmlformats.org/officeDocument/2006/relationships" xmlns:m="http://schemas.openxmlformats.org/officeDocument/2006/math" xmlns:v="urn:schemas-microsoft-com:vml" xmlns:wp14="http://schemas.microsoft.com/office/word/2010/wordprocessingDrawing" xmlns:wp="http://schemas.openxmlformats.org/drawingml/2006/wordprocessingDrawing" xmlns:w10="urn:schemas-microsoft-com:office:word" xmlns:w="http://schemas.openxmlformats.org/wordprocessingml/2006/main" xmlns:w14="http://schemas.microsoft.com/office/word/2010/wordml" xmlns:w15="http://schemas.microsoft.com/office/word/2012/wordml" xmlns:w16cex="http://schemas.microsoft.com/office/word/2018/wordml/cex" xmlns:w16cid="http://schemas.microsoft.com/office/word/2016/wordml/cid" xmlns:w16="http://schemas.microsoft.com/office/word/2018/wordml" xmlns:w16sdtdh="http://schemas.microsoft.com/office/word/2020/wordml/sdtdatahash" xmlns:w16se="http://schemas.microsoft.com/office/word/2015/wordml/symex" xmlns:wpg="http://schemas.microsoft.com/office/word/2010/wordprocessingGroup" xmlns:wpi="http://schemas.microsoft.com/office/word/2010/wordprocessingInk" xmlns:wne="http://schemas.microsoft.com/office/word/2006/wordml" xmlns:wps="http://schemas.microsoft.com/office/word/2010/wordprocessingShape" mc:Ignorable="w14 w15 w16se w16cid w16 w16cex w16sdtdh wp14">
+<w:endnotes xmlns:wpc="http://schemas.microsoft.com/office/word/2010/wordprocessingCanvas" xmlns:cx="http://schemas.microsoft.com/office/drawing/2014/chartex" xmlns:cx1="http://schemas.microsoft.com/office/drawing/2015/9/8/chartex" xmlns:cx2="http://schemas.microsoft.com/office/drawing/2015/10/21/chartex" xmlns:cx3="http://schemas.microsoft.com/office/drawing/2016/5/9/chartex" xmlns:cx4="http://schemas.microsoft.com/office/drawing/2016/5/10/chartex" xmlns:cx5="http://schemas.microsoft.com/office/drawing/2016/5/11/chartex" xmlns:cx6="http://schemas.microsoft.com/office/drawing/2016/5/12/chartex" xmlns:cx7="http://schemas.microsoft.com/office/drawing/2016/5/13/chartex" xmlns:cx8="http://schemas.microsoft.com/office/drawing/2016/5/14/chartex" xmlns:mc="http://schemas.openxmlformats.org/markup-compatibility/2006" xmlns:aink="http://schemas.microsoft.com/office/drawing/2016/ink" xmlns:am3d="http://schemas.microsoft.com/office/drawing/2017/model3d" xmlns:o="urn:schemas-microsoft-com:office:office" xmlns:oel="http://schemas.microsoft.com/office/2019/extlst" xmlns:r="http://schemas.openxmlformats.org/officeDocument/2006/relationships" xmlns:m="http://schemas.openxmlformats.org/officeDocument/2006/math" xmlns:v="urn:schemas-microsoft-com:vml" xmlns:wp14="http://schemas.microsoft.com/office/word/2010/wordprocessingDrawing" xmlns:wp="http://schemas.openxmlformats.org/drawingml/2006/wordprocessingDrawing" xmlns:w10="urn:schemas-microsoft-com:office:word" xmlns:w="http://schemas.openxmlformats.org/wordprocessingml/2006/main" xmlns:w14="http://schemas.microsoft.com/office/word/2010/wordml" xmlns:w15="http://schemas.microsoft.com/office/word/2012/wordml" xmlns:w16cex="http://schemas.microsoft.com/office/word/2018/wordml/cex" xmlns:w16cid="http://schemas.microsoft.com/office/word/2016/wordml/cid" xmlns:w16="http://schemas.microsoft.com/office/word/2018/wordml" xmlns:w16du="http://schemas.microsoft.com/office/word/2023/wordml/word16du" xmlns:w16sdtdh="http://schemas.microsoft.com/office/word/2020/wordml/sdtdatahash" xmlns:w16se="http://schemas.microsoft.com/office/word/2015/wordml/symex" xmlns:wpg="http://schemas.microsoft.com/office/word/2010/wordprocessingGroup" xmlns:wpi="http://schemas.microsoft.com/office/word/2010/wordprocessingInk" xmlns:wne="http://schemas.microsoft.com/office/word/2006/wordml" xmlns:wps="http://schemas.microsoft.com/office/word/2010/wordprocessingShape" mc:Ignorable="w14 w15 w16se w16cid w16 w16cex w16sdtdh w16du wp14">
   <w:endnote w:type="separator" w:id="-1">
     <w:p>
       <w:pPr>
@@ -1064,7 +1247,7 @@
 </file>
 
 <file path=word/footer1.xml><?xml version="1.0" encoding="utf-8"?>
-<w:ftr xmlns:wpc="http://schemas.microsoft.com/office/word/2010/wordprocessingCanvas" xmlns:cx="http://schemas.microsoft.com/office/drawing/2014/chartex" xmlns:cx1="http://schemas.microsoft.com/office/drawing/2015/9/8/chartex" xmlns:cx2="http://schemas.microsoft.com/office/drawing/2015/10/21/chartex" xmlns:cx3="http://schemas.microsoft.com/office/drawing/2016/5/9/chartex" xmlns:cx4="http://schemas.microsoft.com/office/drawing/2016/5/10/chartex" xmlns:cx5="http://schemas.microsoft.com/office/drawing/2016/5/11/chartex" xmlns:cx6="http://schemas.microsoft.com/office/drawing/2016/5/12/chartex" xmlns:cx7="http://schemas.microsoft.com/office/drawing/2016/5/13/chartex" xmlns:cx8="http://schemas.microsoft.com/office/drawing/2016/5/14/chartex" xmlns:mc="http://schemas.openxmlformats.org/markup-compatibility/2006" xmlns:aink="http://schemas.microsoft.com/office/drawing/2016/ink" xmlns:am3d="http://schemas.microsoft.com/office/drawing/2017/model3d" xmlns:o="urn:schemas-microsoft-com:office:office" xmlns:oel="http://schemas.microsoft.com/office/2019/extlst" xmlns:r="http://schemas.openxmlformats.org/officeDocument/2006/relationships" xmlns:m="http://schemas.openxmlformats.org/officeDocument/2006/math" xmlns:v="urn:schemas-microsoft-com:vml" xmlns:wp14="http://schemas.microsoft.com/office/word/2010/wordprocessingDrawing" xmlns:wp="http://schemas.openxmlformats.org/drawingml/2006/wordprocessingDrawing" xmlns:w10="urn:schemas-microsoft-com:office:word" xmlns:w="http://schemas.openxmlformats.org/wordprocessingml/2006/main" xmlns:w14="http://schemas.microsoft.com/office/word/2010/wordml" xmlns:w15="http://schemas.microsoft.com/office/word/2012/wordml" xmlns:w16cex="http://schemas.microsoft.com/office/word/2018/wordml/cex" xmlns:w16cid="http://schemas.microsoft.com/office/word/2016/wordml/cid" xmlns:w16="http://schemas.microsoft.com/office/word/2018/wordml" xmlns:w16sdtdh="http://schemas.microsoft.com/office/word/2020/wordml/sdtdatahash" xmlns:w16se="http://schemas.microsoft.com/office/word/2015/wordml/symex" xmlns:wpg="http://schemas.microsoft.com/office/word/2010/wordprocessingGroup" xmlns:wpi="http://schemas.microsoft.com/office/word/2010/wordprocessingInk" xmlns:wne="http://schemas.microsoft.com/office/word/2006/wordml" xmlns:wps="http://schemas.microsoft.com/office/word/2010/wordprocessingShape" mc:Ignorable="w14 w15 w16se w16cid w16 w16cex w16sdtdh wp14">
+<w:ftr xmlns:wpc="http://schemas.microsoft.com/office/word/2010/wordprocessingCanvas" xmlns:cx="http://schemas.microsoft.com/office/drawing/2014/chartex" xmlns:cx1="http://schemas.microsoft.com/office/drawing/2015/9/8/chartex" xmlns:cx2="http://schemas.microsoft.com/office/drawing/2015/10/21/chartex" xmlns:cx3="http://schemas.microsoft.com/office/drawing/2016/5/9/chartex" xmlns:cx4="http://schemas.microsoft.com/office/drawing/2016/5/10/chartex" xmlns:cx5="http://schemas.microsoft.com/office/drawing/2016/5/11/chartex" xmlns:cx6="http://schemas.microsoft.com/office/drawing/2016/5/12/chartex" xmlns:cx7="http://schemas.microsoft.com/office/drawing/2016/5/13/chartex" xmlns:cx8="http://schemas.microsoft.com/office/drawing/2016/5/14/chartex" xmlns:mc="http://schemas.openxmlformats.org/markup-compatibility/2006" xmlns:aink="http://schemas.microsoft.com/office/drawing/2016/ink" xmlns:am3d="http://schemas.microsoft.com/office/drawing/2017/model3d" xmlns:o="urn:schemas-microsoft-com:office:office" xmlns:oel="http://schemas.microsoft.com/office/2019/extlst" xmlns:r="http://schemas.openxmlformats.org/officeDocument/2006/relationships" xmlns:m="http://schemas.openxmlformats.org/officeDocument/2006/math" xmlns:v="urn:schemas-microsoft-com:vml" xmlns:wp14="http://schemas.microsoft.com/office/word/2010/wordprocessingDrawing" xmlns:wp="http://schemas.openxmlformats.org/drawingml/2006/wordprocessingDrawing" xmlns:w10="urn:schemas-microsoft-com:office:word" xmlns:w="http://schemas.openxmlformats.org/wordprocessingml/2006/main" xmlns:w14="http://schemas.microsoft.com/office/word/2010/wordml" xmlns:w15="http://schemas.microsoft.com/office/word/2012/wordml" xmlns:w16cex="http://schemas.microsoft.com/office/word/2018/wordml/cex" xmlns:w16cid="http://schemas.microsoft.com/office/word/2016/wordml/cid" xmlns:w16="http://schemas.microsoft.com/office/word/2018/wordml" xmlns:w16du="http://schemas.microsoft.com/office/word/2023/wordml/word16du" xmlns:w16sdtdh="http://schemas.microsoft.com/office/word/2020/wordml/sdtdatahash" xmlns:w16se="http://schemas.microsoft.com/office/word/2015/wordml/symex" xmlns:wpg="http://schemas.microsoft.com/office/word/2010/wordprocessingGroup" xmlns:wpi="http://schemas.microsoft.com/office/word/2010/wordprocessingInk" xmlns:wne="http://schemas.microsoft.com/office/word/2006/wordml" xmlns:wps="http://schemas.microsoft.com/office/word/2010/wordprocessingShape" mc:Ignorable="w14 w15 w16se w16cid w16 w16cex w16sdtdh w16du wp14">
   <w:p>
     <w:pPr>
       <w:pStyle w:val="Footer"/>
@@ -1406,13 +1589,13 @@
             </wp:anchor>
           </w:drawing>
         </mc:Choice>
-        <mc:Fallback xmlns:w16du="http://schemas.microsoft.com/office/word/2023/wordml/word16du">
+        <mc:Fallback>
           <w:pict>
             <v:shapetype w14:anchorId="58FADAD1" id="_x0000_t202" coordsize="21600,21600" o:spt="202" path="m,l,21600r21600,l21600,xe">
               <v:stroke joinstyle="miter"/>
               <v:path gradientshapeok="t" o:connecttype="rect"/>
             </v:shapetype>
-            <v:shape id="Text Box 16" o:spid="_x0000_s1026" type="#_x0000_t202" style="position:absolute;margin-left:101.15pt;margin-top:6.95pt;width:418.95pt;height:40.45pt;z-index:251660288;visibility:visible;mso-wrap-style:square;mso-width-percent:0;mso-height-percent:0;mso-wrap-distance-left:9pt;mso-wrap-distance-top:0;mso-wrap-distance-right:9pt;mso-wrap-distance-bottom:0;mso-position-horizontal:absolute;mso-position-horizontal-relative:text;mso-position-vertical:absolute;mso-position-vertical-relative:text;mso-width-percent:0;mso-height-percent:0;mso-width-relative:page;mso-height-relative:page;v-text-anchor:top" o:gfxdata="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" filled="f" stroked="f">
+            <v:shape id="Text Box 16" o:spid="_x0000_s1026" type="#_x0000_t202" style="position:absolute;margin-left:101.15pt;margin-top:6.95pt;width:418.95pt;height:40.45pt;z-index:251660288;visibility:visible;mso-wrap-style:square;mso-width-percent:0;mso-height-percent:0;mso-wrap-distance-left:9pt;mso-wrap-distance-top:0;mso-wrap-distance-right:9pt;mso-wrap-distance-bottom:0;mso-position-horizontal:absolute;mso-position-horizontal-relative:text;mso-position-vertical:absolute;mso-position-vertical-relative:text;mso-width-percent:0;mso-height-percent:0;mso-width-relative:page;mso-height-relative:page;v-text-anchor:top" o:gfxdata="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" filled="f" stroked="f">
               <v:textbox inset=".5mm,1.2mm,.5mm,.5mm">
                 <w:txbxContent>
                   <w:p>
@@ -1829,9 +2012,9 @@
             </wp:anchor>
           </w:drawing>
         </mc:Choice>
-        <mc:Fallback xmlns:w16du="http://schemas.microsoft.com/office/word/2023/wordml/word16du">
+        <mc:Fallback>
           <w:pict>
-            <v:line w14:anchorId="7F50490B" id="Straight Connector 19" o:spid="_x0000_s1026" style="position:absolute;flip:y;z-index:251659264;visibility:visible;mso-wrap-style:square;mso-width-percent:0;mso-height-percent:0;mso-wrap-distance-left:9pt;mso-wrap-distance-top:0;mso-wrap-distance-right:9pt;mso-wrap-distance-bottom:0;mso-position-horizontal:absolute;mso-position-horizontal-relative:text;mso-position-vertical:absolute;mso-position-vertical-relative:text;mso-width-percent:0;mso-height-percent:0;mso-width-relative:page;mso-height-relative:page" from="-.1pt,5.2pt" to="520.7pt,5.2pt" o:gfxdata="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" strokecolor="#974706 [1609]" strokeweight="1pt">
+            <v:line w14:anchorId="7F50490B" id="Straight Connector 19" o:spid="_x0000_s1026" style="position:absolute;flip:y;z-index:251659264;visibility:visible;mso-wrap-style:square;mso-width-percent:0;mso-height-percent:0;mso-wrap-distance-left:9pt;mso-wrap-distance-top:0;mso-wrap-distance-right:9pt;mso-wrap-distance-bottom:0;mso-position-horizontal:absolute;mso-position-horizontal-relative:text;mso-position-vertical:absolute;mso-position-vertical-relative:text;mso-width-percent:0;mso-height-percent:0;mso-width-relative:page;mso-height-relative:page" from="-.1pt,5.2pt" to="520.7pt,5.2pt" o:gfxdata="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" strokecolor="#974706 [1609]" strokeweight="1pt">
               <v:stroke endcap="round"/>
             </v:line>
           </w:pict>
@@ -2052,9 +2235,9 @@
             </wp:anchor>
           </w:drawing>
         </mc:Choice>
-        <mc:Fallback xmlns:w16du="http://schemas.microsoft.com/office/word/2023/wordml/word16du">
+        <mc:Fallback>
           <w:pict>
-            <v:shape w14:anchorId="58A0936D" id="Text Box 4" o:spid="_x0000_s1027" type="#_x0000_t202" style="position:absolute;margin-left:444.65pt;margin-top:8.35pt;width:70.9pt;height:15.9pt;z-index:251661312;visibility:visible;mso-wrap-style:square;mso-width-percent:0;mso-height-percent:0;mso-wrap-distance-left:9pt;mso-wrap-distance-top:0;mso-wrap-distance-right:9pt;mso-wrap-distance-bottom:0;mso-position-horizontal:absolute;mso-position-horizontal-relative:text;mso-position-vertical:absolute;mso-position-vertical-relative:text;mso-width-percent:0;mso-height-percent:0;mso-width-relative:page;mso-height-relative:page;v-text-anchor:middle" o:gfxdata="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" filled="f" stroked="f" strokeweight=".5pt">
+            <v:shape w14:anchorId="58A0936D" id="Text Box 4" o:spid="_x0000_s1027" type="#_x0000_t202" style="position:absolute;margin-left:444.65pt;margin-top:8.35pt;width:70.9pt;height:15.9pt;z-index:251661312;visibility:visible;mso-wrap-style:square;mso-width-percent:0;mso-height-percent:0;mso-wrap-distance-left:9pt;mso-wrap-distance-top:0;mso-wrap-distance-right:9pt;mso-wrap-distance-bottom:0;mso-position-horizontal:absolute;mso-position-horizontal-relative:text;mso-position-vertical:absolute;mso-position-vertical-relative:text;mso-width-percent:0;mso-height-percent:0;mso-width-relative:page;mso-height-relative:page;v-text-anchor:middle" o:gfxdata="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" filled="f" stroked="f" strokeweight=".5pt">
               <v:textbox inset="0,0,0,0">
                 <w:txbxContent>
                   <w:p>
@@ -2204,7 +2387,7 @@
 </file>
 
 <file path=word/footnotes.xml><?xml version="1.0" encoding="utf-8"?>
-<w:footnotes xmlns:wpc="http://schemas.microsoft.com/office/word/2010/wordprocessingCanvas" xmlns:cx="http://schemas.microsoft.com/office/drawing/2014/chartex" xmlns:cx1="http://schemas.microsoft.com/office/drawing/2015/9/8/chartex" xmlns:cx2="http://schemas.microsoft.com/office/drawing/2015/10/21/chartex" xmlns:cx3="http://schemas.microsoft.com/office/drawing/2016/5/9/chartex" xmlns:cx4="http://schemas.microsoft.com/office/drawing/2016/5/10/chartex" xmlns:cx5="http://schemas.microsoft.com/office/drawing/2016/5/11/chartex" xmlns:cx6="http://schemas.microsoft.com/office/drawing/2016/5/12/chartex" xmlns:cx7="http://schemas.microsoft.com/office/drawing/2016/5/13/chartex" xmlns:cx8="http://schemas.microsoft.com/office/drawing/2016/5/14/chartex" xmlns:mc="http://schemas.openxmlformats.org/markup-compatibility/2006" xmlns:aink="http://schemas.microsoft.com/office/drawing/2016/ink" xmlns:am3d="http://schemas.microsoft.com/office/drawing/2017/model3d" xmlns:o="urn:schemas-microsoft-com:office:office" xmlns:oel="http://schemas.microsoft.com/office/2019/extlst" xmlns:r="http://schemas.openxmlformats.org/officeDocument/2006/relationships" xmlns:m="http://schemas.openxmlformats.org/officeDocument/2006/math" xmlns:v="urn:schemas-microsoft-com:vml" xmlns:wp14="http://schemas.microsoft.com/office/word/2010/wordprocessingDrawing" xmlns:wp="http://schemas.openxmlformats.org/drawingml/2006/wordprocessingDrawing" xmlns:w10="urn:schemas-microsoft-com:office:word" xmlns:w="http://schemas.openxmlformats.org/wordprocessingml/2006/main" xmlns:w14="http://schemas.microsoft.com/office/word/2010/wordml" xmlns:w15="http://schemas.microsoft.com/office/word/2012/wordml" xmlns:w16cex="http://schemas.microsoft.com/office/word/2018/wordml/cex" xmlns:w16cid="http://schemas.microsoft.com/office/word/2016/wordml/cid" xmlns:w16="http://schemas.microsoft.com/office/word/2018/wordml" xmlns:w16sdtdh="http://schemas.microsoft.com/office/word/2020/wordml/sdtdatahash" xmlns:w16se="http://schemas.microsoft.com/office/word/2015/wordml/symex" xmlns:wpg="http://schemas.microsoft.com/office/word/2010/wordprocessingGroup" xmlns:wpi="http://schemas.microsoft.com/office/word/2010/wordprocessingInk" xmlns:wne="http://schemas.microsoft.com/office/word/2006/wordml" xmlns:wps="http://schemas.microsoft.com/office/word/2010/wordprocessingShape" mc:Ignorable="w14 w15 w16se w16cid w16 w16cex w16sdtdh wp14">
+<w:footnotes xmlns:wpc="http://schemas.microsoft.com/office/word/2010/wordprocessingCanvas" xmlns:cx="http://schemas.microsoft.com/office/drawing/2014/chartex" xmlns:cx1="http://schemas.microsoft.com/office/drawing/2015/9/8/chartex" xmlns:cx2="http://schemas.microsoft.com/office/drawing/2015/10/21/chartex" xmlns:cx3="http://schemas.microsoft.com/office/drawing/2016/5/9/chartex" xmlns:cx4="http://schemas.microsoft.com/office/drawing/2016/5/10/chartex" xmlns:cx5="http://schemas.microsoft.com/office/drawing/2016/5/11/chartex" xmlns:cx6="http://schemas.microsoft.com/office/drawing/2016/5/12/chartex" xmlns:cx7="http://schemas.microsoft.com/office/drawing/2016/5/13/chartex" xmlns:cx8="http://schemas.microsoft.com/office/drawing/2016/5/14/chartex" xmlns:mc="http://schemas.openxmlformats.org/markup-compatibility/2006" xmlns:aink="http://schemas.microsoft.com/office/drawing/2016/ink" xmlns:am3d="http://schemas.microsoft.com/office/drawing/2017/model3d" xmlns:o="urn:schemas-microsoft-com:office:office" xmlns:oel="http://schemas.microsoft.com/office/2019/extlst" xmlns:r="http://schemas.openxmlformats.org/officeDocument/2006/relationships" xmlns:m="http://schemas.openxmlformats.org/officeDocument/2006/math" xmlns:v="urn:schemas-microsoft-com:vml" xmlns:wp14="http://schemas.microsoft.com/office/word/2010/wordprocessingDrawing" xmlns:wp="http://schemas.openxmlformats.org/drawingml/2006/wordprocessingDrawing" xmlns:w10="urn:schemas-microsoft-com:office:word" xmlns:w="http://schemas.openxmlformats.org/wordprocessingml/2006/main" xmlns:w14="http://schemas.microsoft.com/office/word/2010/wordml" xmlns:w15="http://schemas.microsoft.com/office/word/2012/wordml" xmlns:w16cex="http://schemas.microsoft.com/office/word/2018/wordml/cex" xmlns:w16cid="http://schemas.microsoft.com/office/word/2016/wordml/cid" xmlns:w16="http://schemas.microsoft.com/office/word/2018/wordml" xmlns:w16du="http://schemas.microsoft.com/office/word/2023/wordml/word16du" xmlns:w16sdtdh="http://schemas.microsoft.com/office/word/2020/wordml/sdtdatahash" xmlns:w16se="http://schemas.microsoft.com/office/word/2015/wordml/symex" xmlns:wpg="http://schemas.microsoft.com/office/word/2010/wordprocessingGroup" xmlns:wpi="http://schemas.microsoft.com/office/word/2010/wordprocessingInk" xmlns:wne="http://schemas.microsoft.com/office/word/2006/wordml" xmlns:wps="http://schemas.microsoft.com/office/word/2010/wordprocessingShape" mc:Ignorable="w14 w15 w16se w16cid w16 w16cex w16sdtdh w16du wp14">
   <w:footnote w:type="separator" w:id="-1">
     <w:p>
       <w:pPr>
@@ -2229,7 +2412,7 @@
 </file>
 
 <file path=word/numbering.xml><?xml version="1.0" encoding="utf-8"?>
-<w:numbering xmlns:wpc="http://schemas.microsoft.com/office/word/2010/wordprocessingCanvas" xmlns:cx="http://schemas.microsoft.com/office/drawing/2014/chartex" xmlns:cx1="http://schemas.microsoft.com/office/drawing/2015/9/8/chartex" xmlns:cx2="http://schemas.microsoft.com/office/drawing/2015/10/21/chartex" xmlns:cx3="http://schemas.microsoft.com/office/drawing/2016/5/9/chartex" xmlns:cx4="http://schemas.microsoft.com/office/drawing/2016/5/10/chartex" xmlns:cx5="http://schemas.microsoft.com/office/drawing/2016/5/11/chartex" xmlns:cx6="http://schemas.microsoft.com/office/drawing/2016/5/12/chartex" xmlns:cx7="http://schemas.microsoft.com/office/drawing/2016/5/13/chartex" xmlns:cx8="http://schemas.microsoft.com/office/drawing/2016/5/14/chartex" xmlns:mc="http://schemas.openxmlformats.org/markup-compatibility/2006" xmlns:aink="http://schemas.microsoft.com/office/drawing/2016/ink" xmlns:am3d="http://schemas.microsoft.com/office/drawing/2017/model3d" xmlns:o="urn:schemas-microsoft-com:office:office" xmlns:oel="http://schemas.microsoft.com/office/2019/extlst" xmlns:r="http://schemas.openxmlformats.org/officeDocument/2006/relationships" xmlns:m="http://schemas.openxmlformats.org/officeDocument/2006/math" xmlns:v="urn:schemas-microsoft-com:vml" xmlns:wp14="http://schemas.microsoft.com/office/word/2010/wordprocessingDrawing" xmlns:wp="http://schemas.openxmlformats.org/drawingml/2006/wordprocessingDrawing" xmlns:w10="urn:schemas-microsoft-com:office:word" xmlns:w="http://schemas.openxmlformats.org/wordprocessingml/2006/main" xmlns:w14="http://schemas.microsoft.com/office/word/2010/wordml" xmlns:w15="http://schemas.microsoft.com/office/word/2012/wordml" xmlns:w16cex="http://schemas.microsoft.com/office/word/2018/wordml/cex" xmlns:w16cid="http://schemas.microsoft.com/office/word/2016/wordml/cid" xmlns:w16="http://schemas.microsoft.com/office/word/2018/wordml" xmlns:w16sdtdh="http://schemas.microsoft.com/office/word/2020/wordml/sdtdatahash" xmlns:w16se="http://schemas.microsoft.com/office/word/2015/wordml/symex" xmlns:wpg="http://schemas.microsoft.com/office/word/2010/wordprocessingGroup" xmlns:wpi="http://schemas.microsoft.com/office/word/2010/wordprocessingInk" xmlns:wne="http://schemas.microsoft.com/office/word/2006/wordml" xmlns:wps="http://schemas.microsoft.com/office/word/2010/wordprocessingShape" mc:Ignorable="w14 w15 w16se w16cid w16 w16cex w16sdtdh wp14">
+<w:numbering xmlns:wpc="http://schemas.microsoft.com/office/word/2010/wordprocessingCanvas" xmlns:cx="http://schemas.microsoft.com/office/drawing/2014/chartex" xmlns:cx1="http://schemas.microsoft.com/office/drawing/2015/9/8/chartex" xmlns:cx2="http://schemas.microsoft.com/office/drawing/2015/10/21/chartex" xmlns:cx3="http://schemas.microsoft.com/office/drawing/2016/5/9/chartex" xmlns:cx4="http://schemas.microsoft.com/office/drawing/2016/5/10/chartex" xmlns:cx5="http://schemas.microsoft.com/office/drawing/2016/5/11/chartex" xmlns:cx6="http://schemas.microsoft.com/office/drawing/2016/5/12/chartex" xmlns:cx7="http://schemas.microsoft.com/office/drawing/2016/5/13/chartex" xmlns:cx8="http://schemas.microsoft.com/office/drawing/2016/5/14/chartex" xmlns:mc="http://schemas.openxmlformats.org/markup-compatibility/2006" xmlns:aink="http://schemas.microsoft.com/office/drawing/2016/ink" xmlns:am3d="http://schemas.microsoft.com/office/drawing/2017/model3d" xmlns:o="urn:schemas-microsoft-com:office:office" xmlns:oel="http://schemas.microsoft.com/office/2019/extlst" xmlns:r="http://schemas.openxmlformats.org/officeDocument/2006/relationships" xmlns:m="http://schemas.openxmlformats.org/officeDocument/2006/math" xmlns:v="urn:schemas-microsoft-com:vml" xmlns:wp14="http://schemas.microsoft.com/office/word/2010/wordprocessingDrawing" xmlns:wp="http://schemas.openxmlformats.org/drawingml/2006/wordprocessingDrawing" xmlns:w10="urn:schemas-microsoft-com:office:word" xmlns:w="http://schemas.openxmlformats.org/wordprocessingml/2006/main" xmlns:w14="http://schemas.microsoft.com/office/word/2010/wordml" xmlns:w15="http://schemas.microsoft.com/office/word/2012/wordml" xmlns:w16cex="http://schemas.microsoft.com/office/word/2018/wordml/cex" xmlns:w16cid="http://schemas.microsoft.com/office/word/2016/wordml/cid" xmlns:w16="http://schemas.microsoft.com/office/word/2018/wordml" xmlns:w16du="http://schemas.microsoft.com/office/word/2023/wordml/word16du" xmlns:w16sdtdh="http://schemas.microsoft.com/office/word/2020/wordml/sdtdatahash" xmlns:w16se="http://schemas.microsoft.com/office/word/2015/wordml/symex" xmlns:wpg="http://schemas.microsoft.com/office/word/2010/wordprocessingGroup" xmlns:wpi="http://schemas.microsoft.com/office/word/2010/wordprocessingInk" xmlns:wne="http://schemas.microsoft.com/office/word/2006/wordml" xmlns:wps="http://schemas.microsoft.com/office/word/2010/wordprocessingShape" mc:Ignorable="w14 w15 w16se w16cid w16 w16cex w16sdtdh w16du wp14">
   <w:abstractNum w:abstractNumId="0" w15:restartNumberingAfterBreak="0">
     <w:nsid w:val="04E60920"/>
     <w:multiLevelType w:val="hybridMultilevel"/>
@@ -2435,6 +2618,95 @@
     </w:lvl>
   </w:abstractNum>
   <w:abstractNum w:abstractNumId="2" w15:restartNumberingAfterBreak="0">
+    <w:nsid w:val="078F19BA"/>
+    <w:multiLevelType w:val="hybridMultilevel"/>
+    <w:tmpl w:val="4934B046"/>
+    <w:lvl w:ilvl="0" w:tplc="3ECEBBC6">
+      <w:start w:val="1"/>
+      <w:numFmt w:val="decimal"/>
+      <w:lvlText w:val="%1."/>
+      <w:lvlJc w:val="left"/>
+      <w:pPr>
+        <w:ind w:left="717" w:hanging="360"/>
+      </w:pPr>
+      <w:rPr>
+        <w:rFonts w:hint="default"/>
+      </w:rPr>
+    </w:lvl>
+    <w:lvl w:ilvl="1" w:tplc="04090019" w:tentative="1">
+      <w:start w:val="1"/>
+      <w:numFmt w:val="lowerLetter"/>
+      <w:lvlText w:val="%2."/>
+      <w:lvlJc w:val="left"/>
+      <w:pPr>
+        <w:ind w:left="1437" w:hanging="360"/>
+      </w:pPr>
+    </w:lvl>
+    <w:lvl w:ilvl="2" w:tplc="0409001B" w:tentative="1">
+      <w:start w:val="1"/>
+      <w:numFmt w:val="lowerRoman"/>
+      <w:lvlText w:val="%3."/>
+      <w:lvlJc w:val="right"/>
+      <w:pPr>
+        <w:ind w:left="2157" w:hanging="180"/>
+      </w:pPr>
+    </w:lvl>
+    <w:lvl w:ilvl="3" w:tplc="0409000F" w:tentative="1">
+      <w:start w:val="1"/>
+      <w:numFmt w:val="decimal"/>
+      <w:lvlText w:val="%4."/>
+      <w:lvlJc w:val="left"/>
+      <w:pPr>
+        <w:ind w:left="2877" w:hanging="360"/>
+      </w:pPr>
+    </w:lvl>
+    <w:lvl w:ilvl="4" w:tplc="04090019" w:tentative="1">
+      <w:start w:val="1"/>
+      <w:numFmt w:val="lowerLetter"/>
+      <w:lvlText w:val="%5."/>
+      <w:lvlJc w:val="left"/>
+      <w:pPr>
+        <w:ind w:left="3597" w:hanging="360"/>
+      </w:pPr>
+    </w:lvl>
+    <w:lvl w:ilvl="5" w:tplc="0409001B" w:tentative="1">
+      <w:start w:val="1"/>
+      <w:numFmt w:val="lowerRoman"/>
+      <w:lvlText w:val="%6."/>
+      <w:lvlJc w:val="right"/>
+      <w:pPr>
+        <w:ind w:left="4317" w:hanging="180"/>
+      </w:pPr>
+    </w:lvl>
+    <w:lvl w:ilvl="6" w:tplc="0409000F" w:tentative="1">
+      <w:start w:val="1"/>
+      <w:numFmt w:val="decimal"/>
+      <w:lvlText w:val="%7."/>
+      <w:lvlJc w:val="left"/>
+      <w:pPr>
+        <w:ind w:left="5037" w:hanging="360"/>
+      </w:pPr>
+    </w:lvl>
+    <w:lvl w:ilvl="7" w:tplc="04090019" w:tentative="1">
+      <w:start w:val="1"/>
+      <w:numFmt w:val="lowerLetter"/>
+      <w:lvlText w:val="%8."/>
+      <w:lvlJc w:val="left"/>
+      <w:pPr>
+        <w:ind w:left="5757" w:hanging="360"/>
+      </w:pPr>
+    </w:lvl>
+    <w:lvl w:ilvl="8" w:tplc="0409001B" w:tentative="1">
+      <w:start w:val="1"/>
+      <w:numFmt w:val="lowerRoman"/>
+      <w:lvlText w:val="%9."/>
+      <w:lvlJc w:val="right"/>
+      <w:pPr>
+        <w:ind w:left="6477" w:hanging="180"/>
+      </w:pPr>
+    </w:lvl>
+  </w:abstractNum>
+  <w:abstractNum w:abstractNumId="3" w15:restartNumberingAfterBreak="0">
     <w:nsid w:val="0BCB1966"/>
     <w:multiLevelType w:val="hybridMultilevel"/>
     <w:tmpl w:val="288856D8"/>
@@ -2547,7 +2819,7 @@
       </w:rPr>
     </w:lvl>
   </w:abstractNum>
-  <w:abstractNum w:abstractNumId="3" w15:restartNumberingAfterBreak="0">
+  <w:abstractNum w:abstractNumId="4" w15:restartNumberingAfterBreak="0">
     <w:nsid w:val="0D150978"/>
     <w:multiLevelType w:val="hybridMultilevel"/>
     <w:tmpl w:val="184A0ED8"/>
@@ -2639,7 +2911,7 @@
       </w:pPr>
     </w:lvl>
   </w:abstractNum>
-  <w:abstractNum w:abstractNumId="4" w15:restartNumberingAfterBreak="0">
+  <w:abstractNum w:abstractNumId="5" w15:restartNumberingAfterBreak="0">
     <w:nsid w:val="12D46FE6"/>
     <w:multiLevelType w:val="hybridMultilevel"/>
     <w:tmpl w:val="2E189FDA"/>
@@ -2752,7 +3024,7 @@
       </w:rPr>
     </w:lvl>
   </w:abstractNum>
-  <w:abstractNum w:abstractNumId="5" w15:restartNumberingAfterBreak="0">
+  <w:abstractNum w:abstractNumId="6" w15:restartNumberingAfterBreak="0">
     <w:nsid w:val="13A00DEC"/>
     <w:multiLevelType w:val="hybridMultilevel"/>
     <w:tmpl w:val="5E960EC2"/>
@@ -2839,7 +3111,7 @@
       </w:pPr>
     </w:lvl>
   </w:abstractNum>
-  <w:abstractNum w:abstractNumId="6" w15:restartNumberingAfterBreak="0">
+  <w:abstractNum w:abstractNumId="7" w15:restartNumberingAfterBreak="0">
     <w:nsid w:val="19FC108B"/>
     <w:multiLevelType w:val="hybridMultilevel"/>
     <w:tmpl w:val="5AE21E18"/>
@@ -2952,7 +3224,7 @@
       </w:rPr>
     </w:lvl>
   </w:abstractNum>
-  <w:abstractNum w:abstractNumId="7" w15:restartNumberingAfterBreak="0">
+  <w:abstractNum w:abstractNumId="8" w15:restartNumberingAfterBreak="0">
     <w:nsid w:val="1D3C450D"/>
     <w:multiLevelType w:val="hybridMultilevel"/>
     <w:tmpl w:val="0732809A"/>
@@ -3041,7 +3313,7 @@
       </w:pPr>
     </w:lvl>
   </w:abstractNum>
-  <w:abstractNum w:abstractNumId="8" w15:restartNumberingAfterBreak="0">
+  <w:abstractNum w:abstractNumId="9" w15:restartNumberingAfterBreak="0">
     <w:nsid w:val="1DAD2515"/>
     <w:multiLevelType w:val="hybridMultilevel"/>
     <w:tmpl w:val="9C1E9A04"/>
@@ -3154,7 +3426,7 @@
       </w:rPr>
     </w:lvl>
   </w:abstractNum>
-  <w:abstractNum w:abstractNumId="9" w15:restartNumberingAfterBreak="0">
+  <w:abstractNum w:abstractNumId="10" w15:restartNumberingAfterBreak="0">
     <w:nsid w:val="22CD3F94"/>
     <w:multiLevelType w:val="hybridMultilevel"/>
     <w:tmpl w:val="A044FDFA"/>
@@ -3240,7 +3512,7 @@
       </w:pPr>
     </w:lvl>
   </w:abstractNum>
-  <w:abstractNum w:abstractNumId="10" w15:restartNumberingAfterBreak="0">
+  <w:abstractNum w:abstractNumId="11" w15:restartNumberingAfterBreak="0">
     <w:nsid w:val="23536430"/>
     <w:multiLevelType w:val="hybridMultilevel"/>
     <w:tmpl w:val="88CCA070"/>
@@ -3353,7 +3625,7 @@
       </w:rPr>
     </w:lvl>
   </w:abstractNum>
-  <w:abstractNum w:abstractNumId="11" w15:restartNumberingAfterBreak="0">
+  <w:abstractNum w:abstractNumId="12" w15:restartNumberingAfterBreak="0">
     <w:nsid w:val="23C737F5"/>
     <w:multiLevelType w:val="hybridMultilevel"/>
     <w:tmpl w:val="13202166"/>
@@ -3442,7 +3714,7 @@
       </w:pPr>
     </w:lvl>
   </w:abstractNum>
-  <w:abstractNum w:abstractNumId="12" w15:restartNumberingAfterBreak="0">
+  <w:abstractNum w:abstractNumId="13" w15:restartNumberingAfterBreak="0">
     <w:nsid w:val="253348C0"/>
     <w:multiLevelType w:val="hybridMultilevel"/>
     <w:tmpl w:val="5CC6AF8A"/>
@@ -3530,7 +3802,7 @@
       </w:pPr>
     </w:lvl>
   </w:abstractNum>
-  <w:abstractNum w:abstractNumId="13" w15:restartNumberingAfterBreak="0">
+  <w:abstractNum w:abstractNumId="14" w15:restartNumberingAfterBreak="0">
     <w:nsid w:val="26413526"/>
     <w:multiLevelType w:val="hybridMultilevel"/>
     <w:tmpl w:val="A1B4F3F4"/>
@@ -3616,7 +3888,7 @@
       </w:pPr>
     </w:lvl>
   </w:abstractNum>
-  <w:abstractNum w:abstractNumId="14" w15:restartNumberingAfterBreak="0">
+  <w:abstractNum w:abstractNumId="15" w15:restartNumberingAfterBreak="0">
     <w:nsid w:val="264860D5"/>
     <w:multiLevelType w:val="hybridMultilevel"/>
     <w:tmpl w:val="1F1CB5CE"/>
@@ -3705,7 +3977,7 @@
       </w:pPr>
     </w:lvl>
   </w:abstractNum>
-  <w:abstractNum w:abstractNumId="15" w15:restartNumberingAfterBreak="0">
+  <w:abstractNum w:abstractNumId="16" w15:restartNumberingAfterBreak="0">
     <w:nsid w:val="268274C7"/>
     <w:multiLevelType w:val="hybridMultilevel"/>
     <w:tmpl w:val="0732809A"/>
@@ -3794,7 +4066,7 @@
       </w:pPr>
     </w:lvl>
   </w:abstractNum>
-  <w:abstractNum w:abstractNumId="16" w15:restartNumberingAfterBreak="0">
+  <w:abstractNum w:abstractNumId="17" w15:restartNumberingAfterBreak="0">
     <w:nsid w:val="2C5B53B7"/>
     <w:multiLevelType w:val="hybridMultilevel"/>
     <w:tmpl w:val="98BE5D62"/>
@@ -3889,7 +4161,7 @@
       </w:pPr>
     </w:lvl>
   </w:abstractNum>
-  <w:abstractNum w:abstractNumId="17" w15:restartNumberingAfterBreak="0">
+  <w:abstractNum w:abstractNumId="18" w15:restartNumberingAfterBreak="0">
     <w:nsid w:val="2CE51155"/>
     <w:multiLevelType w:val="multilevel"/>
     <w:tmpl w:val="4A18EE0A"/>
@@ -4038,7 +4310,7 @@
       </w:rPr>
     </w:lvl>
   </w:abstractNum>
-  <w:abstractNum w:abstractNumId="18" w15:restartNumberingAfterBreak="0">
+  <w:abstractNum w:abstractNumId="19" w15:restartNumberingAfterBreak="0">
     <w:nsid w:val="326B7ADF"/>
     <w:multiLevelType w:val="hybridMultilevel"/>
     <w:tmpl w:val="243464B4"/>
@@ -4133,7 +4405,7 @@
       </w:pPr>
     </w:lvl>
   </w:abstractNum>
-  <w:abstractNum w:abstractNumId="19" w15:restartNumberingAfterBreak="0">
+  <w:abstractNum w:abstractNumId="20" w15:restartNumberingAfterBreak="0">
     <w:nsid w:val="36F1759A"/>
     <w:multiLevelType w:val="hybridMultilevel"/>
     <w:tmpl w:val="AC4C80EA"/>
@@ -4246,7 +4518,7 @@
       </w:rPr>
     </w:lvl>
   </w:abstractNum>
-  <w:abstractNum w:abstractNumId="20" w15:restartNumberingAfterBreak="0">
+  <w:abstractNum w:abstractNumId="21" w15:restartNumberingAfterBreak="0">
     <w:nsid w:val="385C6CB3"/>
     <w:multiLevelType w:val="hybridMultilevel"/>
     <w:tmpl w:val="C1C67C5C"/>
@@ -4359,7 +4631,7 @@
       </w:rPr>
     </w:lvl>
   </w:abstractNum>
-  <w:abstractNum w:abstractNumId="21" w15:restartNumberingAfterBreak="0">
+  <w:abstractNum w:abstractNumId="22" w15:restartNumberingAfterBreak="0">
     <w:nsid w:val="40B63A43"/>
     <w:multiLevelType w:val="hybridMultilevel"/>
     <w:tmpl w:val="4D9EFB84"/>
@@ -4454,7 +4726,7 @@
       </w:pPr>
     </w:lvl>
   </w:abstractNum>
-  <w:abstractNum w:abstractNumId="22" w15:restartNumberingAfterBreak="0">
+  <w:abstractNum w:abstractNumId="23" w15:restartNumberingAfterBreak="0">
     <w:nsid w:val="438F0626"/>
     <w:multiLevelType w:val="hybridMultilevel"/>
     <w:tmpl w:val="457655C0"/>
@@ -4594,7 +4866,7 @@
       </w:rPr>
     </w:lvl>
   </w:abstractNum>
-  <w:abstractNum w:abstractNumId="23" w15:restartNumberingAfterBreak="0">
+  <w:abstractNum w:abstractNumId="24" w15:restartNumberingAfterBreak="0">
     <w:nsid w:val="44BC2519"/>
     <w:multiLevelType w:val="hybridMultilevel"/>
     <w:tmpl w:val="EEB2B3B6"/>
@@ -4683,7 +4955,7 @@
       </w:pPr>
     </w:lvl>
   </w:abstractNum>
-  <w:abstractNum w:abstractNumId="24" w15:restartNumberingAfterBreak="0">
+  <w:abstractNum w:abstractNumId="25" w15:restartNumberingAfterBreak="0">
     <w:nsid w:val="45580509"/>
     <w:multiLevelType w:val="hybridMultilevel"/>
     <w:tmpl w:val="BF06DDEA"/>
@@ -4823,7 +5095,7 @@
       </w:rPr>
     </w:lvl>
   </w:abstractNum>
-  <w:abstractNum w:abstractNumId="25" w15:restartNumberingAfterBreak="0">
+  <w:abstractNum w:abstractNumId="26" w15:restartNumberingAfterBreak="0">
     <w:nsid w:val="456E58A1"/>
     <w:multiLevelType w:val="hybridMultilevel"/>
     <w:tmpl w:val="DA78C5D6"/>
@@ -4963,7 +5235,7 @@
       </w:rPr>
     </w:lvl>
   </w:abstractNum>
-  <w:abstractNum w:abstractNumId="26" w15:restartNumberingAfterBreak="0">
+  <w:abstractNum w:abstractNumId="27" w15:restartNumberingAfterBreak="0">
     <w:nsid w:val="456F749C"/>
     <w:multiLevelType w:val="hybridMultilevel"/>
     <w:tmpl w:val="96388170"/>
@@ -5103,7 +5375,7 @@
       </w:rPr>
     </w:lvl>
   </w:abstractNum>
-  <w:abstractNum w:abstractNumId="27" w15:restartNumberingAfterBreak="0">
+  <w:abstractNum w:abstractNumId="28" w15:restartNumberingAfterBreak="0">
     <w:nsid w:val="462E05C9"/>
     <w:multiLevelType w:val="hybridMultilevel"/>
     <w:tmpl w:val="DD14F1AC"/>
@@ -5216,7 +5488,7 @@
       </w:rPr>
     </w:lvl>
   </w:abstractNum>
-  <w:abstractNum w:abstractNumId="28" w15:restartNumberingAfterBreak="0">
+  <w:abstractNum w:abstractNumId="29" w15:restartNumberingAfterBreak="0">
     <w:nsid w:val="49F15A4A"/>
     <w:multiLevelType w:val="hybridMultilevel"/>
     <w:tmpl w:val="507C2FF0"/>
@@ -5305,7 +5577,7 @@
       </w:pPr>
     </w:lvl>
   </w:abstractNum>
-  <w:abstractNum w:abstractNumId="29" w15:restartNumberingAfterBreak="0">
+  <w:abstractNum w:abstractNumId="30" w15:restartNumberingAfterBreak="0">
     <w:nsid w:val="4D796141"/>
     <w:multiLevelType w:val="hybridMultilevel"/>
     <w:tmpl w:val="91D04A66"/>
@@ -5418,7 +5690,7 @@
       </w:rPr>
     </w:lvl>
   </w:abstractNum>
-  <w:abstractNum w:abstractNumId="30" w15:restartNumberingAfterBreak="0">
+  <w:abstractNum w:abstractNumId="31" w15:restartNumberingAfterBreak="0">
     <w:nsid w:val="4F5B2890"/>
     <w:multiLevelType w:val="hybridMultilevel"/>
     <w:tmpl w:val="9FAE4850"/>
@@ -5531,7 +5803,7 @@
       </w:rPr>
     </w:lvl>
   </w:abstractNum>
-  <w:abstractNum w:abstractNumId="31" w15:restartNumberingAfterBreak="0">
+  <w:abstractNum w:abstractNumId="32" w15:restartNumberingAfterBreak="0">
     <w:nsid w:val="50F62E8C"/>
     <w:multiLevelType w:val="hybridMultilevel"/>
     <w:tmpl w:val="E78C85C0"/>
@@ -5644,7 +5916,7 @@
       </w:rPr>
     </w:lvl>
   </w:abstractNum>
-  <w:abstractNum w:abstractNumId="32" w15:restartNumberingAfterBreak="0">
+  <w:abstractNum w:abstractNumId="33" w15:restartNumberingAfterBreak="0">
     <w:nsid w:val="54131AEE"/>
     <w:multiLevelType w:val="hybridMultilevel"/>
     <w:tmpl w:val="B33EDF2A"/>
@@ -5784,7 +6056,7 @@
       </w:rPr>
     </w:lvl>
   </w:abstractNum>
-  <w:abstractNum w:abstractNumId="33" w15:restartNumberingAfterBreak="0">
+  <w:abstractNum w:abstractNumId="34" w15:restartNumberingAfterBreak="0">
     <w:nsid w:val="5507266E"/>
     <w:multiLevelType w:val="hybridMultilevel"/>
     <w:tmpl w:val="22522E3A"/>
@@ -5897,7 +6169,7 @@
       </w:rPr>
     </w:lvl>
   </w:abstractNum>
-  <w:abstractNum w:abstractNumId="34" w15:restartNumberingAfterBreak="0">
+  <w:abstractNum w:abstractNumId="35" w15:restartNumberingAfterBreak="0">
     <w:nsid w:val="55990837"/>
     <w:multiLevelType w:val="hybridMultilevel"/>
     <w:tmpl w:val="960254F8"/>
@@ -6010,7 +6282,7 @@
       </w:rPr>
     </w:lvl>
   </w:abstractNum>
-  <w:abstractNum w:abstractNumId="35" w15:restartNumberingAfterBreak="0">
+  <w:abstractNum w:abstractNumId="36" w15:restartNumberingAfterBreak="0">
     <w:nsid w:val="55BC60FF"/>
     <w:multiLevelType w:val="hybridMultilevel"/>
     <w:tmpl w:val="C1FC87D6"/>
@@ -6099,7 +6371,7 @@
       </w:pPr>
     </w:lvl>
   </w:abstractNum>
-  <w:abstractNum w:abstractNumId="36" w15:restartNumberingAfterBreak="0">
+  <w:abstractNum w:abstractNumId="37" w15:restartNumberingAfterBreak="0">
     <w:nsid w:val="57FD43D1"/>
     <w:multiLevelType w:val="hybridMultilevel"/>
     <w:tmpl w:val="A36A9E3E"/>
@@ -6187,7 +6459,7 @@
       </w:pPr>
     </w:lvl>
   </w:abstractNum>
-  <w:abstractNum w:abstractNumId="37" w15:restartNumberingAfterBreak="0">
+  <w:abstractNum w:abstractNumId="38" w15:restartNumberingAfterBreak="0">
     <w:nsid w:val="59AA1FB0"/>
     <w:multiLevelType w:val="hybridMultilevel"/>
     <w:tmpl w:val="C874C5A6"/>
@@ -6300,7 +6572,7 @@
       </w:rPr>
     </w:lvl>
   </w:abstractNum>
-  <w:abstractNum w:abstractNumId="38" w15:restartNumberingAfterBreak="0">
+  <w:abstractNum w:abstractNumId="39" w15:restartNumberingAfterBreak="0">
     <w:nsid w:val="5D1A010F"/>
     <w:multiLevelType w:val="hybridMultilevel"/>
     <w:tmpl w:val="740EA840"/>
@@ -6440,7 +6712,7 @@
       </w:rPr>
     </w:lvl>
   </w:abstractNum>
-  <w:abstractNum w:abstractNumId="39" w15:restartNumberingAfterBreak="0">
+  <w:abstractNum w:abstractNumId="40" w15:restartNumberingAfterBreak="0">
     <w:nsid w:val="5E7757B2"/>
     <w:multiLevelType w:val="multilevel"/>
     <w:tmpl w:val="0E203B02"/>
@@ -6526,7 +6798,7 @@
       </w:pPr>
     </w:lvl>
   </w:abstractNum>
-  <w:abstractNum w:abstractNumId="40" w15:restartNumberingAfterBreak="0">
+  <w:abstractNum w:abstractNumId="41" w15:restartNumberingAfterBreak="0">
     <w:nsid w:val="5F9A715F"/>
     <w:multiLevelType w:val="hybridMultilevel"/>
     <w:tmpl w:val="4B26630C"/>
@@ -6639,7 +6911,7 @@
       </w:rPr>
     </w:lvl>
   </w:abstractNum>
-  <w:abstractNum w:abstractNumId="41" w15:restartNumberingAfterBreak="0">
+  <w:abstractNum w:abstractNumId="42" w15:restartNumberingAfterBreak="0">
     <w:nsid w:val="609D235C"/>
     <w:multiLevelType w:val="hybridMultilevel"/>
     <w:tmpl w:val="848696AC"/>
@@ -6752,7 +7024,7 @@
       </w:rPr>
     </w:lvl>
   </w:abstractNum>
-  <w:abstractNum w:abstractNumId="42" w15:restartNumberingAfterBreak="0">
+  <w:abstractNum w:abstractNumId="43" w15:restartNumberingAfterBreak="0">
     <w:nsid w:val="60FC6BB4"/>
     <w:multiLevelType w:val="hybridMultilevel"/>
     <w:tmpl w:val="671E692E"/>
@@ -6865,7 +7137,7 @@
       </w:rPr>
     </w:lvl>
   </w:abstractNum>
-  <w:abstractNum w:abstractNumId="43" w15:restartNumberingAfterBreak="0">
+  <w:abstractNum w:abstractNumId="44" w15:restartNumberingAfterBreak="0">
     <w:nsid w:val="62E3738E"/>
     <w:multiLevelType w:val="hybridMultilevel"/>
     <w:tmpl w:val="A3A8DAA8"/>
@@ -7005,7 +7277,7 @@
       </w:rPr>
     </w:lvl>
   </w:abstractNum>
-  <w:abstractNum w:abstractNumId="44" w15:restartNumberingAfterBreak="0">
+  <w:abstractNum w:abstractNumId="45" w15:restartNumberingAfterBreak="0">
     <w:nsid w:val="636274E2"/>
     <w:multiLevelType w:val="hybridMultilevel"/>
     <w:tmpl w:val="0732809A"/>
@@ -7094,7 +7366,7 @@
       </w:pPr>
     </w:lvl>
   </w:abstractNum>
-  <w:abstractNum w:abstractNumId="45" w15:restartNumberingAfterBreak="0">
+  <w:abstractNum w:abstractNumId="46" w15:restartNumberingAfterBreak="0">
     <w:nsid w:val="6B944EC9"/>
     <w:multiLevelType w:val="hybridMultilevel"/>
     <w:tmpl w:val="8076D1AC"/>
@@ -7207,7 +7479,7 @@
       </w:rPr>
     </w:lvl>
   </w:abstractNum>
-  <w:abstractNum w:abstractNumId="46" w15:restartNumberingAfterBreak="0">
+  <w:abstractNum w:abstractNumId="47" w15:restartNumberingAfterBreak="0">
     <w:nsid w:val="6EBD0C51"/>
     <w:multiLevelType w:val="hybridMultilevel"/>
     <w:tmpl w:val="5C28EE1A"/>
@@ -7320,7 +7592,120 @@
       </w:rPr>
     </w:lvl>
   </w:abstractNum>
-  <w:abstractNum w:abstractNumId="47" w15:restartNumberingAfterBreak="0">
+  <w:abstractNum w:abstractNumId="48" w15:restartNumberingAfterBreak="0">
+    <w:nsid w:val="75BB5AC7"/>
+    <w:multiLevelType w:val="hybridMultilevel"/>
+    <w:tmpl w:val="9C4EFCCC"/>
+    <w:lvl w:ilvl="0" w:tplc="04090001">
+      <w:start w:val="1"/>
+      <w:numFmt w:val="bullet"/>
+      <w:lvlText w:val=""/>
+      <w:lvlJc w:val="left"/>
+      <w:pPr>
+        <w:ind w:left="1077" w:hanging="360"/>
+      </w:pPr>
+      <w:rPr>
+        <w:rFonts w:ascii="Symbol" w:hAnsi="Symbol" w:hint="default"/>
+      </w:rPr>
+    </w:lvl>
+    <w:lvl w:ilvl="1" w:tplc="04090003" w:tentative="1">
+      <w:start w:val="1"/>
+      <w:numFmt w:val="bullet"/>
+      <w:lvlText w:val="o"/>
+      <w:lvlJc w:val="left"/>
+      <w:pPr>
+        <w:ind w:left="1797" w:hanging="360"/>
+      </w:pPr>
+      <w:rPr>
+        <w:rFonts w:ascii="Courier New" w:hAnsi="Courier New" w:cs="Courier New" w:hint="default"/>
+      </w:rPr>
+    </w:lvl>
+    <w:lvl w:ilvl="2" w:tplc="04090005" w:tentative="1">
+      <w:start w:val="1"/>
+      <w:numFmt w:val="bullet"/>
+      <w:lvlText w:val=""/>
+      <w:lvlJc w:val="left"/>
+      <w:pPr>
+        <w:ind w:left="2517" w:hanging="360"/>
+      </w:pPr>
+      <w:rPr>
+        <w:rFonts w:ascii="Wingdings" w:hAnsi="Wingdings" w:hint="default"/>
+      </w:rPr>
+    </w:lvl>
+    <w:lvl w:ilvl="3" w:tplc="04090001" w:tentative="1">
+      <w:start w:val="1"/>
+      <w:numFmt w:val="bullet"/>
+      <w:lvlText w:val=""/>
+      <w:lvlJc w:val="left"/>
+      <w:pPr>
+        <w:ind w:left="3237" w:hanging="360"/>
+      </w:pPr>
+      <w:rPr>
+        <w:rFonts w:ascii="Symbol" w:hAnsi="Symbol" w:hint="default"/>
+      </w:rPr>
+    </w:lvl>
+    <w:lvl w:ilvl="4" w:tplc="04090003" w:tentative="1">
+      <w:start w:val="1"/>
+      <w:numFmt w:val="bullet"/>
+      <w:lvlText w:val="o"/>
+      <w:lvlJc w:val="left"/>
+      <w:pPr>
+        <w:ind w:left="3957" w:hanging="360"/>
+      </w:pPr>
+      <w:rPr>
+        <w:rFonts w:ascii="Courier New" w:hAnsi="Courier New" w:cs="Courier New" w:hint="default"/>
+      </w:rPr>
+    </w:lvl>
+    <w:lvl w:ilvl="5" w:tplc="04090005" w:tentative="1">
+      <w:start w:val="1"/>
+      <w:numFmt w:val="bullet"/>
+      <w:lvlText w:val=""/>
+      <w:lvlJc w:val="left"/>
+      <w:pPr>
+        <w:ind w:left="4677" w:hanging="360"/>
+      </w:pPr>
+      <w:rPr>
+        <w:rFonts w:ascii="Wingdings" w:hAnsi="Wingdings" w:hint="default"/>
+      </w:rPr>
+    </w:lvl>
+    <w:lvl w:ilvl="6" w:tplc="04090001" w:tentative="1">
+      <w:start w:val="1"/>
+      <w:numFmt w:val="bullet"/>
+      <w:lvlText w:val=""/>
+      <w:lvlJc w:val="left"/>
+      <w:pPr>
+        <w:ind w:left="5397" w:hanging="360"/>
+      </w:pPr>
+      <w:rPr>
+        <w:rFonts w:ascii="Symbol" w:hAnsi="Symbol" w:hint="default"/>
+      </w:rPr>
+    </w:lvl>
+    <w:lvl w:ilvl="7" w:tplc="04090003" w:tentative="1">
+      <w:start w:val="1"/>
+      <w:numFmt w:val="bullet"/>
+      <w:lvlText w:val="o"/>
+      <w:lvlJc w:val="left"/>
+      <w:pPr>
+        <w:ind w:left="6117" w:hanging="360"/>
+      </w:pPr>
+      <w:rPr>
+        <w:rFonts w:ascii="Courier New" w:hAnsi="Courier New" w:cs="Courier New" w:hint="default"/>
+      </w:rPr>
+    </w:lvl>
+    <w:lvl w:ilvl="8" w:tplc="04090005" w:tentative="1">
+      <w:start w:val="1"/>
+      <w:numFmt w:val="bullet"/>
+      <w:lvlText w:val=""/>
+      <w:lvlJc w:val="left"/>
+      <w:pPr>
+        <w:ind w:left="6837" w:hanging="360"/>
+      </w:pPr>
+      <w:rPr>
+        <w:rFonts w:ascii="Wingdings" w:hAnsi="Wingdings" w:hint="default"/>
+      </w:rPr>
+    </w:lvl>
+  </w:abstractNum>
+  <w:abstractNum w:abstractNumId="49" w15:restartNumberingAfterBreak="0">
     <w:nsid w:val="75F22415"/>
     <w:multiLevelType w:val="hybridMultilevel"/>
     <w:tmpl w:val="DB2EF382"/>
@@ -7406,7 +7791,7 @@
       </w:pPr>
     </w:lvl>
   </w:abstractNum>
-  <w:abstractNum w:abstractNumId="48" w15:restartNumberingAfterBreak="0">
+  <w:abstractNum w:abstractNumId="50" w15:restartNumberingAfterBreak="0">
     <w:nsid w:val="766D73FB"/>
     <w:multiLevelType w:val="hybridMultilevel"/>
     <w:tmpl w:val="646AC9A6"/>
@@ -7495,7 +7880,7 @@
       </w:pPr>
     </w:lvl>
   </w:abstractNum>
-  <w:abstractNum w:abstractNumId="49" w15:restartNumberingAfterBreak="0">
+  <w:abstractNum w:abstractNumId="51" w15:restartNumberingAfterBreak="0">
     <w:nsid w:val="771A7929"/>
     <w:multiLevelType w:val="hybridMultilevel"/>
     <w:tmpl w:val="B5EA489E"/>
@@ -7608,7 +7993,7 @@
       </w:rPr>
     </w:lvl>
   </w:abstractNum>
-  <w:abstractNum w:abstractNumId="50" w15:restartNumberingAfterBreak="0">
+  <w:abstractNum w:abstractNumId="52" w15:restartNumberingAfterBreak="0">
     <w:nsid w:val="7A0155B4"/>
     <w:multiLevelType w:val="hybridMultilevel"/>
     <w:tmpl w:val="581A57DA"/>
@@ -7725,31 +8110,31 @@
     <w:abstractNumId w:val="0"/>
   </w:num>
   <w:num w:numId="2" w16cid:durableId="448206414">
-    <w:abstractNumId w:val="50"/>
+    <w:abstractNumId w:val="52"/>
   </w:num>
   <w:num w:numId="3" w16cid:durableId="1542475421">
+    <w:abstractNumId w:val="10"/>
+  </w:num>
+  <w:num w:numId="4" w16cid:durableId="751004280">
+    <w:abstractNumId w:val="34"/>
+  </w:num>
+  <w:num w:numId="5" w16cid:durableId="298196006">
+    <w:abstractNumId w:val="35"/>
+  </w:num>
+  <w:num w:numId="6" w16cid:durableId="1042242061">
+    <w:abstractNumId w:val="41"/>
+  </w:num>
+  <w:num w:numId="7" w16cid:durableId="1365667300">
+    <w:abstractNumId w:val="5"/>
+  </w:num>
+  <w:num w:numId="8" w16cid:durableId="1604728372">
     <w:abstractNumId w:val="9"/>
   </w:num>
-  <w:num w:numId="4" w16cid:durableId="751004280">
-    <w:abstractNumId w:val="33"/>
-  </w:num>
-  <w:num w:numId="5" w16cid:durableId="298196006">
-    <w:abstractNumId w:val="34"/>
-  </w:num>
-  <w:num w:numId="6" w16cid:durableId="1042242061">
-    <w:abstractNumId w:val="40"/>
-  </w:num>
-  <w:num w:numId="7" w16cid:durableId="1365667300">
-    <w:abstractNumId w:val="4"/>
-  </w:num>
-  <w:num w:numId="8" w16cid:durableId="1604728372">
-    <w:abstractNumId w:val="8"/>
-  </w:num>
   <w:num w:numId="9" w16cid:durableId="592318069">
-    <w:abstractNumId w:val="30"/>
+    <w:abstractNumId w:val="31"/>
   </w:num>
   <w:num w:numId="10" w16cid:durableId="587929699">
-    <w:abstractNumId w:val="13"/>
+    <w:abstractNumId w:val="14"/>
     <w:lvlOverride w:ilvl="0">
       <w:startOverride w:val="1"/>
     </w:lvlOverride>
@@ -7779,136 +8164,142 @@
     </w:lvlOverride>
   </w:num>
   <w:num w:numId="11" w16cid:durableId="526718861">
-    <w:abstractNumId w:val="5"/>
+    <w:abstractNumId w:val="6"/>
   </w:num>
   <w:num w:numId="12" w16cid:durableId="1252816783">
+    <w:abstractNumId w:val="21"/>
+  </w:num>
+  <w:num w:numId="13" w16cid:durableId="787357856">
+    <w:abstractNumId w:val="3"/>
+  </w:num>
+  <w:num w:numId="14" w16cid:durableId="1419130615">
+    <w:abstractNumId w:val="40"/>
+  </w:num>
+  <w:num w:numId="15" w16cid:durableId="137501343">
+    <w:abstractNumId w:val="11"/>
+  </w:num>
+  <w:num w:numId="16" w16cid:durableId="1106266306">
+    <w:abstractNumId w:val="46"/>
+  </w:num>
+  <w:num w:numId="17" w16cid:durableId="611519896">
+    <w:abstractNumId w:val="32"/>
+  </w:num>
+  <w:num w:numId="18" w16cid:durableId="1090009317">
+    <w:abstractNumId w:val="51"/>
+  </w:num>
+  <w:num w:numId="19" w16cid:durableId="1271158473">
+    <w:abstractNumId w:val="42"/>
+  </w:num>
+  <w:num w:numId="20" w16cid:durableId="1667594061">
     <w:abstractNumId w:val="20"/>
   </w:num>
-  <w:num w:numId="13" w16cid:durableId="787357856">
-    <w:abstractNumId w:val="2"/>
+  <w:num w:numId="21" w16cid:durableId="678848517">
+    <w:abstractNumId w:val="37"/>
   </w:num>
-  <w:num w:numId="14" w16cid:durableId="1419130615">
-    <w:abstractNumId w:val="39"/>
+  <w:num w:numId="22" w16cid:durableId="1306206050">
+    <w:abstractNumId w:val="13"/>
   </w:num>
-  <w:num w:numId="15" w16cid:durableId="137501343">
-    <w:abstractNumId w:val="10"/>
+  <w:num w:numId="23" w16cid:durableId="1155609877">
+    <w:abstractNumId w:val="16"/>
   </w:num>
-  <w:num w:numId="16" w16cid:durableId="1106266306">
+  <w:num w:numId="24" w16cid:durableId="671299720">
+    <w:abstractNumId w:val="4"/>
+  </w:num>
+  <w:num w:numId="25" w16cid:durableId="610282103">
+    <w:abstractNumId w:val="8"/>
+  </w:num>
+  <w:num w:numId="26" w16cid:durableId="231934099">
+    <w:abstractNumId w:val="17"/>
+  </w:num>
+  <w:num w:numId="27" w16cid:durableId="81920992">
     <w:abstractNumId w:val="45"/>
   </w:num>
-  <w:num w:numId="17" w16cid:durableId="611519896">
-    <w:abstractNumId w:val="31"/>
+  <w:num w:numId="28" w16cid:durableId="2091541823">
+    <w:abstractNumId w:val="19"/>
   </w:num>
-  <w:num w:numId="18" w16cid:durableId="1090009317">
+  <w:num w:numId="29" w16cid:durableId="1660497488">
+    <w:abstractNumId w:val="50"/>
+  </w:num>
+  <w:num w:numId="30" w16cid:durableId="1484933410">
+    <w:abstractNumId w:val="22"/>
+  </w:num>
+  <w:num w:numId="31" w16cid:durableId="592668566">
+    <w:abstractNumId w:val="12"/>
+  </w:num>
+  <w:num w:numId="32" w16cid:durableId="325473353">
+    <w:abstractNumId w:val="43"/>
+  </w:num>
+  <w:num w:numId="33" w16cid:durableId="2036073740">
+    <w:abstractNumId w:val="47"/>
+  </w:num>
+  <w:num w:numId="34" w16cid:durableId="283117860">
+    <w:abstractNumId w:val="30"/>
+  </w:num>
+  <w:num w:numId="35" w16cid:durableId="1003435630">
     <w:abstractNumId w:val="49"/>
   </w:num>
-  <w:num w:numId="19" w16cid:durableId="1271158473">
-    <w:abstractNumId w:val="41"/>
+  <w:num w:numId="36" w16cid:durableId="1116749849">
+    <w:abstractNumId w:val="7"/>
   </w:num>
-  <w:num w:numId="20" w16cid:durableId="1667594061">
-    <w:abstractNumId w:val="19"/>
+  <w:num w:numId="37" w16cid:durableId="53893511">
+    <w:abstractNumId w:val="24"/>
   </w:num>
-  <w:num w:numId="21" w16cid:durableId="678848517">
+  <w:num w:numId="38" w16cid:durableId="1442649251">
+    <w:abstractNumId w:val="15"/>
+  </w:num>
+  <w:num w:numId="39" w16cid:durableId="632060382">
     <w:abstractNumId w:val="36"/>
   </w:num>
-  <w:num w:numId="22" w16cid:durableId="1306206050">
-    <w:abstractNumId w:val="12"/>
-  </w:num>
-  <w:num w:numId="23" w16cid:durableId="1155609877">
-    <w:abstractNumId w:val="15"/>
-  </w:num>
-  <w:num w:numId="24" w16cid:durableId="671299720">
-    <w:abstractNumId w:val="3"/>
-  </w:num>
-  <w:num w:numId="25" w16cid:durableId="610282103">
-    <w:abstractNumId w:val="7"/>
-  </w:num>
-  <w:num w:numId="26" w16cid:durableId="231934099">
-    <w:abstractNumId w:val="16"/>
-  </w:num>
-  <w:num w:numId="27" w16cid:durableId="81920992">
-    <w:abstractNumId w:val="44"/>
-  </w:num>
-  <w:num w:numId="28" w16cid:durableId="2091541823">
-    <w:abstractNumId w:val="18"/>
-  </w:num>
-  <w:num w:numId="29" w16cid:durableId="1660497488">
-    <w:abstractNumId w:val="48"/>
-  </w:num>
-  <w:num w:numId="30" w16cid:durableId="1484933410">
-    <w:abstractNumId w:val="21"/>
-  </w:num>
-  <w:num w:numId="31" w16cid:durableId="592668566">
-    <w:abstractNumId w:val="11"/>
-  </w:num>
-  <w:num w:numId="32" w16cid:durableId="325473353">
-    <w:abstractNumId w:val="42"/>
-  </w:num>
-  <w:num w:numId="33" w16cid:durableId="2036073740">
-    <w:abstractNumId w:val="46"/>
-  </w:num>
-  <w:num w:numId="34" w16cid:durableId="283117860">
+  <w:num w:numId="40" w16cid:durableId="1369524005">
     <w:abstractNumId w:val="29"/>
   </w:num>
-  <w:num w:numId="35" w16cid:durableId="1003435630">
-    <w:abstractNumId w:val="47"/>
+  <w:num w:numId="41" w16cid:durableId="1895847060">
+    <w:abstractNumId w:val="28"/>
   </w:num>
-  <w:num w:numId="36" w16cid:durableId="1116749849">
+  <w:num w:numId="42" w16cid:durableId="1963805159">
+    <w:abstractNumId w:val="38"/>
+  </w:num>
+  <w:num w:numId="43" w16cid:durableId="967929995">
     <w:abstractNumId w:val="6"/>
   </w:num>
-  <w:num w:numId="37" w16cid:durableId="53893511">
-    <w:abstractNumId w:val="23"/>
-  </w:num>
-  <w:num w:numId="38" w16cid:durableId="1442649251">
-    <w:abstractNumId w:val="14"/>
-  </w:num>
-  <w:num w:numId="39" w16cid:durableId="632060382">
-    <w:abstractNumId w:val="35"/>
-  </w:num>
-  <w:num w:numId="40" w16cid:durableId="1369524005">
-    <w:abstractNumId w:val="28"/>
-  </w:num>
-  <w:num w:numId="41" w16cid:durableId="1895847060">
-    <w:abstractNumId w:val="27"/>
-  </w:num>
-  <w:num w:numId="42" w16cid:durableId="1963805159">
-    <w:abstractNumId w:val="37"/>
-  </w:num>
-  <w:num w:numId="43" w16cid:durableId="967929995">
-    <w:abstractNumId w:val="5"/>
-  </w:num>
   <w:num w:numId="44" w16cid:durableId="1472017388">
-    <w:abstractNumId w:val="17"/>
+    <w:abstractNumId w:val="18"/>
   </w:num>
   <w:num w:numId="45" w16cid:durableId="1305692903">
     <w:abstractNumId w:val="1"/>
   </w:num>
   <w:num w:numId="46" w16cid:durableId="1713462675">
-    <w:abstractNumId w:val="38"/>
+    <w:abstractNumId w:val="39"/>
   </w:num>
   <w:num w:numId="47" w16cid:durableId="834878402">
+    <w:abstractNumId w:val="26"/>
+  </w:num>
+  <w:num w:numId="48" w16cid:durableId="74019485">
     <w:abstractNumId w:val="25"/>
   </w:num>
-  <w:num w:numId="48" w16cid:durableId="74019485">
-    <w:abstractNumId w:val="24"/>
-  </w:num>
   <w:num w:numId="49" w16cid:durableId="1768309114">
-    <w:abstractNumId w:val="32"/>
+    <w:abstractNumId w:val="33"/>
   </w:num>
   <w:num w:numId="50" w16cid:durableId="252595032">
-    <w:abstractNumId w:val="22"/>
+    <w:abstractNumId w:val="23"/>
   </w:num>
   <w:num w:numId="51" w16cid:durableId="263879158">
-    <w:abstractNumId w:val="43"/>
+    <w:abstractNumId w:val="44"/>
   </w:num>
   <w:num w:numId="52" w16cid:durableId="1198396939">
-    <w:abstractNumId w:val="26"/>
+    <w:abstractNumId w:val="27"/>
+  </w:num>
+  <w:num w:numId="53" w16cid:durableId="1336154821">
+    <w:abstractNumId w:val="2"/>
+  </w:num>
+  <w:num w:numId="54" w16cid:durableId="1859003894">
+    <w:abstractNumId w:val="48"/>
   </w:num>
 </w:numbering>
 </file>
 
 <file path=word/styles.xml><?xml version="1.0" encoding="utf-8"?>
-<w:styles xmlns:mc="http://schemas.openxmlformats.org/markup-compatibility/2006" xmlns:r="http://schemas.openxmlformats.org/officeDocument/2006/relationships" xmlns:w="http://schemas.openxmlformats.org/wordprocessingml/2006/main" xmlns:w14="http://schemas.microsoft.com/office/word/2010/wordml" xmlns:w15="http://schemas.microsoft.com/office/word/2012/wordml" xmlns:w16cex="http://schemas.microsoft.com/office/word/2018/wordml/cex" xmlns:w16cid="http://schemas.microsoft.com/office/word/2016/wordml/cid" xmlns:w16="http://schemas.microsoft.com/office/word/2018/wordml" xmlns:w16sdtdh="http://schemas.microsoft.com/office/word/2020/wordml/sdtdatahash" xmlns:w16se="http://schemas.microsoft.com/office/word/2015/wordml/symex" mc:Ignorable="w14 w15 w16se w16cid w16 w16cex w16sdtdh">
+<w:styles xmlns:mc="http://schemas.openxmlformats.org/markup-compatibility/2006" xmlns:r="http://schemas.openxmlformats.org/officeDocument/2006/relationships" xmlns:w="http://schemas.openxmlformats.org/wordprocessingml/2006/main" xmlns:w14="http://schemas.microsoft.com/office/word/2010/wordml" xmlns:w15="http://schemas.microsoft.com/office/word/2012/wordml" xmlns:w16cex="http://schemas.microsoft.com/office/word/2018/wordml/cex" xmlns:w16cid="http://schemas.microsoft.com/office/word/2016/wordml/cid" xmlns:w16="http://schemas.microsoft.com/office/word/2018/wordml" xmlns:w16du="http://schemas.microsoft.com/office/word/2023/wordml/word16du" xmlns:w16sdtdh="http://schemas.microsoft.com/office/word/2020/wordml/sdtdatahash" xmlns:w16se="http://schemas.microsoft.com/office/word/2015/wordml/symex" mc:Ignorable="w14 w15 w16se w16cid w16 w16cex w16sdtdh w16du">
   <w:docDefaults>
     <w:rPrDefault>
       <w:rPr>

--- a/Courses/Software-Sciences/Module-4-Information-Systems-New/10-Requirements-Analysis-and-UI-Design/10-Requirements-Analysis-and-UI-Design-Exercise.docx
+++ b/Courses/Software-Sciences/Module-4-Information-Systems-New/10-Requirements-Analysis-and-UI-Design/10-Requirements-Analysis-and-UI-Design-Exercise.docx
@@ -1,6 +1,6 @@
 
 <file path=word/document.xml><?xml version="1.0" encoding="utf-8"?>
-<w:document xmlns:wpc="http://schemas.microsoft.com/office/word/2010/wordprocessingCanvas" xmlns:cx="http://schemas.microsoft.com/office/drawing/2014/chartex" xmlns:cx1="http://schemas.microsoft.com/office/drawing/2015/9/8/chartex" xmlns:cx2="http://schemas.microsoft.com/office/drawing/2015/10/21/chartex" xmlns:cx3="http://schemas.microsoft.com/office/drawing/2016/5/9/chartex" xmlns:cx4="http://schemas.microsoft.com/office/drawing/2016/5/10/chartex" xmlns:cx5="http://schemas.microsoft.com/office/drawing/2016/5/11/chartex" xmlns:cx6="http://schemas.microsoft.com/office/drawing/2016/5/12/chartex" xmlns:cx7="http://schemas.microsoft.com/office/drawing/2016/5/13/chartex" xmlns:cx8="http://schemas.microsoft.com/office/drawing/2016/5/14/chartex" xmlns:mc="http://schemas.openxmlformats.org/markup-compatibility/2006" xmlns:aink="http://schemas.microsoft.com/office/drawing/2016/ink" xmlns:am3d="http://schemas.microsoft.com/office/drawing/2017/model3d" xmlns:o="urn:schemas-microsoft-com:office:office" xmlns:oel="http://schemas.microsoft.com/office/2019/extlst" xmlns:r="http://schemas.openxmlformats.org/officeDocument/2006/relationships" xmlns:m="http://schemas.openxmlformats.org/officeDocument/2006/math" xmlns:v="urn:schemas-microsoft-com:vml" xmlns:wp14="http://schemas.microsoft.com/office/word/2010/wordprocessingDrawing" xmlns:wp="http://schemas.openxmlformats.org/drawingml/2006/wordprocessingDrawing" xmlns:w10="urn:schemas-microsoft-com:office:word" xmlns:w="http://schemas.openxmlformats.org/wordprocessingml/2006/main" xmlns:w14="http://schemas.microsoft.com/office/word/2010/wordml" xmlns:w15="http://schemas.microsoft.com/office/word/2012/wordml" xmlns:w16cex="http://schemas.microsoft.com/office/word/2018/wordml/cex" xmlns:w16cid="http://schemas.microsoft.com/office/word/2016/wordml/cid" xmlns:w16="http://schemas.microsoft.com/office/word/2018/wordml" xmlns:w16du="http://schemas.microsoft.com/office/word/2023/wordml/word16du" xmlns:w16sdtdh="http://schemas.microsoft.com/office/word/2020/wordml/sdtdatahash" xmlns:w16se="http://schemas.microsoft.com/office/word/2015/wordml/symex" xmlns:wpg="http://schemas.microsoft.com/office/word/2010/wordprocessingGroup" xmlns:wpi="http://schemas.microsoft.com/office/word/2010/wordprocessingInk" xmlns:wne="http://schemas.microsoft.com/office/word/2006/wordml" xmlns:wps="http://schemas.microsoft.com/office/word/2010/wordprocessingShape" mc:Ignorable="w14 w15 w16se w16cid w16 w16cex w16sdtdh w16du wp14">
+<w:document xmlns:wpc="http://schemas.microsoft.com/office/word/2010/wordprocessingCanvas" xmlns:cx="http://schemas.microsoft.com/office/drawing/2014/chartex" xmlns:cx1="http://schemas.microsoft.com/office/drawing/2015/9/8/chartex" xmlns:cx2="http://schemas.microsoft.com/office/drawing/2015/10/21/chartex" xmlns:cx3="http://schemas.microsoft.com/office/drawing/2016/5/9/chartex" xmlns:cx4="http://schemas.microsoft.com/office/drawing/2016/5/10/chartex" xmlns:cx5="http://schemas.microsoft.com/office/drawing/2016/5/11/chartex" xmlns:cx6="http://schemas.microsoft.com/office/drawing/2016/5/12/chartex" xmlns:cx7="http://schemas.microsoft.com/office/drawing/2016/5/13/chartex" xmlns:cx8="http://schemas.microsoft.com/office/drawing/2016/5/14/chartex" xmlns:mc="http://schemas.openxmlformats.org/markup-compatibility/2006" xmlns:aink="http://schemas.microsoft.com/office/drawing/2016/ink" xmlns:am3d="http://schemas.microsoft.com/office/drawing/2017/model3d" xmlns:o="urn:schemas-microsoft-com:office:office" xmlns:oel="http://schemas.microsoft.com/office/2019/extlst" xmlns:r="http://schemas.openxmlformats.org/officeDocument/2006/relationships" xmlns:m="http://schemas.openxmlformats.org/officeDocument/2006/math" xmlns:v="urn:schemas-microsoft-com:vml" xmlns:wp14="http://schemas.microsoft.com/office/word/2010/wordprocessingDrawing" xmlns:wp="http://schemas.openxmlformats.org/drawingml/2006/wordprocessingDrawing" xmlns:w10="urn:schemas-microsoft-com:office:word" xmlns:w="http://schemas.openxmlformats.org/wordprocessingml/2006/main" xmlns:w14="http://schemas.microsoft.com/office/word/2010/wordml" xmlns:w15="http://schemas.microsoft.com/office/word/2012/wordml" xmlns:w16cex="http://schemas.microsoft.com/office/word/2018/wordml/cex" xmlns:w16cid="http://schemas.microsoft.com/office/word/2016/wordml/cid" xmlns:w16="http://schemas.microsoft.com/office/word/2018/wordml" xmlns:w16sdtdh="http://schemas.microsoft.com/office/word/2020/wordml/sdtdatahash" xmlns:w16se="http://schemas.microsoft.com/office/word/2015/wordml/symex" xmlns:wpg="http://schemas.microsoft.com/office/word/2010/wordprocessingGroup" xmlns:wpi="http://schemas.microsoft.com/office/word/2010/wordprocessingInk" xmlns:wne="http://schemas.microsoft.com/office/word/2006/wordml" xmlns:wps="http://schemas.microsoft.com/office/word/2010/wordprocessingShape" mc:Ignorable="w14 w15 w16se w16cid w16 w16cex w16sdtdh wp14">
   <w:body>
     <w:p>
       <w:pPr>
@@ -70,7 +70,7 @@
           <w:noProof/>
         </w:rPr>
         <w:drawing>
-          <wp:inline distT="0" distB="0" distL="0" distR="0" wp14:anchorId="73F5C6D6" wp14:editId="74E5D75A">
+          <wp:inline distT="0" distB="0" distL="0" distR="0" wp14:anchorId="73F5C6D6" wp14:editId="540E0A57">
             <wp:extent cx="1070466" cy="480101"/>
             <wp:effectExtent l="0" t="0" r="0" b="2540"/>
             <wp:docPr id="470543985" name="Picture 1"/>
@@ -450,9 +450,6 @@
           <w:numId w:val="45"/>
         </w:numPr>
         <w:spacing w:before="110" w:after="110" w:line="360" w:lineRule="auto"/>
-        <w:rPr>
-          <w:lang/>
-        </w:rPr>
       </w:pPr>
       <w:r>
         <w:rPr>
@@ -514,17 +511,13 @@
         <w:pStyle w:val="ListParagraph"/>
         <w:spacing w:before="110" w:after="110" w:line="360" w:lineRule="auto"/>
         <w:ind w:left="357"/>
-        <w:rPr>
-          <w:lang/>
-        </w:rPr>
       </w:pPr>
       <w:r>
         <w:rPr>
           <w:noProof/>
-          <w:lang/>
         </w:rPr>
         <w:drawing>
-          <wp:inline distT="0" distB="0" distL="0" distR="0" wp14:anchorId="63030800" wp14:editId="1F114737">
+          <wp:inline distT="0" distB="0" distL="0" distR="0" wp14:anchorId="63030800" wp14:editId="1FFD50B6">
             <wp:extent cx="2985547" cy="2098368"/>
             <wp:effectExtent l="12700" t="12700" r="12065" b="10160"/>
             <wp:docPr id="879184770" name="Picture 1"/>
@@ -581,9 +574,6 @@
           <w:numId w:val="45"/>
         </w:numPr>
         <w:spacing w:before="110" w:after="110"/>
-        <w:rPr>
-          <w:lang/>
-        </w:rPr>
       </w:pPr>
       <w:r>
         <w:rPr>
@@ -852,19 +842,15 @@
         <w:pStyle w:val="ListParagraph"/>
         <w:spacing w:before="110" w:after="110" w:line="360" w:lineRule="auto"/>
         <w:ind w:left="357"/>
-        <w:rPr>
-          <w:lang/>
-        </w:rPr>
       </w:pPr>
       <w:r>
         <w:rPr>
           <w:noProof/>
-          <w:lang/>
         </w:rPr>
         <w:drawing>
-          <wp:inline distT="0" distB="0" distL="0" distR="0" wp14:anchorId="1FC66BD9" wp14:editId="60D323CD">
-            <wp:extent cx="5636593" cy="3305941"/>
-            <wp:effectExtent l="12700" t="12700" r="15240" b="8890"/>
+          <wp:inline distT="0" distB="0" distL="0" distR="0" wp14:anchorId="1FC66BD9" wp14:editId="1E73FF2A">
+            <wp:extent cx="6489967" cy="3806456"/>
+            <wp:effectExtent l="12700" t="12700" r="12700" b="16510"/>
             <wp:docPr id="78690347" name="Picture 2"/>
             <wp:cNvGraphicFramePr>
               <a:graphicFrameLocks xmlns:a="http://schemas.openxmlformats.org/drawingml/2006/main" noChangeAspect="1"/>
@@ -891,7 +877,7 @@
                   <pic:spPr>
                     <a:xfrm>
                       <a:off x="0" y="0"/>
-                      <a:ext cx="5669297" cy="3325122"/>
+                      <a:ext cx="6545219" cy="3838862"/>
                     </a:xfrm>
                     <a:prstGeom prst="rect">
                       <a:avLst/>
@@ -918,7 +904,7 @@
           <w:ilvl w:val="0"/>
           <w:numId w:val="45"/>
         </w:numPr>
-        <w:spacing w:before="110" w:after="110"/>
+        <w:spacing w:before="0" w:after="110"/>
         <w:rPr>
           <w:lang w:val="bg-BG"/>
         </w:rPr>
@@ -1037,9 +1023,9 @@
           <w:lang w:val="bg-BG"/>
         </w:rPr>
         <w:drawing>
-          <wp:inline distT="0" distB="0" distL="0" distR="0" wp14:anchorId="047640BD" wp14:editId="397D392E">
-            <wp:extent cx="3140075" cy="2207204"/>
-            <wp:effectExtent l="12700" t="12700" r="9525" b="15875"/>
+          <wp:inline distT="0" distB="0" distL="0" distR="0" wp14:anchorId="047640BD" wp14:editId="1DDD93CA">
+            <wp:extent cx="3188726" cy="2241402"/>
+            <wp:effectExtent l="12700" t="12700" r="12065" b="6985"/>
             <wp:docPr id="1674041130" name="Picture 4"/>
             <wp:cNvGraphicFramePr>
               <a:graphicFrameLocks xmlns:a="http://schemas.openxmlformats.org/drawingml/2006/main" noChangeAspect="1"/>
@@ -1065,7 +1051,7 @@
                   <pic:spPr bwMode="auto">
                     <a:xfrm>
                       <a:off x="0" y="0"/>
-                      <a:ext cx="3170714" cy="2228741"/>
+                      <a:ext cx="3245343" cy="2281199"/>
                     </a:xfrm>
                     <a:prstGeom prst="rect">
                       <a:avLst/>
@@ -1111,97 +1097,6 @@
     </w:p>
     <w:p>
       <w:pPr>
-        <w:pStyle w:val="Heading2"/>
-      </w:pPr>
-      <w:r>
-        <w:t>Форма за добавяне на лекар</w:t>
-      </w:r>
-    </w:p>
-    <w:p>
-      <w:pPr>
-        <w:rPr>
-          <w:lang w:val="bg-BG"/>
-        </w:rPr>
-      </w:pPr>
-      <w:r>
-        <w:rPr>
-          <w:lang w:val="bg-BG"/>
-        </w:rPr>
-        <w:t xml:space="preserve">Следвайки логиката на предишния пример, разпишете дадения </w:t>
-      </w:r>
-      <w:r>
-        <w:t xml:space="preserve">use case </w:t>
-      </w:r>
-      <w:r>
-        <w:rPr>
-          <w:lang w:val="bg-BG"/>
-        </w:rPr>
-        <w:t xml:space="preserve">и визуализирайте как ще изглежда потребителския </w:t>
-      </w:r>
-      <w:r>
-        <w:rPr>
-          <w:lang w:val="bg-BG"/>
-        </w:rPr>
-        <w:t>интерфейс</w:t>
-      </w:r>
-      <w:r>
-        <w:rPr>
-          <w:lang w:val="bg-BG"/>
-        </w:rPr>
-        <w:t>.</w:t>
-      </w:r>
-    </w:p>
-    <w:p>
-      <w:pPr>
-        <w:pStyle w:val="Heading2"/>
-      </w:pPr>
-      <w:r>
-        <w:t>Форма за добавяне на лекар</w:t>
-      </w:r>
-    </w:p>
-    <w:p>
-      <w:pPr>
-        <w:rPr>
-          <w:lang w:val="bg-BG"/>
-        </w:rPr>
-      </w:pPr>
-      <w:r>
-        <w:rPr>
-          <w:lang w:val="bg-BG"/>
-        </w:rPr>
-        <w:t xml:space="preserve">Следвайки логиката на предишния пример, разпишете дадения </w:t>
-      </w:r>
-      <w:r>
-        <w:t xml:space="preserve">use case </w:t>
-      </w:r>
-      <w:r>
-        <w:rPr>
-          <w:lang w:val="bg-BG"/>
-        </w:rPr>
-        <w:t xml:space="preserve">и визуализирайте как ще изглежда потребителския </w:t>
-      </w:r>
-      <w:r>
-        <w:rPr>
-          <w:lang w:val="bg-BG"/>
-        </w:rPr>
-        <w:t>интерфейс</w:t>
-      </w:r>
-      <w:r>
-        <w:rPr>
-          <w:lang w:val="bg-BG"/>
-        </w:rPr>
-        <w:t>.</w:t>
-      </w:r>
-    </w:p>
-    <w:p>
-      <w:pPr>
-        <w:rPr>
-          <w:lang w:val="bg-BG"/>
-        </w:rPr>
-      </w:pPr>
-    </w:p>
-    <w:p>
-      <w:pPr>
         <w:pStyle w:val="ListParagraph"/>
         <w:spacing w:before="110" w:after="110"/>
         <w:ind w:left="357"/>
@@ -1210,8 +1105,378 @@
         </w:rPr>
       </w:pPr>
     </w:p>
+    <w:p>
+      <w:pPr>
+        <w:pStyle w:val="Heading2"/>
+      </w:pPr>
+      <w:r>
+        <w:t>Форма за добавяне на лекар</w:t>
+      </w:r>
+    </w:p>
+    <w:p>
+      <w:pPr>
+        <w:rPr>
+          <w:lang w:val="bg-BG"/>
+        </w:rPr>
+      </w:pPr>
+      <w:r>
+        <w:rPr>
+          <w:lang w:val="bg-BG"/>
+        </w:rPr>
+        <w:t xml:space="preserve">Следвайки логиката на предишния пример, разпишете дадения </w:t>
+      </w:r>
+      <w:r>
+        <w:rPr>
+          <w:b/>
+          <w:bCs/>
+        </w:rPr>
+        <w:t>use case</w:t>
+      </w:r>
+      <w:r>
+        <w:t xml:space="preserve"> </w:t>
+      </w:r>
+      <w:r>
+        <w:rPr>
+          <w:lang w:val="bg-BG"/>
+        </w:rPr>
+        <w:t xml:space="preserve">и </w:t>
+      </w:r>
+      <w:r>
+        <w:rPr>
+          <w:b/>
+          <w:bCs/>
+          <w:lang w:val="bg-BG"/>
+        </w:rPr>
+        <w:t>визуализирайте</w:t>
+      </w:r>
+      <w:r>
+        <w:rPr>
+          <w:lang w:val="bg-BG"/>
+        </w:rPr>
+        <w:t xml:space="preserve"> как ще изглежда </w:t>
+      </w:r>
+      <w:r>
+        <w:rPr>
+          <w:b/>
+          <w:bCs/>
+          <w:lang w:val="bg-BG"/>
+        </w:rPr>
+        <w:t>потребителския интерфейс</w:t>
+      </w:r>
+      <w:r>
+        <w:rPr>
+          <w:lang w:val="bg-BG"/>
+        </w:rPr>
+        <w:t>.</w:t>
+      </w:r>
+    </w:p>
+    <w:p>
+      <w:r>
+        <w:rPr>
+          <w:noProof/>
+        </w:rPr>
+        <w:lastRenderedPageBreak/>
+        <w:drawing>
+          <wp:inline distT="0" distB="0" distL="0" distR="0" wp14:anchorId="5F6BC463" wp14:editId="71499E4E">
+            <wp:extent cx="6386670" cy="3836286"/>
+            <wp:effectExtent l="12700" t="12700" r="14605" b="12065"/>
+            <wp:docPr id="212028033" name="Picture 1"/>
+            <wp:cNvGraphicFramePr>
+              <a:graphicFrameLocks xmlns:a="http://schemas.openxmlformats.org/drawingml/2006/main" noChangeAspect="1"/>
+            </wp:cNvGraphicFramePr>
+            <a:graphic xmlns:a="http://schemas.openxmlformats.org/drawingml/2006/main">
+              <a:graphicData uri="http://schemas.openxmlformats.org/drawingml/2006/picture">
+                <pic:pic xmlns:pic="http://schemas.openxmlformats.org/drawingml/2006/picture">
+                  <pic:nvPicPr>
+                    <pic:cNvPr id="212028033" name="Picture 212028033"/>
+                    <pic:cNvPicPr/>
+                  </pic:nvPicPr>
+                  <pic:blipFill>
+                    <a:blip r:embed="rId13">
+                      <a:extLst>
+                        <a:ext uri="{28A0092B-C50C-407E-A947-70E740481C1C}">
+                          <a14:useLocalDpi xmlns:a14="http://schemas.microsoft.com/office/drawing/2010/main" val="0"/>
+                        </a:ext>
+                      </a:extLst>
+                    </a:blip>
+                    <a:stretch>
+                      <a:fillRect/>
+                    </a:stretch>
+                  </pic:blipFill>
+                  <pic:spPr>
+                    <a:xfrm>
+                      <a:off x="0" y="0"/>
+                      <a:ext cx="6425717" cy="3859740"/>
+                    </a:xfrm>
+                    <a:prstGeom prst="rect">
+                      <a:avLst/>
+                    </a:prstGeom>
+                    <a:ln>
+                      <a:solidFill>
+                        <a:schemeClr val="bg1">
+                          <a:lumMod val="75000"/>
+                        </a:schemeClr>
+                      </a:solidFill>
+                    </a:ln>
+                  </pic:spPr>
+                </pic:pic>
+              </a:graphicData>
+            </a:graphic>
+          </wp:inline>
+        </w:drawing>
+      </w:r>
+    </w:p>
+    <w:p>
+      <w:r>
+        <w:rPr>
+          <w:noProof/>
+        </w:rPr>
+        <w:drawing>
+          <wp:inline distT="0" distB="0" distL="0" distR="0" wp14:anchorId="1A95AB10" wp14:editId="21F6E8C8">
+            <wp:extent cx="3309469" cy="2945219"/>
+            <wp:effectExtent l="12700" t="12700" r="18415" b="13970"/>
+            <wp:docPr id="575835036" name="Picture 2"/>
+            <wp:cNvGraphicFramePr>
+              <a:graphicFrameLocks xmlns:a="http://schemas.openxmlformats.org/drawingml/2006/main" noChangeAspect="1"/>
+            </wp:cNvGraphicFramePr>
+            <a:graphic xmlns:a="http://schemas.openxmlformats.org/drawingml/2006/main">
+              <a:graphicData uri="http://schemas.openxmlformats.org/drawingml/2006/picture">
+                <pic:pic xmlns:pic="http://schemas.openxmlformats.org/drawingml/2006/picture">
+                  <pic:nvPicPr>
+                    <pic:cNvPr id="575835036" name="Picture 575835036"/>
+                    <pic:cNvPicPr/>
+                  </pic:nvPicPr>
+                  <pic:blipFill>
+                    <a:blip r:embed="rId14">
+                      <a:extLst>
+                        <a:ext uri="{28A0092B-C50C-407E-A947-70E740481C1C}">
+                          <a14:useLocalDpi xmlns:a14="http://schemas.microsoft.com/office/drawing/2010/main" val="0"/>
+                        </a:ext>
+                      </a:extLst>
+                    </a:blip>
+                    <a:stretch>
+                      <a:fillRect/>
+                    </a:stretch>
+                  </pic:blipFill>
+                  <pic:spPr>
+                    <a:xfrm>
+                      <a:off x="0" y="0"/>
+                      <a:ext cx="3331768" cy="2965064"/>
+                    </a:xfrm>
+                    <a:prstGeom prst="rect">
+                      <a:avLst/>
+                    </a:prstGeom>
+                    <a:ln>
+                      <a:solidFill>
+                        <a:schemeClr val="bg1">
+                          <a:lumMod val="75000"/>
+                        </a:schemeClr>
+                      </a:solidFill>
+                    </a:ln>
+                  </pic:spPr>
+                </pic:pic>
+              </a:graphicData>
+            </a:graphic>
+          </wp:inline>
+        </w:drawing>
+      </w:r>
+    </w:p>
+    <w:p>
+      <w:pPr>
+        <w:pStyle w:val="Heading2"/>
+      </w:pPr>
+      <w:r>
+        <w:t xml:space="preserve">Форма за добавяне на </w:t>
+      </w:r>
+      <w:r>
+        <w:t>преглед</w:t>
+      </w:r>
+    </w:p>
+    <w:p>
+      <w:pPr>
+        <w:rPr>
+          <w:lang w:val="bg-BG"/>
+        </w:rPr>
+      </w:pPr>
+      <w:r>
+        <w:rPr>
+          <w:lang w:val="bg-BG"/>
+        </w:rPr>
+        <w:t xml:space="preserve">Следвайки логиката на предишния пример, разпишете дадения </w:t>
+      </w:r>
+      <w:r>
+        <w:rPr>
+          <w:b/>
+          <w:bCs/>
+        </w:rPr>
+        <w:t>use case</w:t>
+      </w:r>
+      <w:r>
+        <w:t xml:space="preserve"> </w:t>
+      </w:r>
+      <w:r>
+        <w:rPr>
+          <w:lang w:val="bg-BG"/>
+        </w:rPr>
+        <w:t xml:space="preserve">и </w:t>
+      </w:r>
+      <w:r>
+        <w:rPr>
+          <w:b/>
+          <w:bCs/>
+          <w:lang w:val="bg-BG"/>
+        </w:rPr>
+        <w:t>визуализирайте</w:t>
+      </w:r>
+      <w:r>
+        <w:rPr>
+          <w:lang w:val="bg-BG"/>
+        </w:rPr>
+        <w:t xml:space="preserve"> как ще изглежда </w:t>
+      </w:r>
+      <w:r>
+        <w:rPr>
+          <w:b/>
+          <w:bCs/>
+          <w:lang w:val="bg-BG"/>
+        </w:rPr>
+        <w:t>потребителския интерфейс</w:t>
+      </w:r>
+      <w:r>
+        <w:rPr>
+          <w:lang w:val="bg-BG"/>
+        </w:rPr>
+        <w:t>.</w:t>
+      </w:r>
+    </w:p>
+    <w:p>
+      <w:pPr>
+        <w:rPr>
+          <w:lang w:val="bg-BG"/>
+        </w:rPr>
+      </w:pPr>
+      <w:r>
+        <w:rPr>
+          <w:noProof/>
+          <w:lang w:val="bg-BG"/>
+        </w:rPr>
+        <w:lastRenderedPageBreak/>
+        <w:drawing>
+          <wp:inline distT="0" distB="0" distL="0" distR="0" wp14:anchorId="6A2D6D66" wp14:editId="612459BE">
+            <wp:extent cx="6241311" cy="3948744"/>
+            <wp:effectExtent l="12700" t="12700" r="7620" b="13970"/>
+            <wp:docPr id="1944839062" name="Picture 3"/>
+            <wp:cNvGraphicFramePr>
+              <a:graphicFrameLocks xmlns:a="http://schemas.openxmlformats.org/drawingml/2006/main" noChangeAspect="1"/>
+            </wp:cNvGraphicFramePr>
+            <a:graphic xmlns:a="http://schemas.openxmlformats.org/drawingml/2006/main">
+              <a:graphicData uri="http://schemas.openxmlformats.org/drawingml/2006/picture">
+                <pic:pic xmlns:pic="http://schemas.openxmlformats.org/drawingml/2006/picture">
+                  <pic:nvPicPr>
+                    <pic:cNvPr id="1944839062" name="Picture 1944839062"/>
+                    <pic:cNvPicPr/>
+                  </pic:nvPicPr>
+                  <pic:blipFill>
+                    <a:blip r:embed="rId15">
+                      <a:extLst>
+                        <a:ext uri="{28A0092B-C50C-407E-A947-70E740481C1C}">
+                          <a14:useLocalDpi xmlns:a14="http://schemas.microsoft.com/office/drawing/2010/main" val="0"/>
+                        </a:ext>
+                      </a:extLst>
+                    </a:blip>
+                    <a:stretch>
+                      <a:fillRect/>
+                    </a:stretch>
+                  </pic:blipFill>
+                  <pic:spPr>
+                    <a:xfrm>
+                      <a:off x="0" y="0"/>
+                      <a:ext cx="6273010" cy="3968799"/>
+                    </a:xfrm>
+                    <a:prstGeom prst="rect">
+                      <a:avLst/>
+                    </a:prstGeom>
+                    <a:ln>
+                      <a:solidFill>
+                        <a:schemeClr val="bg1">
+                          <a:lumMod val="75000"/>
+                        </a:schemeClr>
+                      </a:solidFill>
+                    </a:ln>
+                  </pic:spPr>
+                </pic:pic>
+              </a:graphicData>
+            </a:graphic>
+          </wp:inline>
+        </w:drawing>
+      </w:r>
+    </w:p>
+    <w:p>
+      <w:pPr>
+        <w:pStyle w:val="ListParagraph"/>
+        <w:spacing w:before="110" w:after="110"/>
+        <w:ind w:left="0"/>
+        <w:rPr>
+          <w:lang w:val="bg-BG"/>
+        </w:rPr>
+      </w:pPr>
+      <w:r>
+        <w:rPr>
+          <w:noProof/>
+          <w:lang w:val="bg-BG"/>
+        </w:rPr>
+        <w:drawing>
+          <wp:inline distT="0" distB="0" distL="0" distR="0" wp14:anchorId="74209C48" wp14:editId="698E7ADE">
+            <wp:extent cx="4114800" cy="2370338"/>
+            <wp:effectExtent l="12700" t="12700" r="12700" b="17780"/>
+            <wp:docPr id="1401937843" name="Picture 5"/>
+            <wp:cNvGraphicFramePr>
+              <a:graphicFrameLocks xmlns:a="http://schemas.openxmlformats.org/drawingml/2006/main" noChangeAspect="1"/>
+            </wp:cNvGraphicFramePr>
+            <a:graphic xmlns:a="http://schemas.openxmlformats.org/drawingml/2006/main">
+              <a:graphicData uri="http://schemas.openxmlformats.org/drawingml/2006/picture">
+                <pic:pic xmlns:pic="http://schemas.openxmlformats.org/drawingml/2006/picture">
+                  <pic:nvPicPr>
+                    <pic:cNvPr id="1401937843" name="Picture 1401937843"/>
+                    <pic:cNvPicPr/>
+                  </pic:nvPicPr>
+                  <pic:blipFill>
+                    <a:blip r:embed="rId16">
+                      <a:extLst>
+                        <a:ext uri="{28A0092B-C50C-407E-A947-70E740481C1C}">
+                          <a14:useLocalDpi xmlns:a14="http://schemas.microsoft.com/office/drawing/2010/main" val="0"/>
+                        </a:ext>
+                      </a:extLst>
+                    </a:blip>
+                    <a:stretch>
+                      <a:fillRect/>
+                    </a:stretch>
+                  </pic:blipFill>
+                  <pic:spPr>
+                    <a:xfrm>
+                      <a:off x="0" y="0"/>
+                      <a:ext cx="4117649" cy="2371979"/>
+                    </a:xfrm>
+                    <a:prstGeom prst="rect">
+                      <a:avLst/>
+                    </a:prstGeom>
+                    <a:ln>
+                      <a:solidFill>
+                        <a:schemeClr val="bg1">
+                          <a:lumMod val="75000"/>
+                        </a:schemeClr>
+                      </a:solidFill>
+                    </a:ln>
+                  </pic:spPr>
+                </pic:pic>
+              </a:graphicData>
+            </a:graphic>
+          </wp:inline>
+        </w:drawing>
+      </w:r>
+    </w:p>
     <w:sectPr>
-      <w:footerReference w:type="default" r:id="rId13"/>
+      <w:footerReference w:type="default" r:id="rId17"/>
       <w:pgSz w:w="11909" w:h="16834" w:code="9"/>
       <w:pgMar w:top="567" w:right="737" w:bottom="680" w:left="737" w:header="567" w:footer="510" w:gutter="0"/>
       <w:cols w:space="720"/>
@@ -1222,7 +1487,7 @@
 </file>
 
 <file path=word/endnotes.xml><?xml version="1.0" encoding="utf-8"?>
-<w:endnotes xmlns:wpc="http://schemas.microsoft.com/office/word/2010/wordprocessingCanvas" xmlns:cx="http://schemas.microsoft.com/office/drawing/2014/chartex" xmlns:cx1="http://schemas.microsoft.com/office/drawing/2015/9/8/chartex" xmlns:cx2="http://schemas.microsoft.com/office/drawing/2015/10/21/chartex" xmlns:cx3="http://schemas.microsoft.com/office/drawing/2016/5/9/chartex" xmlns:cx4="http://schemas.microsoft.com/office/drawing/2016/5/10/chartex" xmlns:cx5="http://schemas.microsoft.com/office/drawing/2016/5/11/chartex" xmlns:cx6="http://schemas.microsoft.com/office/drawing/2016/5/12/chartex" xmlns:cx7="http://schemas.microsoft.com/office/drawing/2016/5/13/chartex" xmlns:cx8="http://schemas.microsoft.com/office/drawing/2016/5/14/chartex" xmlns:mc="http://schemas.openxmlformats.org/markup-compatibility/2006" xmlns:aink="http://schemas.microsoft.com/office/drawing/2016/ink" xmlns:am3d="http://schemas.microsoft.com/office/drawing/2017/model3d" xmlns:o="urn:schemas-microsoft-com:office:office" xmlns:oel="http://schemas.microsoft.com/office/2019/extlst" xmlns:r="http://schemas.openxmlformats.org/officeDocument/2006/relationships" xmlns:m="http://schemas.openxmlformats.org/officeDocument/2006/math" xmlns:v="urn:schemas-microsoft-com:vml" xmlns:wp14="http://schemas.microsoft.com/office/word/2010/wordprocessingDrawing" xmlns:wp="http://schemas.openxmlformats.org/drawingml/2006/wordprocessingDrawing" xmlns:w10="urn:schemas-microsoft-com:office:word" xmlns:w="http://schemas.openxmlformats.org/wordprocessingml/2006/main" xmlns:w14="http://schemas.microsoft.com/office/word/2010/wordml" xmlns:w15="http://schemas.microsoft.com/office/word/2012/wordml" xmlns:w16cex="http://schemas.microsoft.com/office/word/2018/wordml/cex" xmlns:w16cid="http://schemas.microsoft.com/office/word/2016/wordml/cid" xmlns:w16="http://schemas.microsoft.com/office/word/2018/wordml" xmlns:w16du="http://schemas.microsoft.com/office/word/2023/wordml/word16du" xmlns:w16sdtdh="http://schemas.microsoft.com/office/word/2020/wordml/sdtdatahash" xmlns:w16se="http://schemas.microsoft.com/office/word/2015/wordml/symex" xmlns:wpg="http://schemas.microsoft.com/office/word/2010/wordprocessingGroup" xmlns:wpi="http://schemas.microsoft.com/office/word/2010/wordprocessingInk" xmlns:wne="http://schemas.microsoft.com/office/word/2006/wordml" xmlns:wps="http://schemas.microsoft.com/office/word/2010/wordprocessingShape" mc:Ignorable="w14 w15 w16se w16cid w16 w16cex w16sdtdh w16du wp14">
+<w:endnotes xmlns:wpc="http://schemas.microsoft.com/office/word/2010/wordprocessingCanvas" xmlns:cx="http://schemas.microsoft.com/office/drawing/2014/chartex" xmlns:cx1="http://schemas.microsoft.com/office/drawing/2015/9/8/chartex" xmlns:cx2="http://schemas.microsoft.com/office/drawing/2015/10/21/chartex" xmlns:cx3="http://schemas.microsoft.com/office/drawing/2016/5/9/chartex" xmlns:cx4="http://schemas.microsoft.com/office/drawing/2016/5/10/chartex" xmlns:cx5="http://schemas.microsoft.com/office/drawing/2016/5/11/chartex" xmlns:cx6="http://schemas.microsoft.com/office/drawing/2016/5/12/chartex" xmlns:cx7="http://schemas.microsoft.com/office/drawing/2016/5/13/chartex" xmlns:cx8="http://schemas.microsoft.com/office/drawing/2016/5/14/chartex" xmlns:mc="http://schemas.openxmlformats.org/markup-compatibility/2006" xmlns:aink="http://schemas.microsoft.com/office/drawing/2016/ink" xmlns:am3d="http://schemas.microsoft.com/office/drawing/2017/model3d" xmlns:o="urn:schemas-microsoft-com:office:office" xmlns:oel="http://schemas.microsoft.com/office/2019/extlst" xmlns:r="http://schemas.openxmlformats.org/officeDocument/2006/relationships" xmlns:m="http://schemas.openxmlformats.org/officeDocument/2006/math" xmlns:v="urn:schemas-microsoft-com:vml" xmlns:wp14="http://schemas.microsoft.com/office/word/2010/wordprocessingDrawing" xmlns:wp="http://schemas.openxmlformats.org/drawingml/2006/wordprocessingDrawing" xmlns:w10="urn:schemas-microsoft-com:office:word" xmlns:w="http://schemas.openxmlformats.org/wordprocessingml/2006/main" xmlns:w14="http://schemas.microsoft.com/office/word/2010/wordml" xmlns:w15="http://schemas.microsoft.com/office/word/2012/wordml" xmlns:w16cex="http://schemas.microsoft.com/office/word/2018/wordml/cex" xmlns:w16cid="http://schemas.microsoft.com/office/word/2016/wordml/cid" xmlns:w16="http://schemas.microsoft.com/office/word/2018/wordml" xmlns:w16sdtdh="http://schemas.microsoft.com/office/word/2020/wordml/sdtdatahash" xmlns:w16se="http://schemas.microsoft.com/office/word/2015/wordml/symex" xmlns:wpg="http://schemas.microsoft.com/office/word/2010/wordprocessingGroup" xmlns:wpi="http://schemas.microsoft.com/office/word/2010/wordprocessingInk" xmlns:wne="http://schemas.microsoft.com/office/word/2006/wordml" xmlns:wps="http://schemas.microsoft.com/office/word/2010/wordprocessingShape" mc:Ignorable="w14 w15 w16se w16cid w16 w16cex w16sdtdh wp14">
   <w:endnote w:type="separator" w:id="-1">
     <w:p>
       <w:pPr>
@@ -1247,7 +1512,7 @@
 </file>
 
 <file path=word/footer1.xml><?xml version="1.0" encoding="utf-8"?>
-<w:ftr xmlns:wpc="http://schemas.microsoft.com/office/word/2010/wordprocessingCanvas" xmlns:cx="http://schemas.microsoft.com/office/drawing/2014/chartex" xmlns:cx1="http://schemas.microsoft.com/office/drawing/2015/9/8/chartex" xmlns:cx2="http://schemas.microsoft.com/office/drawing/2015/10/21/chartex" xmlns:cx3="http://schemas.microsoft.com/office/drawing/2016/5/9/chartex" xmlns:cx4="http://schemas.microsoft.com/office/drawing/2016/5/10/chartex" xmlns:cx5="http://schemas.microsoft.com/office/drawing/2016/5/11/chartex" xmlns:cx6="http://schemas.microsoft.com/office/drawing/2016/5/12/chartex" xmlns:cx7="http://schemas.microsoft.com/office/drawing/2016/5/13/chartex" xmlns:cx8="http://schemas.microsoft.com/office/drawing/2016/5/14/chartex" xmlns:mc="http://schemas.openxmlformats.org/markup-compatibility/2006" xmlns:aink="http://schemas.microsoft.com/office/drawing/2016/ink" xmlns:am3d="http://schemas.microsoft.com/office/drawing/2017/model3d" xmlns:o="urn:schemas-microsoft-com:office:office" xmlns:oel="http://schemas.microsoft.com/office/2019/extlst" xmlns:r="http://schemas.openxmlformats.org/officeDocument/2006/relationships" xmlns:m="http://schemas.openxmlformats.org/officeDocument/2006/math" xmlns:v="urn:schemas-microsoft-com:vml" xmlns:wp14="http://schemas.microsoft.com/office/word/2010/wordprocessingDrawing" xmlns:wp="http://schemas.openxmlformats.org/drawingml/2006/wordprocessingDrawing" xmlns:w10="urn:schemas-microsoft-com:office:word" xmlns:w="http://schemas.openxmlformats.org/wordprocessingml/2006/main" xmlns:w14="http://schemas.microsoft.com/office/word/2010/wordml" xmlns:w15="http://schemas.microsoft.com/office/word/2012/wordml" xmlns:w16cex="http://schemas.microsoft.com/office/word/2018/wordml/cex" xmlns:w16cid="http://schemas.microsoft.com/office/word/2016/wordml/cid" xmlns:w16="http://schemas.microsoft.com/office/word/2018/wordml" xmlns:w16du="http://schemas.microsoft.com/office/word/2023/wordml/word16du" xmlns:w16sdtdh="http://schemas.microsoft.com/office/word/2020/wordml/sdtdatahash" xmlns:w16se="http://schemas.microsoft.com/office/word/2015/wordml/symex" xmlns:wpg="http://schemas.microsoft.com/office/word/2010/wordprocessingGroup" xmlns:wpi="http://schemas.microsoft.com/office/word/2010/wordprocessingInk" xmlns:wne="http://schemas.microsoft.com/office/word/2006/wordml" xmlns:wps="http://schemas.microsoft.com/office/word/2010/wordprocessingShape" mc:Ignorable="w14 w15 w16se w16cid w16 w16cex w16sdtdh w16du wp14">
+<w:ftr xmlns:wpc="http://schemas.microsoft.com/office/word/2010/wordprocessingCanvas" xmlns:cx="http://schemas.microsoft.com/office/drawing/2014/chartex" xmlns:cx1="http://schemas.microsoft.com/office/drawing/2015/9/8/chartex" xmlns:cx2="http://schemas.microsoft.com/office/drawing/2015/10/21/chartex" xmlns:cx3="http://schemas.microsoft.com/office/drawing/2016/5/9/chartex" xmlns:cx4="http://schemas.microsoft.com/office/drawing/2016/5/10/chartex" xmlns:cx5="http://schemas.microsoft.com/office/drawing/2016/5/11/chartex" xmlns:cx6="http://schemas.microsoft.com/office/drawing/2016/5/12/chartex" xmlns:cx7="http://schemas.microsoft.com/office/drawing/2016/5/13/chartex" xmlns:cx8="http://schemas.microsoft.com/office/drawing/2016/5/14/chartex" xmlns:mc="http://schemas.openxmlformats.org/markup-compatibility/2006" xmlns:aink="http://schemas.microsoft.com/office/drawing/2016/ink" xmlns:am3d="http://schemas.microsoft.com/office/drawing/2017/model3d" xmlns:o="urn:schemas-microsoft-com:office:office" xmlns:oel="http://schemas.microsoft.com/office/2019/extlst" xmlns:r="http://schemas.openxmlformats.org/officeDocument/2006/relationships" xmlns:m="http://schemas.openxmlformats.org/officeDocument/2006/math" xmlns:v="urn:schemas-microsoft-com:vml" xmlns:wp14="http://schemas.microsoft.com/office/word/2010/wordprocessingDrawing" xmlns:wp="http://schemas.openxmlformats.org/drawingml/2006/wordprocessingDrawing" xmlns:w10="urn:schemas-microsoft-com:office:word" xmlns:w="http://schemas.openxmlformats.org/wordprocessingml/2006/main" xmlns:w14="http://schemas.microsoft.com/office/word/2010/wordml" xmlns:w15="http://schemas.microsoft.com/office/word/2012/wordml" xmlns:w16cex="http://schemas.microsoft.com/office/word/2018/wordml/cex" xmlns:w16cid="http://schemas.microsoft.com/office/word/2016/wordml/cid" xmlns:w16="http://schemas.microsoft.com/office/word/2018/wordml" xmlns:w16sdtdh="http://schemas.microsoft.com/office/word/2020/wordml/sdtdatahash" xmlns:w16se="http://schemas.microsoft.com/office/word/2015/wordml/symex" xmlns:wpg="http://schemas.microsoft.com/office/word/2010/wordprocessingGroup" xmlns:wpi="http://schemas.microsoft.com/office/word/2010/wordprocessingInk" xmlns:wne="http://schemas.microsoft.com/office/word/2006/wordml" xmlns:wps="http://schemas.microsoft.com/office/word/2010/wordprocessingShape" mc:Ignorable="w14 w15 w16se w16cid w16 w16cex w16sdtdh wp14">
   <w:p>
     <w:pPr>
       <w:pStyle w:val="Footer"/>
@@ -1589,7 +1854,7 @@
             </wp:anchor>
           </w:drawing>
         </mc:Choice>
-        <mc:Fallback>
+        <mc:Fallback xmlns:w16du="http://schemas.microsoft.com/office/word/2023/wordml/word16du">
           <w:pict>
             <v:shapetype w14:anchorId="58FADAD1" id="_x0000_t202" coordsize="21600,21600" o:spt="202" path="m,l,21600r21600,l21600,xe">
               <v:stroke joinstyle="miter"/>
@@ -2012,7 +2277,7 @@
             </wp:anchor>
           </w:drawing>
         </mc:Choice>
-        <mc:Fallback>
+        <mc:Fallback xmlns:w16du="http://schemas.microsoft.com/office/word/2023/wordml/word16du">
           <w:pict>
             <v:line w14:anchorId="7F50490B" id="Straight Connector 19" o:spid="_x0000_s1026" style="position:absolute;flip:y;z-index:251659264;visibility:visible;mso-wrap-style:square;mso-width-percent:0;mso-height-percent:0;mso-wrap-distance-left:9pt;mso-wrap-distance-top:0;mso-wrap-distance-right:9pt;mso-wrap-distance-bottom:0;mso-position-horizontal:absolute;mso-position-horizontal-relative:text;mso-position-vertical:absolute;mso-position-vertical-relative:text;mso-width-percent:0;mso-height-percent:0;mso-width-relative:page;mso-height-relative:page" from="-.1pt,5.2pt" to="520.7pt,5.2pt" o:gfxdata="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" strokecolor="#974706 [1609]" strokeweight="1pt">
               <v:stroke endcap="round"/>
@@ -2235,7 +2500,7 @@
             </wp:anchor>
           </w:drawing>
         </mc:Choice>
-        <mc:Fallback>
+        <mc:Fallback xmlns:w16du="http://schemas.microsoft.com/office/word/2023/wordml/word16du">
           <w:pict>
             <v:shape w14:anchorId="58A0936D" id="Text Box 4" o:spid="_x0000_s1027" type="#_x0000_t202" style="position:absolute;margin-left:444.65pt;margin-top:8.35pt;width:70.9pt;height:15.9pt;z-index:251661312;visibility:visible;mso-wrap-style:square;mso-width-percent:0;mso-height-percent:0;mso-wrap-distance-left:9pt;mso-wrap-distance-top:0;mso-wrap-distance-right:9pt;mso-wrap-distance-bottom:0;mso-position-horizontal:absolute;mso-position-horizontal-relative:text;mso-position-vertical:absolute;mso-position-vertical-relative:text;mso-width-percent:0;mso-height-percent:0;mso-width-relative:page;mso-height-relative:page;v-text-anchor:middle" o:gfxdata="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" filled="f" stroked="f" strokeweight=".5pt">
               <v:textbox inset="0,0,0,0">
@@ -2387,7 +2652,7 @@
 </file>
 
 <file path=word/footnotes.xml><?xml version="1.0" encoding="utf-8"?>
-<w:footnotes xmlns:wpc="http://schemas.microsoft.com/office/word/2010/wordprocessingCanvas" xmlns:cx="http://schemas.microsoft.com/office/drawing/2014/chartex" xmlns:cx1="http://schemas.microsoft.com/office/drawing/2015/9/8/chartex" xmlns:cx2="http://schemas.microsoft.com/office/drawing/2015/10/21/chartex" xmlns:cx3="http://schemas.microsoft.com/office/drawing/2016/5/9/chartex" xmlns:cx4="http://schemas.microsoft.com/office/drawing/2016/5/10/chartex" xmlns:cx5="http://schemas.microsoft.com/office/drawing/2016/5/11/chartex" xmlns:cx6="http://schemas.microsoft.com/office/drawing/2016/5/12/chartex" xmlns:cx7="http://schemas.microsoft.com/office/drawing/2016/5/13/chartex" xmlns:cx8="http://schemas.microsoft.com/office/drawing/2016/5/14/chartex" xmlns:mc="http://schemas.openxmlformats.org/markup-compatibility/2006" xmlns:aink="http://schemas.microsoft.com/office/drawing/2016/ink" xmlns:am3d="http://schemas.microsoft.com/office/drawing/2017/model3d" xmlns:o="urn:schemas-microsoft-com:office:office" xmlns:oel="http://schemas.microsoft.com/office/2019/extlst" xmlns:r="http://schemas.openxmlformats.org/officeDocument/2006/relationships" xmlns:m="http://schemas.openxmlformats.org/officeDocument/2006/math" xmlns:v="urn:schemas-microsoft-com:vml" xmlns:wp14="http://schemas.microsoft.com/office/word/2010/wordprocessingDrawing" xmlns:wp="http://schemas.openxmlformats.org/drawingml/2006/wordprocessingDrawing" xmlns:w10="urn:schemas-microsoft-com:office:word" xmlns:w="http://schemas.openxmlformats.org/wordprocessingml/2006/main" xmlns:w14="http://schemas.microsoft.com/office/word/2010/wordml" xmlns:w15="http://schemas.microsoft.com/office/word/2012/wordml" xmlns:w16cex="http://schemas.microsoft.com/office/word/2018/wordml/cex" xmlns:w16cid="http://schemas.microsoft.com/office/word/2016/wordml/cid" xmlns:w16="http://schemas.microsoft.com/office/word/2018/wordml" xmlns:w16du="http://schemas.microsoft.com/office/word/2023/wordml/word16du" xmlns:w16sdtdh="http://schemas.microsoft.com/office/word/2020/wordml/sdtdatahash" xmlns:w16se="http://schemas.microsoft.com/office/word/2015/wordml/symex" xmlns:wpg="http://schemas.microsoft.com/office/word/2010/wordprocessingGroup" xmlns:wpi="http://schemas.microsoft.com/office/word/2010/wordprocessingInk" xmlns:wne="http://schemas.microsoft.com/office/word/2006/wordml" xmlns:wps="http://schemas.microsoft.com/office/word/2010/wordprocessingShape" mc:Ignorable="w14 w15 w16se w16cid w16 w16cex w16sdtdh w16du wp14">
+<w:footnotes xmlns:wpc="http://schemas.microsoft.com/office/word/2010/wordprocessingCanvas" xmlns:cx="http://schemas.microsoft.com/office/drawing/2014/chartex" xmlns:cx1="http://schemas.microsoft.com/office/drawing/2015/9/8/chartex" xmlns:cx2="http://schemas.microsoft.com/office/drawing/2015/10/21/chartex" xmlns:cx3="http://schemas.microsoft.com/office/drawing/2016/5/9/chartex" xmlns:cx4="http://schemas.microsoft.com/office/drawing/2016/5/10/chartex" xmlns:cx5="http://schemas.microsoft.com/office/drawing/2016/5/11/chartex" xmlns:cx6="http://schemas.microsoft.com/office/drawing/2016/5/12/chartex" xmlns:cx7="http://schemas.microsoft.com/office/drawing/2016/5/13/chartex" xmlns:cx8="http://schemas.microsoft.com/office/drawing/2016/5/14/chartex" xmlns:mc="http://schemas.openxmlformats.org/markup-compatibility/2006" xmlns:aink="http://schemas.microsoft.com/office/drawing/2016/ink" xmlns:am3d="http://schemas.microsoft.com/office/drawing/2017/model3d" xmlns:o="urn:schemas-microsoft-com:office:office" xmlns:oel="http://schemas.microsoft.com/office/2019/extlst" xmlns:r="http://schemas.openxmlformats.org/officeDocument/2006/relationships" xmlns:m="http://schemas.openxmlformats.org/officeDocument/2006/math" xmlns:v="urn:schemas-microsoft-com:vml" xmlns:wp14="http://schemas.microsoft.com/office/word/2010/wordprocessingDrawing" xmlns:wp="http://schemas.openxmlformats.org/drawingml/2006/wordprocessingDrawing" xmlns:w10="urn:schemas-microsoft-com:office:word" xmlns:w="http://schemas.openxmlformats.org/wordprocessingml/2006/main" xmlns:w14="http://schemas.microsoft.com/office/word/2010/wordml" xmlns:w15="http://schemas.microsoft.com/office/word/2012/wordml" xmlns:w16cex="http://schemas.microsoft.com/office/word/2018/wordml/cex" xmlns:w16cid="http://schemas.microsoft.com/office/word/2016/wordml/cid" xmlns:w16="http://schemas.microsoft.com/office/word/2018/wordml" xmlns:w16sdtdh="http://schemas.microsoft.com/office/word/2020/wordml/sdtdatahash" xmlns:w16se="http://schemas.microsoft.com/office/word/2015/wordml/symex" xmlns:wpg="http://schemas.microsoft.com/office/word/2010/wordprocessingGroup" xmlns:wpi="http://schemas.microsoft.com/office/word/2010/wordprocessingInk" xmlns:wne="http://schemas.microsoft.com/office/word/2006/wordml" xmlns:wps="http://schemas.microsoft.com/office/word/2010/wordprocessingShape" mc:Ignorable="w14 w15 w16se w16cid w16 w16cex w16sdtdh wp14">
   <w:footnote w:type="separator" w:id="-1">
     <w:p>
       <w:pPr>
@@ -2412,7 +2677,7 @@
 </file>
 
 <file path=word/numbering.xml><?xml version="1.0" encoding="utf-8"?>
-<w:numbering xmlns:wpc="http://schemas.microsoft.com/office/word/2010/wordprocessingCanvas" xmlns:cx="http://schemas.microsoft.com/office/drawing/2014/chartex" xmlns:cx1="http://schemas.microsoft.com/office/drawing/2015/9/8/chartex" xmlns:cx2="http://schemas.microsoft.com/office/drawing/2015/10/21/chartex" xmlns:cx3="http://schemas.microsoft.com/office/drawing/2016/5/9/chartex" xmlns:cx4="http://schemas.microsoft.com/office/drawing/2016/5/10/chartex" xmlns:cx5="http://schemas.microsoft.com/office/drawing/2016/5/11/chartex" xmlns:cx6="http://schemas.microsoft.com/office/drawing/2016/5/12/chartex" xmlns:cx7="http://schemas.microsoft.com/office/drawing/2016/5/13/chartex" xmlns:cx8="http://schemas.microsoft.com/office/drawing/2016/5/14/chartex" xmlns:mc="http://schemas.openxmlformats.org/markup-compatibility/2006" xmlns:aink="http://schemas.microsoft.com/office/drawing/2016/ink" xmlns:am3d="http://schemas.microsoft.com/office/drawing/2017/model3d" xmlns:o="urn:schemas-microsoft-com:office:office" xmlns:oel="http://schemas.microsoft.com/office/2019/extlst" xmlns:r="http://schemas.openxmlformats.org/officeDocument/2006/relationships" xmlns:m="http://schemas.openxmlformats.org/officeDocument/2006/math" xmlns:v="urn:schemas-microsoft-com:vml" xmlns:wp14="http://schemas.microsoft.com/office/word/2010/wordprocessingDrawing" xmlns:wp="http://schemas.openxmlformats.org/drawingml/2006/wordprocessingDrawing" xmlns:w10="urn:schemas-microsoft-com:office:word" xmlns:w="http://schemas.openxmlformats.org/wordprocessingml/2006/main" xmlns:w14="http://schemas.microsoft.com/office/word/2010/wordml" xmlns:w15="http://schemas.microsoft.com/office/word/2012/wordml" xmlns:w16cex="http://schemas.microsoft.com/office/word/2018/wordml/cex" xmlns:w16cid="http://schemas.microsoft.com/office/word/2016/wordml/cid" xmlns:w16="http://schemas.microsoft.com/office/word/2018/wordml" xmlns:w16du="http://schemas.microsoft.com/office/word/2023/wordml/word16du" xmlns:w16sdtdh="http://schemas.microsoft.com/office/word/2020/wordml/sdtdatahash" xmlns:w16se="http://schemas.microsoft.com/office/word/2015/wordml/symex" xmlns:wpg="http://schemas.microsoft.com/office/word/2010/wordprocessingGroup" xmlns:wpi="http://schemas.microsoft.com/office/word/2010/wordprocessingInk" xmlns:wne="http://schemas.microsoft.com/office/word/2006/wordml" xmlns:wps="http://schemas.microsoft.com/office/word/2010/wordprocessingShape" mc:Ignorable="w14 w15 w16se w16cid w16 w16cex w16sdtdh w16du wp14">
+<w:numbering xmlns:wpc="http://schemas.microsoft.com/office/word/2010/wordprocessingCanvas" xmlns:cx="http://schemas.microsoft.com/office/drawing/2014/chartex" xmlns:cx1="http://schemas.microsoft.com/office/drawing/2015/9/8/chartex" xmlns:cx2="http://schemas.microsoft.com/office/drawing/2015/10/21/chartex" xmlns:cx3="http://schemas.microsoft.com/office/drawing/2016/5/9/chartex" xmlns:cx4="http://schemas.microsoft.com/office/drawing/2016/5/10/chartex" xmlns:cx5="http://schemas.microsoft.com/office/drawing/2016/5/11/chartex" xmlns:cx6="http://schemas.microsoft.com/office/drawing/2016/5/12/chartex" xmlns:cx7="http://schemas.microsoft.com/office/drawing/2016/5/13/chartex" xmlns:cx8="http://schemas.microsoft.com/office/drawing/2016/5/14/chartex" xmlns:mc="http://schemas.openxmlformats.org/markup-compatibility/2006" xmlns:aink="http://schemas.microsoft.com/office/drawing/2016/ink" xmlns:am3d="http://schemas.microsoft.com/office/drawing/2017/model3d" xmlns:o="urn:schemas-microsoft-com:office:office" xmlns:oel="http://schemas.microsoft.com/office/2019/extlst" xmlns:r="http://schemas.openxmlformats.org/officeDocument/2006/relationships" xmlns:m="http://schemas.openxmlformats.org/officeDocument/2006/math" xmlns:v="urn:schemas-microsoft-com:vml" xmlns:wp14="http://schemas.microsoft.com/office/word/2010/wordprocessingDrawing" xmlns:wp="http://schemas.openxmlformats.org/drawingml/2006/wordprocessingDrawing" xmlns:w10="urn:schemas-microsoft-com:office:word" xmlns:w="http://schemas.openxmlformats.org/wordprocessingml/2006/main" xmlns:w14="http://schemas.microsoft.com/office/word/2010/wordml" xmlns:w15="http://schemas.microsoft.com/office/word/2012/wordml" xmlns:w16cex="http://schemas.microsoft.com/office/word/2018/wordml/cex" xmlns:w16cid="http://schemas.microsoft.com/office/word/2016/wordml/cid" xmlns:w16="http://schemas.microsoft.com/office/word/2018/wordml" xmlns:w16sdtdh="http://schemas.microsoft.com/office/word/2020/wordml/sdtdatahash" xmlns:w16se="http://schemas.microsoft.com/office/word/2015/wordml/symex" xmlns:wpg="http://schemas.microsoft.com/office/word/2010/wordprocessingGroup" xmlns:wpi="http://schemas.microsoft.com/office/word/2010/wordprocessingInk" xmlns:wne="http://schemas.microsoft.com/office/word/2006/wordml" xmlns:wps="http://schemas.microsoft.com/office/word/2010/wordprocessingShape" mc:Ignorable="w14 w15 w16se w16cid w16 w16cex w16sdtdh wp14">
   <w:abstractNum w:abstractNumId="0" w15:restartNumberingAfterBreak="0">
     <w:nsid w:val="04E60920"/>
     <w:multiLevelType w:val="hybridMultilevel"/>
@@ -8299,7 +8564,7 @@
 </file>
 
 <file path=word/styles.xml><?xml version="1.0" encoding="utf-8"?>
-<w:styles xmlns:mc="http://schemas.openxmlformats.org/markup-compatibility/2006" xmlns:r="http://schemas.openxmlformats.org/officeDocument/2006/relationships" xmlns:w="http://schemas.openxmlformats.org/wordprocessingml/2006/main" xmlns:w14="http://schemas.microsoft.com/office/word/2010/wordml" xmlns:w15="http://schemas.microsoft.com/office/word/2012/wordml" xmlns:w16cex="http://schemas.microsoft.com/office/word/2018/wordml/cex" xmlns:w16cid="http://schemas.microsoft.com/office/word/2016/wordml/cid" xmlns:w16="http://schemas.microsoft.com/office/word/2018/wordml" xmlns:w16du="http://schemas.microsoft.com/office/word/2023/wordml/word16du" xmlns:w16sdtdh="http://schemas.microsoft.com/office/word/2020/wordml/sdtdatahash" xmlns:w16se="http://schemas.microsoft.com/office/word/2015/wordml/symex" mc:Ignorable="w14 w15 w16se w16cid w16 w16cex w16sdtdh w16du">
+<w:styles xmlns:mc="http://schemas.openxmlformats.org/markup-compatibility/2006" xmlns:r="http://schemas.openxmlformats.org/officeDocument/2006/relationships" xmlns:w="http://schemas.openxmlformats.org/wordprocessingml/2006/main" xmlns:w14="http://schemas.microsoft.com/office/word/2010/wordml" xmlns:w15="http://schemas.microsoft.com/office/word/2012/wordml" xmlns:w16cex="http://schemas.microsoft.com/office/word/2018/wordml/cex" xmlns:w16cid="http://schemas.microsoft.com/office/word/2016/wordml/cid" xmlns:w16="http://schemas.microsoft.com/office/word/2018/wordml" xmlns:w16sdtdh="http://schemas.microsoft.com/office/word/2020/wordml/sdtdatahash" xmlns:w16se="http://schemas.microsoft.com/office/word/2015/wordml/symex" mc:Ignorable="w14 w15 w16se w16cid w16 w16cex w16sdtdh">
   <w:docDefaults>
     <w:rPrDefault>
       <w:rPr>

--- a/Courses/Software-Sciences/Module-4-Information-Systems-New/10-Requirements-Analysis-and-UI-Design/10-Requirements-Analysis-and-UI-Design-Exercise.docx
+++ b/Courses/Software-Sciences/Module-4-Information-Systems-New/10-Requirements-Analysis-and-UI-Design/10-Requirements-Analysis-and-UI-Design-Exercise.docx
@@ -70,7 +70,7 @@
           <w:noProof/>
         </w:rPr>
         <w:drawing>
-          <wp:inline distT="0" distB="0" distL="0" distR="0" wp14:anchorId="73F5C6D6" wp14:editId="540E0A57">
+          <wp:inline distT="0" distB="0" distL="0" distR="0" wp14:anchorId="73F5C6D6" wp14:editId="0CF9A92D">
             <wp:extent cx="1070466" cy="480101"/>
             <wp:effectExtent l="0" t="0" r="0" b="2540"/>
             <wp:docPr id="470543985" name="Picture 1"/>
@@ -517,7 +517,7 @@
           <w:noProof/>
         </w:rPr>
         <w:drawing>
-          <wp:inline distT="0" distB="0" distL="0" distR="0" wp14:anchorId="63030800" wp14:editId="1FFD50B6">
+          <wp:inline distT="0" distB="0" distL="0" distR="0" wp14:anchorId="63030800" wp14:editId="1505722B">
             <wp:extent cx="2985547" cy="2098368"/>
             <wp:effectExtent l="12700" t="12700" r="12065" b="10160"/>
             <wp:docPr id="879184770" name="Picture 1"/>
@@ -1177,9 +1177,9 @@
         </w:rPr>
         <w:lastRenderedPageBreak/>
         <w:drawing>
-          <wp:inline distT="0" distB="0" distL="0" distR="0" wp14:anchorId="5F6BC463" wp14:editId="71499E4E">
-            <wp:extent cx="6386670" cy="3836286"/>
-            <wp:effectExtent l="12700" t="12700" r="14605" b="12065"/>
+          <wp:inline distT="0" distB="0" distL="0" distR="0" wp14:anchorId="5F6BC463" wp14:editId="2B1364CD">
+            <wp:extent cx="6161502" cy="3836000"/>
+            <wp:effectExtent l="12700" t="12700" r="10795" b="12700"/>
             <wp:docPr id="212028033" name="Picture 1"/>
             <wp:cNvGraphicFramePr>
               <a:graphicFrameLocks xmlns:a="http://schemas.openxmlformats.org/drawingml/2006/main" noChangeAspect="1"/>
@@ -1191,7 +1191,7 @@
                     <pic:cNvPr id="212028033" name="Picture 212028033"/>
                     <pic:cNvPicPr/>
                   </pic:nvPicPr>
-                  <pic:blipFill>
+                  <pic:blipFill rotWithShape="1">
                     <a:blip r:embed="rId13">
                       <a:extLst>
                         <a:ext uri="{28A0092B-C50C-407E-A947-70E740481C1C}">
@@ -1199,25 +1199,48 @@
                         </a:ext>
                       </a:extLst>
                     </a:blip>
-                    <a:stretch>
-                      <a:fillRect/>
-                    </a:stretch>
+                    <a:srcRect l="3518"/>
+                    <a:stretch/>
                   </pic:blipFill>
-                  <pic:spPr>
+                  <pic:spPr bwMode="auto">
                     <a:xfrm>
                       <a:off x="0" y="0"/>
-                      <a:ext cx="6425717" cy="3859740"/>
+                      <a:ext cx="6199633" cy="3859740"/>
                     </a:xfrm>
                     <a:prstGeom prst="rect">
                       <a:avLst/>
                     </a:prstGeom>
-                    <a:ln>
+                    <a:ln w="9525" cap="flat" cmpd="sng" algn="ctr">
                       <a:solidFill>
-                        <a:schemeClr val="bg1">
+                        <a:sysClr val="window" lastClr="FFFFFF">
                           <a:lumMod val="75000"/>
-                        </a:schemeClr>
+                        </a:sysClr>
                       </a:solidFill>
+                      <a:prstDash val="solid"/>
+                      <a:round/>
+                      <a:headEnd type="none" w="med" len="med"/>
+                      <a:tailEnd type="none" w="med" len="med"/>
+                      <a:extLst>
+                        <a:ext uri="{C807C97D-BFC1-408E-A445-0C87EB9F89A2}">
+                          <ask:lineSketchStyleProps xmlns:ask="http://schemas.microsoft.com/office/drawing/2018/sketchyshapes" sd="0">
+                            <a:custGeom>
+                              <a:avLst/>
+                              <a:gdLst/>
+                              <a:ahLst/>
+                              <a:cxnLst/>
+                              <a:rect l="0" t="0" r="0" b="0"/>
+                              <a:pathLst/>
+                            </a:custGeom>
+                            <ask:type/>
+                          </ask:lineSketchStyleProps>
+                        </a:ext>
+                      </a:extLst>
                     </a:ln>
+                    <a:extLst>
+                      <a:ext uri="{53640926-AAD7-44D8-BBD7-CCE9431645EC}">
+                        <a14:shadowObscured xmlns:a14="http://schemas.microsoft.com/office/drawing/2010/main"/>
+                      </a:ext>
+                    </a:extLst>
                   </pic:spPr>
                 </pic:pic>
               </a:graphicData>
@@ -1362,9 +1385,9 @@
         </w:rPr>
         <w:lastRenderedPageBreak/>
         <w:drawing>
-          <wp:inline distT="0" distB="0" distL="0" distR="0" wp14:anchorId="6A2D6D66" wp14:editId="612459BE">
-            <wp:extent cx="6241311" cy="3948744"/>
-            <wp:effectExtent l="12700" t="12700" r="7620" b="13970"/>
+          <wp:inline distT="0" distB="0" distL="0" distR="0" wp14:anchorId="6A2D6D66" wp14:editId="663B890C">
+            <wp:extent cx="5998503" cy="3948408"/>
+            <wp:effectExtent l="12700" t="12700" r="8890" b="14605"/>
             <wp:docPr id="1944839062" name="Picture 3"/>
             <wp:cNvGraphicFramePr>
               <a:graphicFrameLocks xmlns:a="http://schemas.openxmlformats.org/drawingml/2006/main" noChangeAspect="1"/>
@@ -1376,7 +1399,7 @@
                     <pic:cNvPr id="1944839062" name="Picture 1944839062"/>
                     <pic:cNvPicPr/>
                   </pic:nvPicPr>
-                  <pic:blipFill>
+                  <pic:blipFill rotWithShape="1">
                     <a:blip r:embed="rId15">
                       <a:extLst>
                         <a:ext uri="{28A0092B-C50C-407E-A947-70E740481C1C}">
@@ -1384,25 +1407,48 @@
                         </a:ext>
                       </a:extLst>
                     </a:blip>
-                    <a:stretch>
-                      <a:fillRect/>
-                    </a:stretch>
+                    <a:srcRect l="3882"/>
+                    <a:stretch/>
                   </pic:blipFill>
-                  <pic:spPr>
+                  <pic:spPr bwMode="auto">
                     <a:xfrm>
                       <a:off x="0" y="0"/>
-                      <a:ext cx="6273010" cy="3968799"/>
+                      <a:ext cx="6029482" cy="3968799"/>
                     </a:xfrm>
                     <a:prstGeom prst="rect">
                       <a:avLst/>
                     </a:prstGeom>
-                    <a:ln>
+                    <a:ln w="9525" cap="flat" cmpd="sng" algn="ctr">
                       <a:solidFill>
-                        <a:schemeClr val="bg1">
+                        <a:sysClr val="window" lastClr="FFFFFF">
                           <a:lumMod val="75000"/>
-                        </a:schemeClr>
+                        </a:sysClr>
                       </a:solidFill>
+                      <a:prstDash val="solid"/>
+                      <a:round/>
+                      <a:headEnd type="none" w="med" len="med"/>
+                      <a:tailEnd type="none" w="med" len="med"/>
+                      <a:extLst>
+                        <a:ext uri="{C807C97D-BFC1-408E-A445-0C87EB9F89A2}">
+                          <ask:lineSketchStyleProps xmlns:ask="http://schemas.microsoft.com/office/drawing/2018/sketchyshapes" sd="0">
+                            <a:custGeom>
+                              <a:avLst/>
+                              <a:gdLst/>
+                              <a:ahLst/>
+                              <a:cxnLst/>
+                              <a:rect l="0" t="0" r="0" b="0"/>
+                              <a:pathLst/>
+                            </a:custGeom>
+                            <ask:type/>
+                          </ask:lineSketchStyleProps>
+                        </a:ext>
+                      </a:extLst>
                     </a:ln>
+                    <a:extLst>
+                      <a:ext uri="{53640926-AAD7-44D8-BBD7-CCE9431645EC}">
+                        <a14:shadowObscured xmlns:a14="http://schemas.microsoft.com/office/drawing/2010/main"/>
+                      </a:ext>
+                    </a:extLst>
                   </pic:spPr>
                 </pic:pic>
               </a:graphicData>

--- a/Courses/Software-Sciences/Module-4-Information-Systems-New/10-Requirements-Analysis-and-UI-Design/10-Requirements-Analysis-and-UI-Design-Exercise.docx
+++ b/Courses/Software-Sciences/Module-4-Information-Systems-New/10-Requirements-Analysis-and-UI-Design/10-Requirements-Analysis-and-UI-Design-Exercise.docx
@@ -70,7 +70,7 @@
           <w:noProof/>
         </w:rPr>
         <w:drawing>
-          <wp:inline distT="0" distB="0" distL="0" distR="0" wp14:anchorId="73F5C6D6" wp14:editId="0CF9A92D">
+          <wp:inline distT="0" distB="0" distL="0" distR="0" wp14:anchorId="73F5C6D6" wp14:editId="45E76D98">
             <wp:extent cx="1070466" cy="480101"/>
             <wp:effectExtent l="0" t="0" r="0" b="2540"/>
             <wp:docPr id="470543985" name="Picture 1"/>
@@ -517,7 +517,7 @@
           <w:noProof/>
         </w:rPr>
         <w:drawing>
-          <wp:inline distT="0" distB="0" distL="0" distR="0" wp14:anchorId="63030800" wp14:editId="1505722B">
+          <wp:inline distT="0" distB="0" distL="0" distR="0" wp14:anchorId="63030800" wp14:editId="75FEAAB2">
             <wp:extent cx="2985547" cy="2098368"/>
             <wp:effectExtent l="12700" t="12700" r="12065" b="10160"/>
             <wp:docPr id="879184770" name="Picture 1"/>
@@ -1472,9 +1472,9 @@
           <w:lang w:val="bg-BG"/>
         </w:rPr>
         <w:drawing>
-          <wp:inline distT="0" distB="0" distL="0" distR="0" wp14:anchorId="74209C48" wp14:editId="698E7ADE">
-            <wp:extent cx="4114800" cy="2370338"/>
-            <wp:effectExtent l="12700" t="12700" r="12700" b="17780"/>
+          <wp:inline distT="0" distB="0" distL="0" distR="0" wp14:anchorId="74209C48" wp14:editId="5329646E">
+            <wp:extent cx="3979633" cy="2748085"/>
+            <wp:effectExtent l="12700" t="12700" r="8255" b="8255"/>
             <wp:docPr id="1401937843" name="Picture 5"/>
             <wp:cNvGraphicFramePr>
               <a:graphicFrameLocks xmlns:a="http://schemas.openxmlformats.org/drawingml/2006/main" noChangeAspect="1"/>
@@ -1483,7 +1483,7 @@
               <a:graphicData uri="http://schemas.openxmlformats.org/drawingml/2006/picture">
                 <pic:pic xmlns:pic="http://schemas.openxmlformats.org/drawingml/2006/picture">
                   <pic:nvPicPr>
-                    <pic:cNvPr id="1401937843" name="Picture 1401937843"/>
+                    <pic:cNvPr id="1401937843" name="Picture 5"/>
                     <pic:cNvPicPr/>
                   </pic:nvPicPr>
                   <pic:blipFill>
@@ -1501,7 +1501,7 @@
                   <pic:spPr>
                     <a:xfrm>
                       <a:off x="0" y="0"/>
-                      <a:ext cx="4117649" cy="2371979"/>
+                      <a:ext cx="3991607" cy="2756353"/>
                     </a:xfrm>
                     <a:prstGeom prst="rect">
                       <a:avLst/>
